--- a/Principle of programming.docx
+++ b/Principle of programming.docx
@@ -53,24 +53,6 @@
       <w:pPr>
         <w:rPr>
           <w:rFonts w:ascii="Bradley Hand ITC" w:hAnsi="Bradley Hand ITC"/>
-          <w:sz w:val="32"/>
-          <w:szCs w:val="32"/>
-        </w:rPr>
-      </w:pPr>
-    </w:p>
-    <w:p>
-      <w:pPr>
-        <w:rPr>
-          <w:rFonts w:ascii="Bradley Hand ITC" w:hAnsi="Bradley Hand ITC"/>
-          <w:sz w:val="32"/>
-          <w:szCs w:val="32"/>
-        </w:rPr>
-      </w:pPr>
-    </w:p>
-    <w:p>
-      <w:pPr>
-        <w:rPr>
-          <w:rFonts w:ascii="Bradley Hand ITC" w:hAnsi="Bradley Hand ITC"/>
           <w:sz w:val="36"/>
           <w:szCs w:val="36"/>
         </w:rPr>
@@ -81,226 +63,413 @@
           <w:sz w:val="36"/>
           <w:szCs w:val="36"/>
         </w:rPr>
-        <w:t>Pointers</w:t>
-      </w:r>
-      <w:r>
+        <w:t>Type ::</w:t>
+      </w:r>
+    </w:p>
+    <w:p>
+      <w:pPr>
+        <w:rPr>
+          <w:rFonts w:ascii="Bradley Hand ITC" w:hAnsi="Bradley Hand ITC"/>
+          <w:sz w:val="32"/>
+          <w:szCs w:val="32"/>
+        </w:rPr>
+      </w:pPr>
+      <w:r>
+        <w:rPr>
+          <w:rFonts w:ascii="Bradley Hand ITC" w:hAnsi="Bradley Hand ITC"/>
+          <w:sz w:val="32"/>
+          <w:szCs w:val="32"/>
+        </w:rPr>
+        <w:t>—Type defines -</w:t>
+      </w:r>
+      <w:r>
+        <w:rPr>
+          <w:rFonts w:ascii="Bradley Hand ITC" w:hAnsi="Bradley Hand ITC"/>
+          <w:color w:val="FF0000"/>
+          <w:sz w:val="32"/>
+          <w:szCs w:val="32"/>
+        </w:rPr>
+        <w:t>Set of values belong to this type</w:t>
+      </w:r>
+    </w:p>
+    <w:p>
+      <w:pPr>
+        <w:ind w:left="1440" w:firstLineChars="200" w:firstLine="640"/>
+        <w:rPr>
+          <w:rFonts w:ascii="Bradley Hand ITC" w:hAnsi="Bradley Hand ITC"/>
+          <w:color w:val="FF0000"/>
+          <w:sz w:val="32"/>
+          <w:szCs w:val="32"/>
+        </w:rPr>
+      </w:pPr>
+      <w:r>
+        <w:rPr>
+          <w:rFonts w:ascii="Bradley Hand ITC" w:hAnsi="Bradley Hand ITC"/>
+          <w:sz w:val="32"/>
+          <w:szCs w:val="32"/>
+        </w:rPr>
+        <w:t>-</w:t>
+      </w:r>
+      <w:r>
+        <w:rPr>
+          <w:rFonts w:ascii="Bradley Hand ITC" w:hAnsi="Bradley Hand ITC"/>
+          <w:color w:val="FF0000"/>
+          <w:sz w:val="32"/>
+          <w:szCs w:val="32"/>
+        </w:rPr>
+        <w:t>Set of operations that can be applied to the values</w:t>
+      </w:r>
+    </w:p>
+    <w:p>
+      <w:pPr>
+        <w:rPr>
+          <w:rFonts w:ascii="Bradley Hand ITC" w:hAnsi="Bradley Hand ITC"/>
+          <w:sz w:val="32"/>
+          <w:szCs w:val="32"/>
+        </w:rPr>
+      </w:pPr>
+      <w:r>
+        <w:rPr>
+          <w:rFonts w:ascii="Bradley Hand ITC" w:hAnsi="Bradley Hand ITC"/>
+          <w:sz w:val="32"/>
+          <w:szCs w:val="32"/>
+        </w:rPr>
+        <w:t xml:space="preserve">—Type checking confirms the use of </w:t>
+      </w:r>
+      <w:r>
+        <w:rPr>
+          <w:rFonts w:ascii="Bradley Hand ITC" w:hAnsi="Bradley Hand ITC"/>
+          <w:sz w:val="32"/>
+          <w:szCs w:val="32"/>
+        </w:rPr>
+        <w:t>values and types are correct</w:t>
+      </w:r>
+    </w:p>
+    <w:p>
+      <w:pPr>
+        <w:rPr>
+          <w:rFonts w:ascii="Bradley Hand ITC" w:hAnsi="Bradley Hand ITC"/>
+          <w:sz w:val="32"/>
+          <w:szCs w:val="32"/>
+        </w:rPr>
+      </w:pPr>
+      <w:r>
+        <w:rPr>
+          <w:rFonts w:ascii="Bradley Hand ITC" w:hAnsi="Bradley Hand ITC"/>
+          <w:sz w:val="32"/>
+          <w:szCs w:val="32"/>
+        </w:rPr>
+        <w:t xml:space="preserve">—Common type </w:t>
+      </w:r>
+    </w:p>
+    <w:p>
+      <w:pPr>
+        <w:rPr>
+          <w:rFonts w:ascii="Bradley Hand ITC" w:hAnsi="Bradley Hand ITC"/>
+          <w:sz w:val="32"/>
+          <w:szCs w:val="32"/>
+        </w:rPr>
+      </w:pPr>
+      <w:bookmarkStart w:id="0" w:name="_GoBack"/>
+      <w:bookmarkEnd w:id="0"/>
+      <w:r>
+        <w:rPr>
+          <w:noProof/>
+        </w:rPr>
+        <w:drawing>
+          <wp:anchor distT="0" distB="0" distL="114300" distR="114300" simplePos="0" relativeHeight="251658241" behindDoc="0" locked="0" layoutInCell="1" allowOverlap="1" wp14:anchorId="636C2E82" wp14:editId="632EC92C">
+            <wp:simplePos x="0" y="0"/>
+            <wp:positionH relativeFrom="column">
+              <wp:posOffset>553720</wp:posOffset>
+            </wp:positionH>
+            <wp:positionV relativeFrom="paragraph">
+              <wp:posOffset>292100</wp:posOffset>
+            </wp:positionV>
+            <wp:extent cx="5042535" cy="2315845"/>
+            <wp:effectExtent l="0" t="0" r="0" b="0"/>
+            <wp:wrapTopAndBottom/>
+            <wp:docPr id="2" name="Picture 2"/>
+            <wp:cNvGraphicFramePr>
+              <a:graphicFrameLocks xmlns:a="http://schemas.openxmlformats.org/drawingml/2006/main" noChangeAspect="1"/>
+            </wp:cNvGraphicFramePr>
+            <a:graphic xmlns:a="http://schemas.openxmlformats.org/drawingml/2006/main">
+              <a:graphicData uri="http://schemas.openxmlformats.org/drawingml/2006/picture">
+                <pic:pic xmlns:pic="http://schemas.openxmlformats.org/drawingml/2006/picture">
+                  <pic:nvPicPr>
+                    <pic:cNvPr id="1" name=""/>
+                    <pic:cNvPicPr/>
+                  </pic:nvPicPr>
+                  <pic:blipFill>
+                    <a:blip r:embed="rId7"/>
+                    <a:stretch>
+                      <a:fillRect/>
+                    </a:stretch>
+                  </pic:blipFill>
+                  <pic:spPr>
+                    <a:xfrm>
+                      <a:off x="0" y="0"/>
+                      <a:ext cx="5042535" cy="2315845"/>
+                    </a:xfrm>
+                    <a:prstGeom prst="rect">
+                      <a:avLst/>
+                    </a:prstGeom>
+                  </pic:spPr>
+                </pic:pic>
+              </a:graphicData>
+            </a:graphic>
+            <wp14:sizeRelH relativeFrom="margin">
+              <wp14:pctWidth>0</wp14:pctWidth>
+            </wp14:sizeRelH>
+            <wp14:sizeRelV relativeFrom="margin">
+              <wp14:pctHeight>0</wp14:pctHeight>
+            </wp14:sizeRelV>
+          </wp:anchor>
+        </w:drawing>
+      </w:r>
+    </w:p>
+    <w:p>
+      <w:pPr>
+        <w:rPr>
+          <w:rFonts w:ascii="Bradley Hand ITC" w:hAnsi="Bradley Hand ITC"/>
+          <w:sz w:val="32"/>
+          <w:szCs w:val="32"/>
+        </w:rPr>
+      </w:pPr>
+    </w:p>
+    <w:p>
+      <w:pPr>
         <w:rPr>
           <w:rFonts w:ascii="Bradley Hand ITC" w:hAnsi="Bradley Hand ITC"/>
           <w:sz w:val="36"/>
           <w:szCs w:val="36"/>
         </w:rPr>
-        <w:t xml:space="preserve"> ::</w:t>
-      </w:r>
-    </w:p>
-    <w:p>
-      <w:pPr>
-        <w:rPr>
-          <w:rFonts w:ascii="Bradley Hand ITC" w:hAnsi="Bradley Hand ITC"/>
-          <w:color w:val="FF0000"/>
-          <w:sz w:val="32"/>
-          <w:szCs w:val="32"/>
-        </w:rPr>
-      </w:pPr>
-      <w:r>
-        <w:rPr>
-          <w:rFonts w:ascii="Bradley Hand ITC" w:hAnsi="Bradley Hand ITC"/>
-          <w:sz w:val="32"/>
-          <w:szCs w:val="32"/>
-        </w:rPr>
-        <w:t>—</w:t>
-      </w:r>
-      <w:r>
-        <w:rPr>
-          <w:rFonts w:ascii="Bradley Hand ITC" w:hAnsi="Bradley Hand ITC"/>
-          <w:color w:val="FF0000"/>
-          <w:sz w:val="32"/>
-          <w:szCs w:val="32"/>
-        </w:rPr>
-        <w:t xml:space="preserve">Pointer is </w:t>
-      </w:r>
-      <w:r>
-        <w:rPr>
-          <w:rFonts w:ascii="Bradley Hand ITC" w:hAnsi="Bradley Hand ITC"/>
-          <w:color w:val="FF0000"/>
-          <w:sz w:val="32"/>
-          <w:szCs w:val="32"/>
-        </w:rPr>
-        <w:t>the memory address.</w:t>
-      </w:r>
-    </w:p>
-    <w:p>
-      <w:pPr>
-        <w:rPr>
-          <w:rFonts w:ascii="Bradley Hand ITC" w:hAnsi="Bradley Hand ITC"/>
-          <w:sz w:val="32"/>
-          <w:szCs w:val="32"/>
-        </w:rPr>
-      </w:pPr>
-      <w:r>
-        <w:rPr>
-          <w:rFonts w:ascii="Bradley Hand ITC" w:hAnsi="Bradley Hand ITC"/>
-          <w:sz w:val="32"/>
-          <w:szCs w:val="32"/>
-        </w:rPr>
-        <w:t>—</w:t>
-      </w:r>
-      <w:r>
-        <w:rPr>
-          <w:rFonts w:ascii="Bradley Hand ITC" w:hAnsi="Bradley Hand ITC"/>
-          <w:color w:val="FF0000"/>
-          <w:sz w:val="32"/>
-          <w:szCs w:val="32"/>
-        </w:rPr>
-        <w:t xml:space="preserve">Pointer variable holds </w:t>
-      </w:r>
-      <w:r>
-        <w:rPr>
-          <w:rFonts w:ascii="Bradley Hand ITC" w:hAnsi="Bradley Hand ITC"/>
-          <w:color w:val="FF0000"/>
-          <w:sz w:val="32"/>
-          <w:szCs w:val="32"/>
-        </w:rPr>
-        <w:t>the address of a value somewhere in the memory</w:t>
-      </w:r>
-    </w:p>
-    <w:p>
-      <w:pPr>
-        <w:rPr>
-          <w:rFonts w:ascii="Bradley Hand ITC" w:hAnsi="Bradley Hand ITC"/>
-          <w:sz w:val="32"/>
-          <w:szCs w:val="32"/>
-        </w:rPr>
-      </w:pPr>
-      <w:r>
-        <w:rPr>
-          <w:rFonts w:ascii="Bradley Hand ITC" w:hAnsi="Bradley Hand ITC"/>
-          <w:sz w:val="32"/>
-          <w:szCs w:val="32"/>
-        </w:rPr>
-        <w:t>—</w:t>
-      </w:r>
-      <w:r>
-        <w:rPr>
-          <w:rFonts w:ascii="Bradley Hand ITC" w:hAnsi="Bradley Hand ITC"/>
-          <w:sz w:val="32"/>
-          <w:szCs w:val="32"/>
-        </w:rPr>
-        <w:t>Size of pointer depends on machine, typically 64 bits.</w:t>
-      </w:r>
-    </w:p>
-    <w:p>
-      <w:pPr>
-        <w:rPr>
-          <w:rFonts w:ascii="Bradley Hand ITC" w:hAnsi="Bradley Hand ITC"/>
-          <w:sz w:val="32"/>
-          <w:szCs w:val="32"/>
-        </w:rPr>
-      </w:pPr>
-      <w:r>
-        <w:rPr>
-          <w:rFonts w:ascii="Bradley Hand ITC" w:hAnsi="Bradley Hand ITC"/>
-          <w:sz w:val="32"/>
-          <w:szCs w:val="32"/>
-        </w:rPr>
-        <w:t>—</w:t>
-      </w:r>
-      <w:r>
-        <w:rPr>
-          <w:rFonts w:ascii="Bradley Hand ITC" w:hAnsi="Bradley Hand ITC"/>
-          <w:sz w:val="32"/>
-          <w:szCs w:val="32"/>
-        </w:rPr>
-        <w:t>Benefits of pointer</w:t>
-      </w:r>
-      <w:r>
-        <w:rPr>
-          <w:rFonts w:ascii="Bradley Hand ITC" w:hAnsi="Bradley Hand ITC"/>
-          <w:sz w:val="32"/>
-          <w:szCs w:val="32"/>
-        </w:rPr>
-        <w:t>-b</w:t>
-      </w:r>
-      <w:r>
-        <w:rPr>
-          <w:rFonts w:ascii="Bradley Hand ITC" w:hAnsi="Bradley Hand ITC"/>
-          <w:sz w:val="32"/>
-          <w:szCs w:val="32"/>
-        </w:rPr>
-        <w:t>ased data structures</w:t>
-      </w:r>
-      <w:r>
-        <w:rPr>
-          <w:rFonts w:ascii="Bradley Hand ITC" w:hAnsi="Bradley Hand ITC"/>
-          <w:sz w:val="32"/>
-          <w:szCs w:val="32"/>
-        </w:rPr>
-        <w:t>.</w:t>
-      </w:r>
-    </w:p>
-    <w:p>
-      <w:pPr>
-        <w:rPr>
-          <w:rFonts w:ascii="Bradley Hand ITC" w:hAnsi="Bradley Hand ITC"/>
-          <w:sz w:val="32"/>
-          <w:szCs w:val="32"/>
-        </w:rPr>
-      </w:pPr>
-      <w:r>
-        <w:rPr>
-          <w:rFonts w:ascii="Bradley Hand ITC" w:hAnsi="Bradley Hand ITC"/>
-          <w:sz w:val="32"/>
-          <w:szCs w:val="32"/>
-        </w:rPr>
-        <w:t>—</w:t>
-      </w:r>
-      <w:r>
-        <w:rPr>
-          <w:rFonts w:ascii="Bradley Hand ITC" w:hAnsi="Bradley Hand ITC"/>
-          <w:sz w:val="32"/>
-          <w:szCs w:val="32"/>
-        </w:rPr>
-        <w:t xml:space="preserve">* and / are not </w:t>
-      </w:r>
-      <w:r>
-        <w:rPr>
-          <w:rFonts w:ascii="Bradley Hand ITC" w:hAnsi="Bradley Hand ITC"/>
-          <w:sz w:val="32"/>
-          <w:szCs w:val="32"/>
-        </w:rPr>
-        <w:t xml:space="preserve"> </w:t>
-      </w:r>
-      <w:r>
-        <w:rPr>
-          <w:rFonts w:ascii="Bradley Hand ITC" w:hAnsi="Bradley Hand ITC"/>
-          <w:sz w:val="32"/>
-          <w:szCs w:val="32"/>
-        </w:rPr>
-        <w:t>pointer’s operator.</w:t>
-      </w:r>
-    </w:p>
-    <w:p>
-      <w:pPr>
-        <w:rPr>
-          <w:rFonts w:ascii="Bradley Hand ITC" w:hAnsi="Bradley Hand ITC"/>
-          <w:sz w:val="32"/>
-          <w:szCs w:val="32"/>
-        </w:rPr>
-      </w:pPr>
-    </w:p>
-    <w:p>
-      <w:pPr>
+      </w:pPr>
+      <w:r>
         <w:rPr>
           <w:rFonts w:ascii="Bradley Hand ITC" w:hAnsi="Bradley Hand ITC"/>
           <w:sz w:val="36"/>
           <w:szCs w:val="36"/>
         </w:rPr>
-      </w:pPr>
+        <w:t>Pointers</w:t>
+      </w:r>
       <w:r>
         <w:rPr>
           <w:rFonts w:ascii="Bradley Hand ITC" w:hAnsi="Bradley Hand ITC"/>
           <w:sz w:val="36"/>
           <w:szCs w:val="36"/>
         </w:rPr>
+        <w:t xml:space="preserve"> ::</w:t>
+      </w:r>
+    </w:p>
+    <w:p>
+      <w:pPr>
+        <w:rPr>
+          <w:rFonts w:ascii="Bradley Hand ITC" w:hAnsi="Bradley Hand ITC"/>
+          <w:color w:val="FF0000"/>
+          <w:sz w:val="32"/>
+          <w:szCs w:val="32"/>
+        </w:rPr>
+      </w:pPr>
+      <w:r>
+        <w:rPr>
+          <w:rFonts w:ascii="Bradley Hand ITC" w:hAnsi="Bradley Hand ITC"/>
+          <w:sz w:val="32"/>
+          <w:szCs w:val="32"/>
+        </w:rPr>
+        <w:t>—</w:t>
+      </w:r>
+      <w:r>
+        <w:rPr>
+          <w:rFonts w:ascii="Bradley Hand ITC" w:hAnsi="Bradley Hand ITC"/>
+          <w:color w:val="FF0000"/>
+          <w:sz w:val="32"/>
+          <w:szCs w:val="32"/>
+        </w:rPr>
+        <w:t xml:space="preserve">Pointer is </w:t>
+      </w:r>
+      <w:r>
+        <w:rPr>
+          <w:rFonts w:ascii="Bradley Hand ITC" w:hAnsi="Bradley Hand ITC"/>
+          <w:color w:val="FF0000"/>
+          <w:sz w:val="32"/>
+          <w:szCs w:val="32"/>
+        </w:rPr>
+        <w:t>the memory address.</w:t>
+      </w:r>
+    </w:p>
+    <w:p>
+      <w:pPr>
+        <w:rPr>
+          <w:rFonts w:ascii="Bradley Hand ITC" w:hAnsi="Bradley Hand ITC"/>
+          <w:sz w:val="32"/>
+          <w:szCs w:val="32"/>
+        </w:rPr>
+      </w:pPr>
+      <w:r>
+        <w:rPr>
+          <w:rFonts w:ascii="Bradley Hand ITC" w:hAnsi="Bradley Hand ITC"/>
+          <w:sz w:val="32"/>
+          <w:szCs w:val="32"/>
+        </w:rPr>
+        <w:t>—</w:t>
+      </w:r>
+      <w:r>
+        <w:rPr>
+          <w:rFonts w:ascii="Bradley Hand ITC" w:hAnsi="Bradley Hand ITC"/>
+          <w:color w:val="FF0000"/>
+          <w:sz w:val="32"/>
+          <w:szCs w:val="32"/>
+        </w:rPr>
+        <w:t xml:space="preserve">Pointer variable holds </w:t>
+      </w:r>
+      <w:r>
+        <w:rPr>
+          <w:rFonts w:ascii="Bradley Hand ITC" w:hAnsi="Bradley Hand ITC"/>
+          <w:color w:val="FF0000"/>
+          <w:sz w:val="32"/>
+          <w:szCs w:val="32"/>
+        </w:rPr>
+        <w:t>the address of a value somewhere in the memory</w:t>
+      </w:r>
+    </w:p>
+    <w:p>
+      <w:pPr>
+        <w:rPr>
+          <w:rFonts w:ascii="Bradley Hand ITC" w:hAnsi="Bradley Hand ITC"/>
+          <w:sz w:val="32"/>
+          <w:szCs w:val="32"/>
+        </w:rPr>
+      </w:pPr>
+      <w:r>
+        <w:rPr>
+          <w:rFonts w:ascii="Bradley Hand ITC" w:hAnsi="Bradley Hand ITC"/>
+          <w:sz w:val="32"/>
+          <w:szCs w:val="32"/>
+        </w:rPr>
+        <w:t>—</w:t>
+      </w:r>
+      <w:r>
+        <w:rPr>
+          <w:rFonts w:ascii="Bradley Hand ITC" w:hAnsi="Bradley Hand ITC"/>
+          <w:sz w:val="32"/>
+          <w:szCs w:val="32"/>
+        </w:rPr>
+        <w:t>Size of pointer depends on machine, typically 64 bits.</w:t>
+      </w:r>
+    </w:p>
+    <w:p>
+      <w:pPr>
+        <w:rPr>
+          <w:rFonts w:ascii="Bradley Hand ITC" w:hAnsi="Bradley Hand ITC"/>
+          <w:sz w:val="32"/>
+          <w:szCs w:val="32"/>
+        </w:rPr>
+      </w:pPr>
+      <w:r>
+        <w:rPr>
+          <w:rFonts w:ascii="Bradley Hand ITC" w:hAnsi="Bradley Hand ITC"/>
+          <w:sz w:val="32"/>
+          <w:szCs w:val="32"/>
+        </w:rPr>
+        <w:t>—</w:t>
+      </w:r>
+      <w:r>
+        <w:rPr>
+          <w:rFonts w:ascii="Bradley Hand ITC" w:hAnsi="Bradley Hand ITC"/>
+          <w:sz w:val="32"/>
+          <w:szCs w:val="32"/>
+        </w:rPr>
+        <w:t>Benefits of pointer</w:t>
+      </w:r>
+      <w:r>
+        <w:rPr>
+          <w:rFonts w:ascii="Bradley Hand ITC" w:hAnsi="Bradley Hand ITC"/>
+          <w:sz w:val="32"/>
+          <w:szCs w:val="32"/>
+        </w:rPr>
+        <w:t>-b</w:t>
+      </w:r>
+      <w:r>
+        <w:rPr>
+          <w:rFonts w:ascii="Bradley Hand ITC" w:hAnsi="Bradley Hand ITC"/>
+          <w:sz w:val="32"/>
+          <w:szCs w:val="32"/>
+        </w:rPr>
+        <w:t>ased data structures</w:t>
+      </w:r>
+      <w:r>
+        <w:rPr>
+          <w:rFonts w:ascii="Bradley Hand ITC" w:hAnsi="Bradley Hand ITC"/>
+          <w:sz w:val="32"/>
+          <w:szCs w:val="32"/>
+        </w:rPr>
+        <w:t>.</w:t>
+      </w:r>
+    </w:p>
+    <w:p>
+      <w:pPr>
+        <w:rPr>
+          <w:rFonts w:ascii="Bradley Hand ITC" w:hAnsi="Bradley Hand ITC"/>
+          <w:sz w:val="32"/>
+          <w:szCs w:val="32"/>
+        </w:rPr>
+      </w:pPr>
+      <w:r>
+        <w:rPr>
+          <w:rFonts w:ascii="Bradley Hand ITC" w:hAnsi="Bradley Hand ITC"/>
+          <w:sz w:val="32"/>
+          <w:szCs w:val="32"/>
+        </w:rPr>
+        <w:t>—</w:t>
+      </w:r>
+      <w:r>
+        <w:rPr>
+          <w:rFonts w:ascii="Bradley Hand ITC" w:hAnsi="Bradley Hand ITC"/>
+          <w:sz w:val="32"/>
+          <w:szCs w:val="32"/>
+        </w:rPr>
+        <w:t xml:space="preserve">* and / are not </w:t>
+      </w:r>
+      <w:r>
+        <w:rPr>
+          <w:rFonts w:ascii="Bradley Hand ITC" w:hAnsi="Bradley Hand ITC"/>
+          <w:sz w:val="32"/>
+          <w:szCs w:val="32"/>
+        </w:rPr>
+        <w:t xml:space="preserve"> </w:t>
+      </w:r>
+      <w:r>
+        <w:rPr>
+          <w:rFonts w:ascii="Bradley Hand ITC" w:hAnsi="Bradley Hand ITC"/>
+          <w:sz w:val="32"/>
+          <w:szCs w:val="32"/>
+        </w:rPr>
+        <w:t>pointer’s operator.</w:t>
+      </w:r>
+    </w:p>
+    <w:p>
+      <w:pPr>
+        <w:rPr>
+          <w:rFonts w:ascii="Bradley Hand ITC" w:hAnsi="Bradley Hand ITC"/>
+          <w:sz w:val="32"/>
+          <w:szCs w:val="32"/>
+        </w:rPr>
+      </w:pPr>
+    </w:p>
+    <w:p>
+      <w:pPr>
+        <w:rPr>
+          <w:rFonts w:ascii="Bradley Hand ITC" w:hAnsi="Bradley Hand ITC"/>
+          <w:sz w:val="36"/>
+          <w:szCs w:val="36"/>
+        </w:rPr>
+      </w:pPr>
+      <w:r>
+        <w:rPr>
+          <w:rFonts w:ascii="Bradley Hand ITC" w:hAnsi="Bradley Hand ITC"/>
+          <w:sz w:val="36"/>
+          <w:szCs w:val="36"/>
+        </w:rPr>
         <w:t>Memory ::</w:t>
       </w:r>
     </w:p>
@@ -561,9 +730,8 @@
         <w:rPr>
           <w:noProof/>
         </w:rPr>
-        <w:lastRenderedPageBreak/>
         <w:drawing>
-          <wp:anchor distT="0" distB="0" distL="114300" distR="114300" simplePos="0" relativeHeight="251659264" behindDoc="0" locked="0" layoutInCell="1" allowOverlap="1" wp14:anchorId="3A91A34A" wp14:editId="192002C2">
+          <wp:anchor distT="0" distB="0" distL="114300" distR="114300" simplePos="0" relativeHeight="251658240" behindDoc="0" locked="0" layoutInCell="1" allowOverlap="1" wp14:anchorId="3A91A34A" wp14:editId="192002C2">
             <wp:simplePos x="0" y="0"/>
             <wp:positionH relativeFrom="column">
               <wp:posOffset>-104140</wp:posOffset>
@@ -586,7 +754,7 @@
                     <pic:cNvPicPr/>
                   </pic:nvPicPr>
                   <pic:blipFill>
-                    <a:blip r:embed="rId7"/>
+                    <a:blip r:embed="rId8"/>
                     <a:stretch>
                       <a:fillRect/>
                     </a:stretch>
@@ -659,25 +827,7 @@
           <w:sz w:val="36"/>
           <w:szCs w:val="36"/>
         </w:rPr>
-        <w:t xml:space="preserve"> because the stack </w:t>
-      </w:r>
-      <w:proofErr w:type="gramStart"/>
-      <w:r>
-        <w:rPr>
-          <w:rFonts w:ascii="Bradley Hand ITC" w:hAnsi="Bradley Hand ITC"/>
-          <w:sz w:val="36"/>
-          <w:szCs w:val="36"/>
-        </w:rPr>
-        <w:t>grow</w:t>
-      </w:r>
-      <w:proofErr w:type="gramEnd"/>
-      <w:r>
-        <w:rPr>
-          <w:rFonts w:ascii="Bradley Hand ITC" w:hAnsi="Bradley Hand ITC"/>
-          <w:sz w:val="36"/>
-          <w:szCs w:val="36"/>
-        </w:rPr>
-        <w:t xml:space="preserve"> too large</w:t>
+        <w:t xml:space="preserve"> because the stack grow too large</w:t>
       </w:r>
     </w:p>
     <w:p>
@@ -1055,7 +1205,6 @@
           <w:sz w:val="32"/>
           <w:szCs w:val="32"/>
         </w:rPr>
-        <w:lastRenderedPageBreak/>
         <w:t>—</w:t>
       </w:r>
       <w:r>
@@ -1687,25 +1836,7 @@
           <w:sz w:val="32"/>
           <w:szCs w:val="32"/>
         </w:rPr>
-        <w:t xml:space="preserve">—word[] is allocated memory </w:t>
-      </w:r>
-      <w:proofErr w:type="gramStart"/>
-      <w:r>
-        <w:rPr>
-          <w:rFonts w:ascii="Bradley Hand ITC" w:hAnsi="Bradley Hand ITC"/>
-          <w:sz w:val="32"/>
-          <w:szCs w:val="32"/>
-        </w:rPr>
-        <w:t>In</w:t>
-      </w:r>
-      <w:proofErr w:type="gramEnd"/>
-      <w:r>
-        <w:rPr>
-          <w:rFonts w:ascii="Bradley Hand ITC" w:hAnsi="Bradley Hand ITC"/>
-          <w:sz w:val="32"/>
-          <w:szCs w:val="32"/>
-        </w:rPr>
-        <w:t xml:space="preserve"> the stack if </w:t>
+        <w:t xml:space="preserve">—word[] is allocated memory In the stack if </w:t>
       </w:r>
       <w:r>
         <w:rPr>
@@ -1783,27 +1914,7 @@
           <w:sz w:val="32"/>
           <w:szCs w:val="32"/>
         </w:rPr>
-        <w:t xml:space="preserve">tring </w:t>
-      </w:r>
-      <w:proofErr w:type="gramStart"/>
-      <w:r>
-        <w:rPr>
-          <w:rFonts w:ascii="Bradley Hand ITC" w:hAnsi="Bradley Hand ITC"/>
-          <w:color w:val="FF0000"/>
-          <w:sz w:val="32"/>
-          <w:szCs w:val="32"/>
-        </w:rPr>
-        <w:t>Into</w:t>
-      </w:r>
-      <w:proofErr w:type="gramEnd"/>
-      <w:r>
-        <w:rPr>
-          <w:rFonts w:ascii="Bradley Hand ITC" w:hAnsi="Bradley Hand ITC"/>
-          <w:color w:val="FF0000"/>
-          <w:sz w:val="32"/>
-          <w:szCs w:val="32"/>
-        </w:rPr>
-        <w:t xml:space="preserve"> the </w:t>
+        <w:t xml:space="preserve">tring Into the </w:t>
       </w:r>
       <w:r>
         <w:rPr>
@@ -1988,7 +2099,6 @@
           <w:sz w:val="36"/>
           <w:szCs w:val="36"/>
         </w:rPr>
-        <w:lastRenderedPageBreak/>
         <w:t>Dynamic mem</w:t>
       </w:r>
       <w:r>
@@ -2098,27 +2208,7 @@
           <w:sz w:val="32"/>
           <w:szCs w:val="32"/>
         </w:rPr>
-        <w:t xml:space="preserve">The programmer </w:t>
-      </w:r>
-      <w:proofErr w:type="gramStart"/>
-      <w:r>
-        <w:rPr>
-          <w:rFonts w:ascii="Bradley Hand ITC" w:hAnsi="Bradley Hand ITC"/>
-          <w:color w:val="000000" w:themeColor="text1"/>
-          <w:sz w:val="32"/>
-          <w:szCs w:val="32"/>
-        </w:rPr>
-        <w:t>has to</w:t>
-      </w:r>
-      <w:proofErr w:type="gramEnd"/>
-      <w:r>
-        <w:rPr>
-          <w:rFonts w:ascii="Bradley Hand ITC" w:hAnsi="Bradley Hand ITC"/>
-          <w:color w:val="000000" w:themeColor="text1"/>
-          <w:sz w:val="32"/>
-          <w:szCs w:val="32"/>
-        </w:rPr>
-        <w:t xml:space="preserve"> manually </w:t>
+        <w:t xml:space="preserve">The programmer has to manually </w:t>
       </w:r>
       <w:r>
         <w:rPr>
@@ -2251,27 +2341,7 @@
           <w:sz w:val="32"/>
           <w:szCs w:val="32"/>
         </w:rPr>
-        <w:t xml:space="preserve">node </w:t>
-      </w:r>
-      <w:proofErr w:type="gramStart"/>
-      <w:r>
-        <w:rPr>
-          <w:rFonts w:ascii="Bradley Hand ITC" w:hAnsi="Bradley Hand ITC"/>
-          <w:color w:val="000000" w:themeColor="text1"/>
-          <w:sz w:val="32"/>
-          <w:szCs w:val="32"/>
-        </w:rPr>
-        <w:t>In</w:t>
-      </w:r>
-      <w:proofErr w:type="gramEnd"/>
-      <w:r>
-        <w:rPr>
-          <w:rFonts w:ascii="Bradley Hand ITC" w:hAnsi="Bradley Hand ITC"/>
-          <w:color w:val="000000" w:themeColor="text1"/>
-          <w:sz w:val="32"/>
-          <w:szCs w:val="32"/>
-        </w:rPr>
-        <w:t xml:space="preserve"> the list store a value and a </w:t>
+        <w:t xml:space="preserve">node In the list store a value and a </w:t>
       </w:r>
       <w:r>
         <w:rPr>
@@ -2308,27 +2378,7 @@
           <w:sz w:val="32"/>
           <w:szCs w:val="32"/>
         </w:rPr>
-        <w:t xml:space="preserve">—The last node </w:t>
-      </w:r>
-      <w:proofErr w:type="gramStart"/>
-      <w:r>
-        <w:rPr>
-          <w:rFonts w:ascii="Bradley Hand ITC" w:hAnsi="Bradley Hand ITC"/>
-          <w:color w:val="000000" w:themeColor="text1"/>
-          <w:sz w:val="32"/>
-          <w:szCs w:val="32"/>
-        </w:rPr>
-        <w:t>store</w:t>
-      </w:r>
-      <w:proofErr w:type="gramEnd"/>
-      <w:r>
-        <w:rPr>
-          <w:rFonts w:ascii="Bradley Hand ITC" w:hAnsi="Bradley Hand ITC"/>
-          <w:color w:val="000000" w:themeColor="text1"/>
-          <w:sz w:val="32"/>
-          <w:szCs w:val="32"/>
-        </w:rPr>
-        <w:t xml:space="preserve"> a null pointer </w:t>
+        <w:t xml:space="preserve">—The last node store a null pointer </w:t>
       </w:r>
       <w:r>
         <w:rPr>
@@ -2463,7 +2513,7 @@
       <w:r>
         <w:t xml:space="preserve"> </w:t>
       </w:r>
-      <w:hyperlink r:id="rId8" w:history="1">
+      <w:hyperlink r:id="rId9" w:history="1">
         <w:r>
           <w:rPr>
             <w:rStyle w:val="a7"/>
@@ -2619,16 +2669,7 @@
           <w:sz w:val="32"/>
           <w:szCs w:val="32"/>
         </w:rPr>
-        <w:t>—</w:t>
-      </w:r>
-      <w:r>
-        <w:rPr>
-          <w:rFonts w:ascii="Bradley Hand ITC" w:hAnsi="Bradley Hand ITC"/>
-          <w:color w:val="000000" w:themeColor="text1"/>
-          <w:sz w:val="32"/>
-          <w:szCs w:val="32"/>
-        </w:rPr>
-        <w:t>File scope:</w:t>
+        <w:t>—File scope:</w:t>
       </w:r>
     </w:p>
     <w:p>
@@ -2727,16 +2768,7 @@
           <w:sz w:val="32"/>
           <w:szCs w:val="32"/>
         </w:rPr>
-        <w:t>—</w:t>
-      </w:r>
-      <w:r>
-        <w:rPr>
-          <w:rFonts w:ascii="Bradley Hand ITC" w:hAnsi="Bradley Hand ITC"/>
-          <w:color w:val="000000" w:themeColor="text1"/>
-          <w:sz w:val="32"/>
-          <w:szCs w:val="32"/>
-        </w:rPr>
-        <w:t>Local scope:</w:t>
+        <w:t>—Local scope:</w:t>
       </w:r>
     </w:p>
     <w:p>
@@ -2813,71 +2845,53 @@
           <w:sz w:val="32"/>
           <w:szCs w:val="32"/>
         </w:rPr>
+        <w:t>—Parameter variable can only be used inside the function body(a compound statement)</w:t>
+      </w:r>
+    </w:p>
+    <w:p>
+      <w:pPr>
+        <w:rPr>
+          <w:rFonts w:ascii="Bradley Hand ITC" w:hAnsi="Bradley Hand ITC"/>
+          <w:color w:val="000000" w:themeColor="text1"/>
+          <w:sz w:val="32"/>
+          <w:szCs w:val="32"/>
+        </w:rPr>
+      </w:pPr>
+      <w:r>
+        <w:rPr>
+          <w:rFonts w:ascii="Bradley Hand ITC" w:hAnsi="Bradley Hand ITC"/>
+          <w:color w:val="000000" w:themeColor="text1"/>
+          <w:sz w:val="32"/>
+          <w:szCs w:val="32"/>
+        </w:rPr>
+        <w:t>—Only exist while the function is running</w:t>
+      </w:r>
+    </w:p>
+    <w:p>
+      <w:pPr>
+        <w:rPr>
+          <w:rFonts w:ascii="Bradley Hand ITC" w:hAnsi="Bradley Hand ITC"/>
+          <w:color w:val="FF0000"/>
+          <w:sz w:val="32"/>
+          <w:szCs w:val="32"/>
+        </w:rPr>
+      </w:pPr>
+      <w:r>
+        <w:rPr>
+          <w:rFonts w:ascii="Bradley Hand ITC" w:hAnsi="Bradley Hand ITC"/>
+          <w:color w:val="000000" w:themeColor="text1"/>
+          <w:sz w:val="32"/>
+          <w:szCs w:val="32"/>
+        </w:rPr>
         <w:t>—</w:t>
       </w:r>
       <w:r>
         <w:rPr>
           <w:rFonts w:ascii="Bradley Hand ITC" w:hAnsi="Bradley Hand ITC"/>
-          <w:color w:val="000000" w:themeColor="text1"/>
-          <w:sz w:val="32"/>
-          <w:szCs w:val="32"/>
-        </w:rPr>
-        <w:t>Parameter variable can only be used inside the function body(a compound statement)</w:t>
-      </w:r>
-    </w:p>
-    <w:p>
-      <w:pPr>
-        <w:rPr>
-          <w:rFonts w:ascii="Bradley Hand ITC" w:hAnsi="Bradley Hand ITC"/>
-          <w:color w:val="000000" w:themeColor="text1"/>
-          <w:sz w:val="32"/>
-          <w:szCs w:val="32"/>
-        </w:rPr>
-      </w:pPr>
-      <w:r>
-        <w:rPr>
-          <w:rFonts w:ascii="Bradley Hand ITC" w:hAnsi="Bradley Hand ITC"/>
-          <w:color w:val="000000" w:themeColor="text1"/>
-          <w:sz w:val="32"/>
-          <w:szCs w:val="32"/>
-        </w:rPr>
-        <w:t>—</w:t>
-      </w:r>
-      <w:r>
-        <w:rPr>
-          <w:rFonts w:ascii="Bradley Hand ITC" w:hAnsi="Bradley Hand ITC"/>
-          <w:color w:val="000000" w:themeColor="text1"/>
-          <w:sz w:val="32"/>
-          <w:szCs w:val="32"/>
-        </w:rPr>
-        <w:t>Only exist while the function is running</w:t>
-      </w:r>
-    </w:p>
-    <w:p>
-      <w:pPr>
-        <w:rPr>
-          <w:rFonts w:ascii="Bradley Hand ITC" w:hAnsi="Bradley Hand ITC"/>
           <w:color w:val="FF0000"/>
           <w:sz w:val="32"/>
           <w:szCs w:val="32"/>
         </w:rPr>
-      </w:pPr>
-      <w:r>
-        <w:rPr>
-          <w:rFonts w:ascii="Bradley Hand ITC" w:hAnsi="Bradley Hand ITC"/>
-          <w:color w:val="000000" w:themeColor="text1"/>
-          <w:sz w:val="32"/>
-          <w:szCs w:val="32"/>
-        </w:rPr>
-        <w:t>—</w:t>
-      </w:r>
-      <w:r>
-        <w:rPr>
-          <w:rFonts w:ascii="Bradley Hand ITC" w:hAnsi="Bradley Hand ITC"/>
-          <w:color w:val="FF0000"/>
-          <w:sz w:val="32"/>
-          <w:szCs w:val="32"/>
-        </w:rPr>
         <w:t>A parameter variable is a kind of local variable with special initialization rule</w:t>
       </w:r>
     </w:p>
@@ -2897,17 +2911,7 @@
           <w:sz w:val="32"/>
           <w:szCs w:val="32"/>
         </w:rPr>
-        <w:lastRenderedPageBreak/>
-        <w:t>—</w:t>
-      </w:r>
-      <w:r>
-        <w:rPr>
-          <w:rFonts w:ascii="Bradley Hand ITC" w:hAnsi="Bradley Hand ITC"/>
-          <w:color w:val="000000" w:themeColor="text1"/>
-          <w:sz w:val="32"/>
-          <w:szCs w:val="32"/>
-        </w:rPr>
-        <w:t xml:space="preserve">Lifetime of local/parameter variable </w:t>
+        <w:t xml:space="preserve">—Lifetime of local/parameter variable </w:t>
       </w:r>
       <w:r>
         <w:rPr>
@@ -3015,8 +3019,6 @@
         </w:rPr>
         <w:t>eap Data</w:t>
       </w:r>
-      <w:bookmarkStart w:id="0" w:name="_GoBack"/>
-      <w:bookmarkEnd w:id="0"/>
     </w:p>
     <w:p>
       <w:pPr>
@@ -3135,29 +3137,20 @@
     <w:p>
       <w:pPr>
         <w:rPr>
-          <w:rFonts w:ascii="Bradley Hand ITC" w:hAnsi="Bradley Hand ITC" w:hint="eastAsia"/>
-          <w:color w:val="000000" w:themeColor="text1"/>
-          <w:sz w:val="32"/>
-          <w:szCs w:val="32"/>
-        </w:rPr>
-      </w:pPr>
-      <w:r>
-        <w:rPr>
-          <w:rFonts w:ascii="Bradley Hand ITC" w:hAnsi="Bradley Hand ITC"/>
-          <w:color w:val="000000" w:themeColor="text1"/>
-          <w:sz w:val="32"/>
-          <w:szCs w:val="32"/>
-        </w:rPr>
-        <w:t>—</w:t>
-      </w:r>
-      <w:r>
-        <w:rPr>
-          <w:rFonts w:ascii="Bradley Hand ITC" w:hAnsi="Bradley Hand ITC"/>
-          <w:color w:val="000000" w:themeColor="text1"/>
-          <w:sz w:val="32"/>
-          <w:szCs w:val="32"/>
-        </w:rPr>
-        <w:t xml:space="preserve">Lose a pointer will cause the data to be inaccessible but the memory remains </w:t>
+          <w:rFonts w:ascii="Bradley Hand ITC" w:hAnsi="Bradley Hand ITC"/>
+          <w:color w:val="000000" w:themeColor="text1"/>
+          <w:sz w:val="32"/>
+          <w:szCs w:val="32"/>
+        </w:rPr>
+      </w:pPr>
+      <w:r>
+        <w:rPr>
+          <w:rFonts w:ascii="Bradley Hand ITC" w:hAnsi="Bradley Hand ITC"/>
+          <w:color w:val="000000" w:themeColor="text1"/>
+          <w:sz w:val="32"/>
+          <w:szCs w:val="32"/>
+        </w:rPr>
+        <w:t xml:space="preserve">—Lose a pointer will cause the data to be inaccessible but the memory remains </w:t>
       </w:r>
       <w:r>
         <w:rPr>
@@ -3195,6 +3188,9 @@
       </w:r>
     </w:p>
   </w:endnote>
+  <w:endnote w:type="continuationNotice" w:id="1">
+    <w:p/>
+  </w:endnote>
 </w:endnotes>
 </file>
 
@@ -3213,6 +3209,9 @@
         <w:continuationSeparator/>
       </w:r>
     </w:p>
+  </w:footnote>
+  <w:footnote w:type="continuationNotice" w:id="1">
+    <w:p/>
   </w:footnote>
 </w:footnotes>
 </file>
@@ -4623,6 +4622,74 @@
       <w:u w:val="single"/>
     </w:rPr>
   </w:style>
+  <w:style w:type="paragraph" w:styleId="a8">
+    <w:name w:val="header"/>
+    <w:basedOn w:val="a"/>
+    <w:link w:val="a9"/>
+    <w:uiPriority w:val="99"/>
+    <w:semiHidden/>
+    <w:unhideWhenUsed/>
+    <w:rsid w:val="00B64F14"/>
+    <w:pPr>
+      <w:pBdr>
+        <w:bottom w:val="single" w:sz="6" w:space="1" w:color="auto"/>
+      </w:pBdr>
+      <w:tabs>
+        <w:tab w:val="center" w:pos="4153"/>
+        <w:tab w:val="right" w:pos="8306"/>
+      </w:tabs>
+      <w:snapToGrid w:val="0"/>
+      <w:jc w:val="center"/>
+    </w:pPr>
+    <w:rPr>
+      <w:sz w:val="18"/>
+      <w:szCs w:val="18"/>
+    </w:rPr>
+  </w:style>
+  <w:style w:type="character" w:customStyle="1" w:styleId="a9">
+    <w:name w:val="页眉 字符"/>
+    <w:basedOn w:val="a0"/>
+    <w:link w:val="a8"/>
+    <w:uiPriority w:val="99"/>
+    <w:semiHidden/>
+    <w:rsid w:val="005F6C65"/>
+    <w:rPr>
+      <w:sz w:val="18"/>
+      <w:szCs w:val="18"/>
+    </w:rPr>
+  </w:style>
+  <w:style w:type="paragraph" w:styleId="aa">
+    <w:name w:val="footer"/>
+    <w:basedOn w:val="a"/>
+    <w:link w:val="ab"/>
+    <w:uiPriority w:val="99"/>
+    <w:semiHidden/>
+    <w:unhideWhenUsed/>
+    <w:rsid w:val="00B64F14"/>
+    <w:pPr>
+      <w:tabs>
+        <w:tab w:val="center" w:pos="4153"/>
+        <w:tab w:val="right" w:pos="8306"/>
+      </w:tabs>
+      <w:snapToGrid w:val="0"/>
+    </w:pPr>
+    <w:rPr>
+      <w:sz w:val="18"/>
+      <w:szCs w:val="18"/>
+    </w:rPr>
+  </w:style>
+  <w:style w:type="character" w:customStyle="1" w:styleId="ab">
+    <w:name w:val="页脚 字符"/>
+    <w:basedOn w:val="a0"/>
+    <w:link w:val="aa"/>
+    <w:uiPriority w:val="99"/>
+    <w:semiHidden/>
+    <w:rsid w:val="005F6C65"/>
+    <w:rPr>
+      <w:sz w:val="18"/>
+      <w:szCs w:val="18"/>
+    </w:rPr>
+  </w:style>
 </w:styles>
 </file>
 

--- a/Principle of programming.docx
+++ b/Principle of programming.docx
@@ -4,65 +4,54 @@
   <w:body>
     <w:p>
       <w:pPr>
-        <w:ind w:left="720"/>
-        <w:rPr>
-          <w:rFonts w:ascii="Bradley Hand ITC" w:hAnsi="Bradley Hand ITC"/>
-          <w:b/>
-          <w:sz w:val="52"/>
-          <w:szCs w:val="52"/>
-        </w:rPr>
-      </w:pPr>
-      <w:r>
-        <w:rPr>
-          <w:rFonts w:ascii="Bradley Hand ITC" w:hAnsi="Bradley Hand ITC"/>
-          <w:b/>
-          <w:sz w:val="52"/>
-          <w:szCs w:val="52"/>
+        <w:pStyle w:val="2"/>
+        <w:jc w:val="center"/>
+        <w:rPr>
+          <w:rFonts w:ascii="Bradley Hand ITC" w:hAnsi="Bradley Hand ITC"/>
+          <w:sz w:val="56"/>
+        </w:rPr>
+      </w:pPr>
+      <w:r>
+        <w:rPr>
+          <w:rFonts w:ascii="Bradley Hand ITC" w:hAnsi="Bradley Hand ITC"/>
+          <w:sz w:val="56"/>
         </w:rPr>
         <w:t>Principle of programming review</w:t>
       </w:r>
     </w:p>
     <w:p>
       <w:pPr>
-        <w:rPr>
-          <w:rFonts w:ascii="Bradley Hand ITC" w:hAnsi="Bradley Hand ITC"/>
-          <w:b/>
-          <w:sz w:val="52"/>
-          <w:szCs w:val="52"/>
-        </w:rPr>
-      </w:pPr>
-      <w:r>
-        <w:rPr>
-          <w:rFonts w:ascii="Bradley Hand ITC" w:hAnsi="Bradley Hand ITC"/>
-          <w:b/>
-          <w:sz w:val="52"/>
-          <w:szCs w:val="52"/>
-        </w:rPr>
-        <w:t xml:space="preserve">   </w:t>
-      </w:r>
-      <w:r>
-        <w:rPr>
-          <w:rFonts w:ascii="Bradley Hand ITC" w:hAnsi="Bradley Hand ITC"/>
-          <w:sz w:val="20"/>
-          <w:szCs w:val="20"/>
-        </w:rPr>
-        <w:t xml:space="preserve">       By Richard Liao</w:t>
-      </w:r>
-    </w:p>
-    <w:p>
-      <w:pPr>
+        <w:jc w:val="center"/>
+        <w:rPr>
+          <w:rFonts w:ascii="Bradley Hand ITC" w:hAnsi="Bradley Hand ITC" w:hint="eastAsia"/>
+          <w:color w:val="00B0F0"/>
+          <w:sz w:val="24"/>
+        </w:rPr>
+      </w:pPr>
+      <w:r>
+        <w:rPr>
+          <w:rFonts w:ascii="Bradley Hand ITC" w:hAnsi="Bradley Hand ITC"/>
+          <w:color w:val="00B0F0"/>
+          <w:sz w:val="24"/>
+        </w:rPr>
+        <w:t>By Richard Liao</w:t>
+      </w:r>
+    </w:p>
+    <w:p>
+      <w:pPr>
+        <w:rPr>
+          <w:rFonts w:ascii="Bradley Hand ITC" w:hAnsi="Bradley Hand ITC"/>
+          <w:b/>
+          <w:sz w:val="44"/>
+          <w:szCs w:val="44"/>
+        </w:rPr>
+      </w:pPr>
+      <w:r>
         <w:rPr>
           <w:rFonts w:ascii="Bradley Hand ITC" w:hAnsi="Bradley Hand ITC"/>
           <w:sz w:val="36"/>
           <w:szCs w:val="36"/>
         </w:rPr>
-      </w:pPr>
-      <w:r>
-        <w:rPr>
-          <w:rFonts w:ascii="Bradley Hand ITC" w:hAnsi="Bradley Hand ITC"/>
-          <w:sz w:val="36"/>
-          <w:szCs w:val="36"/>
-        </w:rPr>
         <w:t>Type ::</w:t>
       </w:r>
     </w:p>
@@ -170,8 +159,6 @@
           <w:szCs w:val="32"/>
         </w:rPr>
       </w:pPr>
-      <w:bookmarkStart w:id="0" w:name="_GoBack"/>
-      <w:bookmarkEnd w:id="0"/>
       <w:r>
         <w:rPr>
           <w:noProof/>
@@ -634,6 +621,7 @@
           <w:sz w:val="32"/>
           <w:szCs w:val="32"/>
         </w:rPr>
+        <w:lastRenderedPageBreak/>
         <w:t>—</w:t>
       </w:r>
       <w:r>
@@ -788,6 +776,15 @@
         </w:rPr>
         <w:t xml:space="preserve"> </w:t>
       </w:r>
+      <w:r>
+        <w:rPr>
+          <w:rFonts w:ascii="Bradley Hand ITC" w:hAnsi="Bradley Hand ITC"/>
+          <w:color w:val="FF0000"/>
+          <w:sz w:val="32"/>
+          <w:szCs w:val="32"/>
+        </w:rPr>
+        <w:t>*remember this picture</w:t>
+      </w:r>
     </w:p>
     <w:p>
       <w:pPr>
@@ -827,32 +824,50 @@
           <w:sz w:val="36"/>
           <w:szCs w:val="36"/>
         </w:rPr>
-        <w:t xml:space="preserve"> because the stack grow too large</w:t>
-      </w:r>
-    </w:p>
-    <w:p>
-      <w:pPr>
+        <w:t xml:space="preserve"> because the stack </w:t>
+      </w:r>
+      <w:proofErr w:type="gramStart"/>
+      <w:r>
         <w:rPr>
           <w:rFonts w:ascii="Bradley Hand ITC" w:hAnsi="Bradley Hand ITC"/>
           <w:sz w:val="36"/>
           <w:szCs w:val="36"/>
         </w:rPr>
-      </w:pPr>
-    </w:p>
-    <w:p>
-      <w:pPr>
+        <w:t>grow</w:t>
+      </w:r>
+      <w:proofErr w:type="gramEnd"/>
+      <w:r>
         <w:rPr>
           <w:rFonts w:ascii="Bradley Hand ITC" w:hAnsi="Bradley Hand ITC"/>
           <w:sz w:val="36"/>
           <w:szCs w:val="36"/>
         </w:rPr>
-      </w:pPr>
-      <w:r>
+        <w:t xml:space="preserve"> too large</w:t>
+      </w:r>
+    </w:p>
+    <w:p>
+      <w:pPr>
         <w:rPr>
           <w:rFonts w:ascii="Bradley Hand ITC" w:hAnsi="Bradley Hand ITC"/>
           <w:sz w:val="36"/>
           <w:szCs w:val="36"/>
         </w:rPr>
+      </w:pPr>
+    </w:p>
+    <w:p>
+      <w:pPr>
+        <w:rPr>
+          <w:rFonts w:ascii="Bradley Hand ITC" w:hAnsi="Bradley Hand ITC"/>
+          <w:sz w:val="36"/>
+          <w:szCs w:val="36"/>
+        </w:rPr>
+      </w:pPr>
+      <w:r>
+        <w:rPr>
+          <w:rFonts w:ascii="Bradley Hand ITC" w:hAnsi="Bradley Hand ITC"/>
+          <w:sz w:val="36"/>
+          <w:szCs w:val="36"/>
+        </w:rPr>
         <w:t>A</w:t>
       </w:r>
       <w:r>
@@ -2049,6 +2064,7 @@
           <w:sz w:val="32"/>
           <w:szCs w:val="32"/>
         </w:rPr>
+        <w:lastRenderedPageBreak/>
         <w:t>—So *word+1 = ‘</w:t>
       </w:r>
       <w:r>
@@ -2864,6 +2880,7 @@
           <w:sz w:val="32"/>
           <w:szCs w:val="32"/>
         </w:rPr>
+        <w:lastRenderedPageBreak/>
         <w:t>—Only exist while the function is running</w:t>
       </w:r>
     </w:p>
@@ -3160,6 +3177,2102 @@
           <w:szCs w:val="32"/>
         </w:rPr>
         <w:t>allocated</w:t>
+      </w:r>
+    </w:p>
+    <w:p>
+      <w:pPr>
+        <w:rPr>
+          <w:rFonts w:ascii="Bradley Hand ITC" w:hAnsi="Bradley Hand ITC"/>
+          <w:color w:val="000000" w:themeColor="text1"/>
+          <w:sz w:val="32"/>
+          <w:szCs w:val="32"/>
+        </w:rPr>
+      </w:pPr>
+      <w:r>
+        <w:rPr>
+          <w:rFonts w:ascii="Bradley Hand ITC" w:hAnsi="Bradley Hand ITC"/>
+          <w:color w:val="000000" w:themeColor="text1"/>
+          <w:sz w:val="32"/>
+          <w:szCs w:val="32"/>
+        </w:rPr>
+        <w:br w:type="page"/>
+      </w:r>
+    </w:p>
+    <w:p>
+      <w:pPr>
+        <w:rPr>
+          <w:rFonts w:ascii="Bradley Hand ITC" w:hAnsi="Bradley Hand ITC"/>
+          <w:b/>
+          <w:color w:val="0070C0"/>
+          <w:sz w:val="52"/>
+          <w:szCs w:val="36"/>
+        </w:rPr>
+      </w:pPr>
+      <w:r>
+        <w:rPr>
+          <w:rFonts w:ascii="Bradley Hand ITC" w:hAnsi="Bradley Hand ITC"/>
+          <w:b/>
+          <w:color w:val="0070C0"/>
+          <w:sz w:val="52"/>
+          <w:szCs w:val="36"/>
+        </w:rPr>
+        <w:lastRenderedPageBreak/>
+        <w:t>Definitions appeared in past exams</w:t>
+      </w:r>
+    </w:p>
+    <w:p>
+      <w:pPr>
+        <w:rPr>
+          <w:rFonts w:ascii="Bradley Hand ITC" w:hAnsi="Bradley Hand ITC" w:hint="eastAsia"/>
+          <w:b/>
+          <w:color w:val="00B0F0"/>
+          <w:sz w:val="52"/>
+          <w:szCs w:val="36"/>
+        </w:rPr>
+      </w:pPr>
+      <w:r>
+        <w:rPr>
+          <w:rFonts w:ascii="Bradley Hand ITC" w:hAnsi="Bradley Hand ITC"/>
+          <w:b/>
+          <w:color w:val="00B0F0"/>
+          <w:sz w:val="52"/>
+          <w:szCs w:val="36"/>
+        </w:rPr>
+        <w:t>For C</w:t>
+      </w:r>
+    </w:p>
+    <w:p>
+      <w:pPr>
+        <w:rPr>
+          <w:rStyle w:val="20"/>
+          <w:rFonts w:ascii="UD Digi Kyokasho N-B" w:eastAsia="UD Digi Kyokasho N-B" w:hAnsi="Bradley Hand ITC" w:cstheme="minorBidi"/>
+          <w:bCs w:val="0"/>
+          <w:sz w:val="36"/>
+        </w:rPr>
+      </w:pPr>
+      <w:r>
+        <w:rPr>
+          <w:rStyle w:val="20"/>
+          <w:rFonts w:ascii="UD Digi Kyokasho N-B" w:eastAsia="UD Digi Kyokasho N-B" w:hAnsi="Bradley Hand ITC" w:cstheme="minorBidi" w:hint="eastAsia"/>
+          <w:bCs w:val="0"/>
+          <w:sz w:val="36"/>
+        </w:rPr>
+        <w:t>Variable lifetime</w:t>
+      </w:r>
+    </w:p>
+    <w:p>
+      <w:pPr>
+        <w:rPr>
+          <w:rStyle w:val="20"/>
+          <w:rFonts w:ascii="Bradley Hand ITC" w:eastAsiaTheme="minorEastAsia" w:hAnsi="Bradley Hand ITC" w:cstheme="minorBidi"/>
+          <w:bCs w:val="0"/>
+          <w:sz w:val="28"/>
+        </w:rPr>
+      </w:pPr>
+      <w:r>
+        <w:rPr>
+          <w:rStyle w:val="20"/>
+          <w:rFonts w:ascii="Bradley Hand ITC" w:eastAsiaTheme="minorEastAsia" w:hAnsi="Bradley Hand ITC" w:cstheme="minorBidi"/>
+          <w:bCs w:val="0"/>
+        </w:rPr>
+        <w:t xml:space="preserve">Time period </w:t>
+      </w:r>
+      <w:r>
+        <w:rPr>
+          <w:rStyle w:val="20"/>
+          <w:rFonts w:ascii="Bradley Hand ITC" w:eastAsiaTheme="minorEastAsia" w:hAnsi="Bradley Hand ITC" w:cstheme="minorBidi"/>
+          <w:bCs w:val="0"/>
+        </w:rPr>
+        <w:t xml:space="preserve">during which a variable can be accessed </w:t>
+      </w:r>
+    </w:p>
+    <w:p>
+      <w:pPr>
+        <w:rPr>
+          <w:rStyle w:val="20"/>
+          <w:rFonts w:ascii="Bradley Hand ITC" w:eastAsiaTheme="minorEastAsia" w:hAnsi="Bradley Hand ITC" w:cstheme="minorBidi"/>
+          <w:bCs w:val="0"/>
+          <w:sz w:val="28"/>
+        </w:rPr>
+      </w:pPr>
+    </w:p>
+    <w:p>
+      <w:pPr>
+        <w:rPr>
+          <w:rStyle w:val="20"/>
+          <w:rFonts w:ascii="UD Digi Kyokasho N-B" w:eastAsia="UD Digi Kyokasho N-B" w:hAnsi="Bradley Hand ITC" w:cstheme="minorBidi"/>
+          <w:bCs w:val="0"/>
+          <w:sz w:val="36"/>
+        </w:rPr>
+      </w:pPr>
+      <w:r>
+        <w:rPr>
+          <w:rStyle w:val="20"/>
+          <w:rFonts w:ascii="UD Digi Kyokasho N-B" w:eastAsia="UD Digi Kyokasho N-B" w:hAnsi="Bradley Hand ITC" w:cstheme="minorBidi"/>
+          <w:bCs w:val="0"/>
+          <w:sz w:val="36"/>
+        </w:rPr>
+        <w:t>Linking</w:t>
+      </w:r>
+    </w:p>
+    <w:p>
+      <w:pPr>
+        <w:rPr>
+          <w:rStyle w:val="20"/>
+          <w:rFonts w:ascii="Bradley Hand ITC" w:eastAsiaTheme="minorEastAsia" w:hAnsi="Bradley Hand ITC" w:cstheme="minorBidi"/>
+          <w:bCs w:val="0"/>
+        </w:rPr>
+      </w:pPr>
+      <w:r>
+        <w:rPr>
+          <w:rStyle w:val="20"/>
+          <w:rFonts w:ascii="Bradley Hand ITC" w:eastAsiaTheme="minorEastAsia" w:hAnsi="Bradley Hand ITC" w:cstheme="minorBidi"/>
+          <w:bCs w:val="0"/>
+        </w:rPr>
+        <w:t>Method of combining multiple objects files into a single ex</w:t>
+      </w:r>
+      <w:r>
+        <w:rPr>
+          <w:rStyle w:val="20"/>
+          <w:rFonts w:ascii="Bradley Hand ITC" w:eastAsiaTheme="minorEastAsia" w:hAnsi="Bradley Hand ITC" w:cstheme="minorBidi"/>
+          <w:bCs w:val="0"/>
+        </w:rPr>
+        <w:t xml:space="preserve">ecutable </w:t>
+      </w:r>
+      <w:r>
+        <w:rPr>
+          <w:rStyle w:val="20"/>
+          <w:rFonts w:ascii="Bradley Hand ITC" w:eastAsiaTheme="minorEastAsia" w:hAnsi="Bradley Hand ITC" w:cstheme="minorBidi"/>
+          <w:bCs w:val="0"/>
+        </w:rPr>
+        <w:t>file</w:t>
+      </w:r>
+    </w:p>
+    <w:p>
+      <w:pPr>
+        <w:rPr>
+          <w:rStyle w:val="20"/>
+          <w:rFonts w:ascii="UD Digi Kyokasho N-B" w:eastAsiaTheme="minorEastAsia" w:hAnsi="Bradley Hand ITC" w:cstheme="minorBidi"/>
+          <w:bCs w:val="0"/>
+          <w:sz w:val="36"/>
+        </w:rPr>
+      </w:pPr>
+    </w:p>
+    <w:p>
+      <w:pPr>
+        <w:rPr>
+          <w:rStyle w:val="20"/>
+          <w:rFonts w:ascii="UD Digi Kyokasho N-B" w:eastAsiaTheme="minorEastAsia" w:hAnsi="Bradley Hand ITC" w:cstheme="minorBidi"/>
+          <w:bCs w:val="0"/>
+          <w:sz w:val="36"/>
+        </w:rPr>
+      </w:pPr>
+      <w:r>
+        <w:rPr>
+          <w:rStyle w:val="20"/>
+          <w:rFonts w:ascii="UD Digi Kyokasho N-B" w:eastAsiaTheme="minorEastAsia" w:hAnsi="Bradley Hand ITC" w:cstheme="minorBidi" w:hint="eastAsia"/>
+          <w:bCs w:val="0"/>
+          <w:sz w:val="36"/>
+        </w:rPr>
+        <w:t>P</w:t>
+      </w:r>
+      <w:r>
+        <w:rPr>
+          <w:rStyle w:val="20"/>
+          <w:rFonts w:ascii="UD Digi Kyokasho N-B" w:eastAsiaTheme="minorEastAsia" w:hAnsi="Bradley Hand ITC" w:cstheme="minorBidi"/>
+          <w:bCs w:val="0"/>
+          <w:sz w:val="36"/>
+        </w:rPr>
+        <w:t>ointer dereferences</w:t>
+      </w:r>
+    </w:p>
+    <w:p>
+      <w:pPr>
+        <w:rPr>
+          <w:rStyle w:val="20"/>
+          <w:rFonts w:ascii="Bradley Hand ITC" w:eastAsiaTheme="minorEastAsia" w:hAnsi="Bradley Hand ITC" w:cstheme="minorBidi"/>
+          <w:bCs w:val="0"/>
+        </w:rPr>
+      </w:pPr>
+      <w:r>
+        <w:rPr>
+          <w:rStyle w:val="20"/>
+          <w:rFonts w:ascii="Bradley Hand ITC" w:eastAsiaTheme="minorEastAsia" w:hAnsi="Bradley Hand ITC" w:cstheme="minorBidi"/>
+          <w:bCs w:val="0"/>
+        </w:rPr>
+        <w:t xml:space="preserve">To retrieve </w:t>
+      </w:r>
+      <w:r>
+        <w:rPr>
+          <w:rStyle w:val="20"/>
+          <w:rFonts w:ascii="Bradley Hand ITC" w:eastAsiaTheme="minorEastAsia" w:hAnsi="Bradley Hand ITC" w:cstheme="minorBidi"/>
+          <w:bCs w:val="0"/>
+        </w:rPr>
+        <w:t xml:space="preserve">the value stored at </w:t>
+      </w:r>
+      <w:r>
+        <w:rPr>
+          <w:rStyle w:val="20"/>
+          <w:rFonts w:ascii="Bradley Hand ITC" w:eastAsiaTheme="minorEastAsia" w:hAnsi="Bradley Hand ITC" w:cstheme="minorBidi"/>
+          <w:bCs w:val="0"/>
+        </w:rPr>
+        <w:t>the</w:t>
+      </w:r>
+      <w:r>
+        <w:rPr>
+          <w:rStyle w:val="20"/>
+          <w:rFonts w:ascii="Bradley Hand ITC" w:eastAsiaTheme="minorEastAsia" w:hAnsi="Bradley Hand ITC" w:cstheme="minorBidi"/>
+          <w:bCs w:val="0"/>
+        </w:rPr>
+        <w:t xml:space="preserve"> address </w:t>
+      </w:r>
+      <w:r>
+        <w:rPr>
+          <w:rStyle w:val="20"/>
+          <w:rFonts w:ascii="Bradley Hand ITC" w:eastAsiaTheme="minorEastAsia" w:hAnsi="Bradley Hand ITC" w:cstheme="minorBidi"/>
+          <w:bCs w:val="0"/>
+        </w:rPr>
+        <w:t>of a pointer using the * operator</w:t>
+      </w:r>
+    </w:p>
+    <w:p>
+      <w:pPr>
+        <w:rPr>
+          <w:rStyle w:val="20"/>
+          <w:rFonts w:ascii="UD Digi Kyokasho N-B" w:eastAsiaTheme="minorEastAsia" w:hAnsi="Bradley Hand ITC" w:cstheme="minorBidi" w:hint="eastAsia"/>
+          <w:bCs w:val="0"/>
+          <w:sz w:val="36"/>
+        </w:rPr>
+      </w:pPr>
+    </w:p>
+    <w:p>
+      <w:pPr>
+        <w:rPr>
+          <w:rStyle w:val="20"/>
+          <w:rFonts w:ascii="UD Digi Kyokasho N-B" w:eastAsiaTheme="minorEastAsia" w:hAnsi="Bradley Hand ITC" w:cstheme="minorBidi"/>
+          <w:bCs w:val="0"/>
+          <w:sz w:val="36"/>
+        </w:rPr>
+      </w:pPr>
+      <w:r>
+        <w:rPr>
+          <w:rStyle w:val="20"/>
+          <w:rFonts w:ascii="UD Digi Kyokasho N-B" w:eastAsiaTheme="minorEastAsia" w:hAnsi="Bradley Hand ITC" w:cstheme="minorBidi"/>
+          <w:bCs w:val="0"/>
+          <w:sz w:val="36"/>
+        </w:rPr>
+        <w:t>Compound statement</w:t>
+      </w:r>
+    </w:p>
+    <w:p>
+      <w:pPr>
+        <w:rPr>
+          <w:rStyle w:val="20"/>
+          <w:rFonts w:ascii="Bradley Hand ITC" w:eastAsiaTheme="minorEastAsia" w:hAnsi="Bradley Hand ITC" w:cstheme="minorBidi"/>
+          <w:bCs w:val="0"/>
+        </w:rPr>
+      </w:pPr>
+      <w:r>
+        <w:rPr>
+          <w:rStyle w:val="20"/>
+          <w:rFonts w:ascii="Bradley Hand ITC" w:eastAsiaTheme="minorEastAsia" w:hAnsi="Bradley Hand ITC" w:cstheme="minorBidi"/>
+          <w:bCs w:val="0"/>
+        </w:rPr>
+        <w:t>A block of statements wrapped by a pair of curly brackets</w:t>
+      </w:r>
+    </w:p>
+    <w:p>
+      <w:pPr>
+        <w:rPr>
+          <w:rStyle w:val="20"/>
+          <w:rFonts w:ascii="UD Digi Kyokasho N-B" w:eastAsiaTheme="minorEastAsia" w:hAnsi="Bradley Hand ITC" w:cstheme="minorBidi" w:hint="eastAsia"/>
+          <w:bCs w:val="0"/>
+          <w:sz w:val="36"/>
+        </w:rPr>
+      </w:pPr>
+    </w:p>
+    <w:p>
+      <w:pPr>
+        <w:rPr>
+          <w:rStyle w:val="20"/>
+          <w:rFonts w:ascii="UD Digi Kyokasho N-B" w:eastAsiaTheme="minorEastAsia" w:hAnsi="Bradley Hand ITC" w:cstheme="minorBidi" w:hint="eastAsia"/>
+          <w:bCs w:val="0"/>
+          <w:sz w:val="36"/>
+        </w:rPr>
+      </w:pPr>
+      <w:r>
+        <w:rPr>
+          <w:rStyle w:val="20"/>
+          <w:rFonts w:ascii="UD Digi Kyokasho N-B" w:eastAsiaTheme="minorEastAsia" w:hAnsi="Bradley Hand ITC" w:cstheme="minorBidi" w:hint="eastAsia"/>
+          <w:bCs w:val="0"/>
+          <w:sz w:val="36"/>
+        </w:rPr>
+        <w:t>E</w:t>
+      </w:r>
+      <w:r>
+        <w:rPr>
+          <w:rStyle w:val="20"/>
+          <w:rFonts w:ascii="UD Digi Kyokasho N-B" w:eastAsiaTheme="minorEastAsia" w:hAnsi="Bradley Hand ITC" w:cstheme="minorBidi"/>
+          <w:bCs w:val="0"/>
+          <w:sz w:val="36"/>
+        </w:rPr>
+        <w:t>xplain how true and false are represented by the C language</w:t>
+      </w:r>
+    </w:p>
+    <w:p>
+      <w:pPr>
+        <w:rPr>
+          <w:rStyle w:val="20"/>
+          <w:rFonts w:ascii="Bradley Hand ITC" w:eastAsiaTheme="minorEastAsia" w:hAnsi="Bradley Hand ITC" w:cstheme="minorBidi"/>
+          <w:bCs w:val="0"/>
+        </w:rPr>
+      </w:pPr>
+      <w:r>
+        <w:rPr>
+          <w:rStyle w:val="20"/>
+          <w:rFonts w:ascii="Bradley Hand ITC" w:eastAsiaTheme="minorEastAsia" w:hAnsi="Bradley Hand ITC" w:cstheme="minorBidi"/>
+          <w:bCs w:val="0"/>
+        </w:rPr>
+        <w:t>Something is false if it is evaluated to be equal to null. Otherwise it is true</w:t>
+      </w:r>
+    </w:p>
+    <w:p>
+      <w:pPr>
+        <w:rPr>
+          <w:rFonts w:ascii="UD Digi Kyokasho N-B" w:hAnsi="Bradley Hand ITC"/>
+          <w:b/>
+          <w:sz w:val="36"/>
+          <w:szCs w:val="32"/>
+        </w:rPr>
+      </w:pPr>
+    </w:p>
+    <w:p>
+      <w:pPr>
+        <w:rPr>
+          <w:rFonts w:ascii="UD Digi Kyokasho N-B" w:hAnsi="Bradley Hand ITC"/>
+          <w:b/>
+          <w:sz w:val="36"/>
+          <w:szCs w:val="32"/>
+        </w:rPr>
+      </w:pPr>
+      <w:r>
+        <w:rPr>
+          <w:rFonts w:ascii="UD Digi Kyokasho N-B" w:hAnsi="Bradley Hand ITC" w:hint="eastAsia"/>
+          <w:b/>
+          <w:sz w:val="36"/>
+          <w:szCs w:val="32"/>
+        </w:rPr>
+        <w:t>S</w:t>
+      </w:r>
+      <w:r>
+        <w:rPr>
+          <w:rFonts w:ascii="UD Digi Kyokasho N-B" w:hAnsi="Bradley Hand ITC"/>
+          <w:b/>
+          <w:sz w:val="36"/>
+          <w:szCs w:val="32"/>
+        </w:rPr>
+        <w:t>cope</w:t>
+      </w:r>
+    </w:p>
+    <w:p>
+      <w:pPr>
+        <w:rPr>
+          <w:rStyle w:val="20"/>
+          <w:rFonts w:ascii="Bradley Hand ITC" w:eastAsiaTheme="minorEastAsia" w:hAnsi="Bradley Hand ITC" w:cstheme="minorBidi"/>
+          <w:bCs w:val="0"/>
+        </w:rPr>
+      </w:pPr>
+      <w:r>
+        <w:rPr>
+          <w:rStyle w:val="20"/>
+          <w:rFonts w:ascii="Bradley Hand ITC" w:eastAsiaTheme="minorEastAsia" w:hAnsi="Bradley Hand ITC" w:cstheme="minorBidi"/>
+          <w:bCs w:val="0"/>
+        </w:rPr>
+        <w:t xml:space="preserve">The </w:t>
+      </w:r>
+      <w:r>
+        <w:rPr>
+          <w:rStyle w:val="20"/>
+          <w:rFonts w:ascii="Bradley Hand ITC" w:eastAsiaTheme="minorEastAsia" w:hAnsi="Bradley Hand ITC" w:cstheme="minorBidi"/>
+          <w:bCs w:val="0"/>
+        </w:rPr>
+        <w:t xml:space="preserve">block </w:t>
+      </w:r>
+      <w:r>
+        <w:rPr>
+          <w:rStyle w:val="20"/>
+          <w:rFonts w:ascii="Bradley Hand ITC" w:eastAsiaTheme="minorEastAsia" w:hAnsi="Bradley Hand ITC" w:cstheme="minorBidi"/>
+          <w:bCs w:val="0"/>
+        </w:rPr>
+        <w:t xml:space="preserve">or blocks of code in which a function or variable can </w:t>
+      </w:r>
+      <w:r>
+        <w:rPr>
+          <w:rStyle w:val="20"/>
+          <w:rFonts w:ascii="Bradley Hand ITC" w:eastAsiaTheme="minorEastAsia" w:hAnsi="Bradley Hand ITC" w:cstheme="minorBidi"/>
+          <w:bCs w:val="0"/>
+        </w:rPr>
+        <w:t xml:space="preserve">accessed </w:t>
+      </w:r>
+    </w:p>
+    <w:p>
+      <w:pPr>
+        <w:rPr>
+          <w:rFonts w:ascii="UD Digi Kyokasho N-B" w:hAnsi="Bradley Hand ITC"/>
+          <w:b/>
+          <w:sz w:val="36"/>
+          <w:szCs w:val="32"/>
+        </w:rPr>
+      </w:pPr>
+    </w:p>
+    <w:p>
+      <w:pPr>
+        <w:rPr>
+          <w:rFonts w:ascii="UD Digi Kyokasho N-B" w:hAnsi="Bradley Hand ITC"/>
+          <w:b/>
+          <w:sz w:val="36"/>
+          <w:szCs w:val="32"/>
+        </w:rPr>
+      </w:pPr>
+      <w:r>
+        <w:rPr>
+          <w:rFonts w:ascii="UD Digi Kyokasho N-B" w:hAnsi="Bradley Hand ITC" w:hint="eastAsia"/>
+          <w:b/>
+          <w:sz w:val="36"/>
+          <w:szCs w:val="32"/>
+        </w:rPr>
+        <w:t>H</w:t>
+      </w:r>
+      <w:r>
+        <w:rPr>
+          <w:rFonts w:ascii="UD Digi Kyokasho N-B" w:hAnsi="Bradley Hand ITC"/>
+          <w:b/>
+          <w:sz w:val="36"/>
+          <w:szCs w:val="32"/>
+        </w:rPr>
+        <w:t>eap memory</w:t>
+      </w:r>
+    </w:p>
+    <w:p>
+      <w:pPr>
+        <w:rPr>
+          <w:rFonts w:ascii="UD Digi Kyokasho N-B" w:hAnsi="Bradley Hand ITC" w:hint="eastAsia"/>
+          <w:b/>
+          <w:sz w:val="36"/>
+          <w:szCs w:val="32"/>
+        </w:rPr>
+      </w:pPr>
+      <w:r>
+        <w:rPr>
+          <w:rStyle w:val="20"/>
+          <w:rFonts w:ascii="Bradley Hand ITC" w:eastAsiaTheme="minorEastAsia" w:hAnsi="Bradley Hand ITC" w:cstheme="minorBidi"/>
+          <w:bCs w:val="0"/>
+        </w:rPr>
+        <w:t xml:space="preserve">A </w:t>
+      </w:r>
+      <w:r>
+        <w:rPr>
+          <w:rStyle w:val="20"/>
+          <w:rFonts w:ascii="Bradley Hand ITC" w:eastAsiaTheme="minorEastAsia" w:hAnsi="Bradley Hand ITC" w:cstheme="minorBidi"/>
+          <w:bCs w:val="0"/>
+        </w:rPr>
+        <w:t xml:space="preserve">part </w:t>
+      </w:r>
+      <w:r>
+        <w:rPr>
+          <w:rStyle w:val="20"/>
+          <w:rFonts w:ascii="Bradley Hand ITC" w:eastAsiaTheme="minorEastAsia" w:hAnsi="Bradley Hand ITC" w:cstheme="minorBidi"/>
+          <w:bCs w:val="0"/>
+        </w:rPr>
+        <w:t xml:space="preserve">of the computer memory that uses malloc and free to allocate and remove memory respectively </w:t>
+      </w:r>
+    </w:p>
+    <w:p>
+      <w:pPr>
+        <w:rPr>
+          <w:rFonts w:ascii="UD Digi Kyokasho N-B" w:hAnsi="Bradley Hand ITC"/>
+          <w:b/>
+          <w:sz w:val="36"/>
+          <w:szCs w:val="32"/>
+        </w:rPr>
+      </w:pPr>
+      <w:r>
+        <w:rPr>
+          <w:rFonts w:ascii="UD Digi Kyokasho N-B" w:hAnsi="Bradley Hand ITC"/>
+          <w:b/>
+          <w:sz w:val="36"/>
+          <w:szCs w:val="32"/>
+        </w:rPr>
+        <w:lastRenderedPageBreak/>
+        <w:t>Abstraction</w:t>
+      </w:r>
+    </w:p>
+    <w:p>
+      <w:pPr>
+        <w:rPr>
+          <w:rStyle w:val="20"/>
+          <w:rFonts w:ascii="Bradley Hand ITC" w:eastAsiaTheme="minorEastAsia" w:hAnsi="Bradley Hand ITC" w:cstheme="minorBidi" w:hint="eastAsia"/>
+          <w:bCs w:val="0"/>
+        </w:rPr>
+      </w:pPr>
+      <w:r>
+        <w:rPr>
+          <w:rStyle w:val="20"/>
+          <w:rFonts w:ascii="Bradley Hand ITC" w:eastAsiaTheme="minorEastAsia" w:hAnsi="Bradley Hand ITC" w:cstheme="minorBidi"/>
+          <w:bCs w:val="0"/>
+        </w:rPr>
+        <w:t xml:space="preserve">A technique for managing </w:t>
+      </w:r>
+      <w:r>
+        <w:rPr>
+          <w:rStyle w:val="20"/>
+          <w:rFonts w:ascii="Bradley Hand ITC" w:eastAsiaTheme="minorEastAsia" w:hAnsi="Bradley Hand ITC" w:cstheme="minorBidi"/>
+          <w:bCs w:val="0"/>
+        </w:rPr>
+        <w:t xml:space="preserve">complexity of computer systems by establishing a </w:t>
+      </w:r>
+      <w:r>
+        <w:rPr>
+          <w:rStyle w:val="20"/>
+          <w:rFonts w:ascii="Bradley Hand ITC" w:eastAsiaTheme="minorEastAsia" w:hAnsi="Bradley Hand ITC" w:cstheme="minorBidi"/>
+          <w:bCs w:val="0"/>
+        </w:rPr>
+        <w:t xml:space="preserve">level </w:t>
+      </w:r>
+      <w:r>
+        <w:rPr>
+          <w:rStyle w:val="20"/>
+          <w:rFonts w:ascii="Bradley Hand ITC" w:eastAsiaTheme="minorEastAsia" w:hAnsi="Bradley Hand ITC" w:cstheme="minorBidi"/>
+          <w:bCs w:val="0"/>
+        </w:rPr>
+        <w:t xml:space="preserve">of complexity, </w:t>
+      </w:r>
+      <w:r>
+        <w:rPr>
+          <w:rStyle w:val="20"/>
+          <w:rFonts w:ascii="Bradley Hand ITC" w:eastAsiaTheme="minorEastAsia" w:hAnsi="Bradley Hand ITC" w:cstheme="minorBidi"/>
+          <w:bCs w:val="0"/>
+        </w:rPr>
+        <w:t xml:space="preserve">supressing more complex details below the current </w:t>
+      </w:r>
+      <w:r>
+        <w:rPr>
+          <w:rStyle w:val="20"/>
+          <w:rFonts w:ascii="Bradley Hand ITC" w:eastAsiaTheme="minorEastAsia" w:hAnsi="Bradley Hand ITC" w:cstheme="minorBidi"/>
+          <w:bCs w:val="0"/>
+        </w:rPr>
+        <w:t>level</w:t>
+      </w:r>
+    </w:p>
+    <w:p>
+      <w:pPr>
+        <w:rPr>
+          <w:rFonts w:ascii="UD Digi Kyokasho N-B" w:hAnsi="Bradley Hand ITC"/>
+          <w:b/>
+          <w:sz w:val="36"/>
+          <w:szCs w:val="32"/>
+        </w:rPr>
+      </w:pPr>
+    </w:p>
+    <w:p>
+      <w:pPr>
+        <w:rPr>
+          <w:rFonts w:ascii="UD Digi Kyokasho N-B" w:hAnsi="Bradley Hand ITC"/>
+          <w:b/>
+          <w:sz w:val="36"/>
+          <w:szCs w:val="32"/>
+        </w:rPr>
+      </w:pPr>
+      <w:r>
+        <w:rPr>
+          <w:rFonts w:ascii="UD Digi Kyokasho N-B" w:hAnsi="Bradley Hand ITC"/>
+          <w:b/>
+          <w:sz w:val="36"/>
+          <w:szCs w:val="32"/>
+        </w:rPr>
+        <w:t>Cast expression</w:t>
+      </w:r>
+    </w:p>
+    <w:p>
+      <w:pPr>
+        <w:rPr>
+          <w:rFonts w:ascii="Bradley Hand ITC" w:hAnsi="Bradley Hand ITC"/>
+          <w:b/>
+          <w:sz w:val="32"/>
+          <w:szCs w:val="32"/>
+        </w:rPr>
+      </w:pPr>
+      <w:r>
+        <w:rPr>
+          <w:rFonts w:ascii="Bradley Hand ITC" w:hAnsi="Bradley Hand ITC"/>
+          <w:b/>
+          <w:sz w:val="32"/>
+          <w:szCs w:val="32"/>
+        </w:rPr>
+        <w:t xml:space="preserve">An expression that </w:t>
+      </w:r>
+      <w:r>
+        <w:rPr>
+          <w:rFonts w:ascii="Bradley Hand ITC" w:hAnsi="Bradley Hand ITC"/>
+          <w:b/>
+          <w:sz w:val="32"/>
+          <w:szCs w:val="32"/>
+        </w:rPr>
+        <w:t>must be evaluated to an</w:t>
+      </w:r>
+      <w:r>
+        <w:rPr>
+          <w:rFonts w:ascii="Bradley Hand ITC" w:hAnsi="Bradley Hand ITC"/>
+          <w:b/>
+          <w:sz w:val="32"/>
+          <w:szCs w:val="32"/>
+        </w:rPr>
+        <w:t xml:space="preserve"> </w:t>
+      </w:r>
+      <w:r>
+        <w:rPr>
+          <w:rFonts w:ascii="Bradley Hand ITC" w:hAnsi="Bradley Hand ITC"/>
+          <w:b/>
+          <w:sz w:val="32"/>
+          <w:szCs w:val="32"/>
+        </w:rPr>
+        <w:t>integral or enumerated type that is used in switch blocks</w:t>
+      </w:r>
+    </w:p>
+    <w:p>
+      <w:pPr>
+        <w:rPr>
+          <w:rFonts w:ascii="Bradley Hand ITC" w:hAnsi="Bradley Hand ITC"/>
+          <w:b/>
+          <w:sz w:val="32"/>
+          <w:szCs w:val="32"/>
+        </w:rPr>
+      </w:pPr>
+    </w:p>
+    <w:p>
+      <w:pPr>
+        <w:rPr>
+          <w:rFonts w:ascii="UD Digi Kyokasho N-B" w:hAnsi="Bradley Hand ITC"/>
+          <w:b/>
+          <w:sz w:val="36"/>
+          <w:szCs w:val="32"/>
+        </w:rPr>
+      </w:pPr>
+      <w:r>
+        <w:rPr>
+          <w:rFonts w:ascii="UD Digi Kyokasho N-B" w:hAnsi="Bradley Hand ITC"/>
+          <w:b/>
+          <w:sz w:val="36"/>
+          <w:szCs w:val="32"/>
+        </w:rPr>
+        <w:t xml:space="preserve">Stack </w:t>
+      </w:r>
+      <w:r>
+        <w:rPr>
+          <w:rFonts w:ascii="UD Digi Kyokasho N-B" w:hAnsi="Bradley Hand ITC"/>
+          <w:b/>
+          <w:sz w:val="36"/>
+          <w:szCs w:val="32"/>
+        </w:rPr>
+        <w:t>frame</w:t>
+      </w:r>
+      <w:r>
+        <w:rPr>
+          <w:rFonts w:ascii="UD Digi Kyokasho N-B" w:hAnsi="Bradley Hand ITC"/>
+          <w:b/>
+          <w:sz w:val="36"/>
+          <w:szCs w:val="32"/>
+        </w:rPr>
+        <w:t>(Activation record)</w:t>
+      </w:r>
+    </w:p>
+    <w:p>
+      <w:pPr>
+        <w:rPr>
+          <w:rFonts w:ascii="UD Digi Kyokasho N-B" w:hAnsi="Bradley Hand ITC"/>
+          <w:b/>
+          <w:sz w:val="36"/>
+          <w:szCs w:val="32"/>
+        </w:rPr>
+      </w:pPr>
+      <w:r>
+        <w:rPr>
+          <w:rFonts w:ascii="UD Digi Kyokasho N-B" w:hAnsi="Bradley Hand ITC"/>
+          <w:b/>
+          <w:sz w:val="36"/>
+          <w:szCs w:val="32"/>
+        </w:rPr>
+        <w:t xml:space="preserve">Is the collection of all data on the stack with one </w:t>
+      </w:r>
+      <w:r>
+        <w:rPr>
+          <w:rFonts w:ascii="UD Digi Kyokasho N-B" w:hAnsi="Bradley Hand ITC"/>
+          <w:b/>
+          <w:sz w:val="36"/>
+          <w:szCs w:val="32"/>
+        </w:rPr>
+        <w:t>subprogram</w:t>
+      </w:r>
+      <w:r>
+        <w:rPr>
+          <w:rFonts w:ascii="UD Digi Kyokasho N-B" w:hAnsi="Bradley Hand ITC"/>
+          <w:b/>
+          <w:sz w:val="36"/>
+          <w:szCs w:val="32"/>
+        </w:rPr>
+        <w:t xml:space="preserve"> call</w:t>
+      </w:r>
+    </w:p>
+    <w:p>
+      <w:pPr>
+        <w:rPr>
+          <w:rFonts w:ascii="UD Digi Kyokasho N-B" w:hAnsi="Bradley Hand ITC"/>
+          <w:b/>
+          <w:sz w:val="36"/>
+          <w:szCs w:val="32"/>
+        </w:rPr>
+      </w:pPr>
+    </w:p>
+    <w:p>
+      <w:pPr>
+        <w:rPr>
+          <w:rFonts w:ascii="UD Digi Kyokasho N-B" w:hAnsi="Bradley Hand ITC"/>
+          <w:b/>
+          <w:sz w:val="36"/>
+          <w:szCs w:val="32"/>
+        </w:rPr>
+      </w:pPr>
+      <w:r>
+        <w:rPr>
+          <w:rFonts w:ascii="UD Digi Kyokasho N-B" w:hAnsi="Bradley Hand ITC"/>
+          <w:b/>
+          <w:sz w:val="36"/>
+          <w:szCs w:val="32"/>
+        </w:rPr>
+        <w:t>Local scope</w:t>
+      </w:r>
+    </w:p>
+    <w:p>
+      <w:pPr>
+        <w:rPr>
+          <w:rFonts w:ascii="Bradley Hand ITC" w:hAnsi="Bradley Hand ITC"/>
+          <w:b/>
+          <w:sz w:val="32"/>
+          <w:szCs w:val="32"/>
+        </w:rPr>
+      </w:pPr>
+      <w:r>
+        <w:rPr>
+          <w:rFonts w:ascii="Bradley Hand ITC" w:hAnsi="Bradley Hand ITC"/>
+          <w:b/>
+          <w:sz w:val="32"/>
+          <w:szCs w:val="32"/>
+        </w:rPr>
+        <w:t>Inside a compound statement</w:t>
+      </w:r>
+      <w:r>
+        <w:rPr>
+          <w:rFonts w:ascii="Bradley Hand ITC" w:hAnsi="Bradley Hand ITC"/>
+          <w:b/>
+          <w:sz w:val="32"/>
+          <w:szCs w:val="32"/>
+        </w:rPr>
+        <w:t>(function</w:t>
+      </w:r>
+      <w:r>
+        <w:rPr>
+          <w:rFonts w:ascii="Bradley Hand ITC" w:hAnsi="Bradley Hand ITC"/>
+          <w:b/>
+          <w:sz w:val="32"/>
+          <w:szCs w:val="32"/>
+        </w:rPr>
+        <w:t xml:space="preserve"> or block</w:t>
+      </w:r>
+      <w:r>
+        <w:rPr>
+          <w:rFonts w:ascii="Bradley Hand ITC" w:hAnsi="Bradley Hand ITC"/>
+          <w:b/>
+          <w:sz w:val="32"/>
+          <w:szCs w:val="32"/>
+        </w:rPr>
+        <w:t>)</w:t>
+      </w:r>
+    </w:p>
+    <w:p>
+      <w:pPr>
+        <w:rPr>
+          <w:rFonts w:ascii="UD Digi Kyokasho N-B" w:hAnsi="Bradley Hand ITC"/>
+          <w:b/>
+          <w:sz w:val="36"/>
+          <w:szCs w:val="32"/>
+        </w:rPr>
+      </w:pPr>
+    </w:p>
+    <w:p>
+      <w:pPr>
+        <w:rPr>
+          <w:rFonts w:ascii="UD Digi Kyokasho N-B" w:hAnsi="Bradley Hand ITC"/>
+          <w:b/>
+          <w:sz w:val="36"/>
+          <w:szCs w:val="32"/>
+        </w:rPr>
+      </w:pPr>
+      <w:r>
+        <w:rPr>
+          <w:rFonts w:ascii="UD Digi Kyokasho N-B" w:hAnsi="Bradley Hand ITC" w:hint="eastAsia"/>
+          <w:b/>
+          <w:sz w:val="36"/>
+          <w:szCs w:val="32"/>
+        </w:rPr>
+        <w:t>P</w:t>
+      </w:r>
+      <w:r>
+        <w:rPr>
+          <w:rFonts w:ascii="UD Digi Kyokasho N-B" w:hAnsi="Bradley Hand ITC"/>
+          <w:b/>
+          <w:sz w:val="36"/>
+          <w:szCs w:val="32"/>
+        </w:rPr>
+        <w:t>ointer arithmetic</w:t>
+      </w:r>
+    </w:p>
+    <w:p>
+      <w:pPr>
+        <w:rPr>
+          <w:rFonts w:ascii="Bradley Hand ITC" w:hAnsi="Bradley Hand ITC"/>
+          <w:b/>
+          <w:sz w:val="32"/>
+          <w:szCs w:val="32"/>
+        </w:rPr>
+      </w:pPr>
+      <w:r>
+        <w:rPr>
+          <w:rFonts w:ascii="Bradley Hand ITC" w:hAnsi="Bradley Hand ITC"/>
+          <w:b/>
+          <w:sz w:val="32"/>
+          <w:szCs w:val="32"/>
+        </w:rPr>
+        <w:t>++,--,+ and –(not * and /)</w:t>
+      </w:r>
+    </w:p>
+    <w:p>
+      <w:pPr>
+        <w:rPr>
+          <w:rFonts w:ascii="UD Digi Kyokasho N-B" w:hAnsi="Bradley Hand ITC"/>
+          <w:b/>
+          <w:sz w:val="36"/>
+          <w:szCs w:val="32"/>
+        </w:rPr>
+      </w:pPr>
+      <w:r>
+        <w:rPr>
+          <w:rFonts w:ascii="UD Digi Kyokasho N-B" w:hAnsi="Bradley Hand ITC"/>
+          <w:b/>
+          <w:sz w:val="36"/>
+          <w:szCs w:val="32"/>
+        </w:rPr>
+        <w:t>Function definition</w:t>
+      </w:r>
+    </w:p>
+    <w:p>
+      <w:pPr>
+        <w:rPr>
+          <w:rFonts w:ascii="Bradley Hand ITC" w:hAnsi="Bradley Hand ITC"/>
+          <w:b/>
+          <w:sz w:val="32"/>
+          <w:szCs w:val="32"/>
+        </w:rPr>
+      </w:pPr>
+      <w:r>
+        <w:rPr>
+          <w:rFonts w:ascii="Bradley Hand ITC" w:hAnsi="Bradley Hand ITC"/>
+          <w:b/>
+          <w:sz w:val="32"/>
+          <w:szCs w:val="32"/>
+        </w:rPr>
+        <w:t xml:space="preserve">The name + statement sequence gives us a function </w:t>
+      </w:r>
+      <w:r>
+        <w:rPr>
+          <w:rFonts w:ascii="Bradley Hand ITC" w:hAnsi="Bradley Hand ITC"/>
+          <w:b/>
+          <w:sz w:val="32"/>
+          <w:szCs w:val="32"/>
+        </w:rPr>
+        <w:t>(a procedure to do something)</w:t>
+      </w:r>
+    </w:p>
+    <w:p>
+      <w:pPr>
+        <w:rPr>
+          <w:rFonts w:ascii="UD Digi Kyokasho N-B" w:hAnsi="Bradley Hand ITC"/>
+          <w:b/>
+          <w:sz w:val="36"/>
+          <w:szCs w:val="32"/>
+        </w:rPr>
+      </w:pPr>
+      <w:r>
+        <w:rPr>
+          <w:rFonts w:ascii="Bradley Hand ITC" w:hAnsi="Bradley Hand ITC"/>
+          <w:b/>
+          <w:sz w:val="32"/>
+          <w:szCs w:val="32"/>
+        </w:rPr>
+        <w:t xml:space="preserve">In other words, </w:t>
+      </w:r>
+      <w:r>
+        <w:rPr>
+          <w:rFonts w:ascii="Bradley Hand ITC" w:hAnsi="Bradley Hand ITC"/>
+          <w:b/>
+          <w:sz w:val="32"/>
+          <w:szCs w:val="32"/>
+        </w:rPr>
+        <w:t>function is a group of statement that together perform a task</w:t>
+      </w:r>
+    </w:p>
+    <w:p>
+      <w:pPr>
+        <w:rPr>
+          <w:rFonts w:ascii="UD Digi Kyokasho N-B" w:hAnsi="Bradley Hand ITC"/>
+          <w:b/>
+          <w:sz w:val="36"/>
+          <w:szCs w:val="32"/>
+        </w:rPr>
+      </w:pPr>
+      <w:r>
+        <w:rPr>
+          <w:rFonts w:ascii="UD Digi Kyokasho N-B" w:hAnsi="Bradley Hand ITC" w:hint="eastAsia"/>
+          <w:b/>
+          <w:sz w:val="36"/>
+          <w:szCs w:val="32"/>
+        </w:rPr>
+        <w:t>V</w:t>
+      </w:r>
+      <w:r>
+        <w:rPr>
+          <w:rFonts w:ascii="UD Digi Kyokasho N-B" w:hAnsi="Bradley Hand ITC"/>
+          <w:b/>
+          <w:sz w:val="36"/>
+          <w:szCs w:val="32"/>
+        </w:rPr>
+        <w:t xml:space="preserve">irtual memory </w:t>
+      </w:r>
+    </w:p>
+    <w:p>
+      <w:pPr>
+        <w:rPr>
+          <w:rFonts w:ascii="Bradley Hand ITC" w:hAnsi="Bradley Hand ITC"/>
+          <w:b/>
+          <w:sz w:val="32"/>
+          <w:szCs w:val="32"/>
+        </w:rPr>
+      </w:pPr>
+      <w:r>
+        <w:rPr>
+          <w:rFonts w:ascii="Bradley Hand ITC" w:hAnsi="Bradley Hand ITC"/>
+          <w:b/>
+          <w:sz w:val="32"/>
+          <w:szCs w:val="32"/>
+        </w:rPr>
+        <w:t>Memory that appear</w:t>
+      </w:r>
+      <w:r>
+        <w:rPr>
+          <w:rFonts w:ascii="Bradley Hand ITC" w:hAnsi="Bradley Hand ITC"/>
+          <w:b/>
+          <w:sz w:val="32"/>
+          <w:szCs w:val="32"/>
+        </w:rPr>
+        <w:t>s</w:t>
+      </w:r>
+      <w:r>
+        <w:rPr>
+          <w:rFonts w:ascii="Bradley Hand ITC" w:hAnsi="Bradley Hand ITC"/>
+          <w:b/>
+          <w:sz w:val="32"/>
+          <w:szCs w:val="32"/>
+        </w:rPr>
+        <w:t xml:space="preserve"> to exist as</w:t>
+      </w:r>
+      <w:r>
+        <w:rPr>
+          <w:rFonts w:ascii="Bradley Hand ITC" w:hAnsi="Bradley Hand ITC"/>
+          <w:b/>
+          <w:sz w:val="32"/>
+          <w:szCs w:val="32"/>
+        </w:rPr>
+        <w:t xml:space="preserve"> </w:t>
+      </w:r>
+      <w:r>
+        <w:rPr>
+          <w:rFonts w:ascii="Bradley Hand ITC" w:hAnsi="Bradley Hand ITC"/>
+          <w:b/>
+          <w:sz w:val="32"/>
+          <w:szCs w:val="32"/>
+        </w:rPr>
+        <w:t>main storage</w:t>
+      </w:r>
+      <w:r>
+        <w:rPr>
+          <w:rFonts w:ascii="Bradley Hand ITC" w:hAnsi="Bradley Hand ITC"/>
+          <w:b/>
+          <w:sz w:val="32"/>
+          <w:szCs w:val="32"/>
+        </w:rPr>
+        <w:t xml:space="preserve"> although most of it is supported by data held in second storage</w:t>
+      </w:r>
+      <w:r>
+        <w:rPr>
+          <w:rFonts w:ascii="Bradley Hand ITC" w:hAnsi="Bradley Hand ITC"/>
+          <w:b/>
+          <w:sz w:val="32"/>
+          <w:szCs w:val="32"/>
+        </w:rPr>
+        <w:t>, transfer between the two been made automatically as required</w:t>
+      </w:r>
+    </w:p>
+    <w:p>
+      <w:pPr>
+        <w:rPr>
+          <w:rFonts w:ascii="Bradley Hand ITC" w:hAnsi="Bradley Hand ITC" w:hint="eastAsia"/>
+          <w:b/>
+          <w:sz w:val="32"/>
+          <w:szCs w:val="32"/>
+        </w:rPr>
+      </w:pPr>
+      <w:r>
+        <w:rPr>
+          <w:rFonts w:ascii="Bradley Hand ITC" w:hAnsi="Bradley Hand ITC"/>
+          <w:b/>
+          <w:sz w:val="32"/>
+          <w:szCs w:val="32"/>
+        </w:rPr>
+        <w:br w:type="page"/>
+      </w:r>
+    </w:p>
+    <w:p>
+      <w:pPr>
+        <w:rPr>
+          <w:rFonts w:ascii="UD Digi Kyokasho N-B" w:hAnsi="Bradley Hand ITC"/>
+          <w:b/>
+          <w:sz w:val="36"/>
+          <w:szCs w:val="32"/>
+        </w:rPr>
+      </w:pPr>
+      <w:r>
+        <w:rPr>
+          <w:rFonts w:ascii="UD Digi Kyokasho N-B" w:hAnsi="Bradley Hand ITC" w:hint="eastAsia"/>
+          <w:b/>
+          <w:sz w:val="36"/>
+          <w:szCs w:val="32"/>
+        </w:rPr>
+        <w:lastRenderedPageBreak/>
+        <w:t>F</w:t>
+      </w:r>
+      <w:r>
+        <w:rPr>
+          <w:rFonts w:ascii="UD Digi Kyokasho N-B" w:hAnsi="Bradley Hand ITC"/>
+          <w:b/>
+          <w:sz w:val="36"/>
+          <w:szCs w:val="32"/>
+        </w:rPr>
+        <w:t>ree</w:t>
+      </w:r>
+    </w:p>
+    <w:p>
+      <w:pPr>
+        <w:rPr>
+          <w:rFonts w:ascii="UD Digi Kyokasho N-B" w:hAnsi="Bradley Hand ITC"/>
+          <w:b/>
+          <w:sz w:val="36"/>
+          <w:szCs w:val="32"/>
+        </w:rPr>
+      </w:pPr>
+      <w:r>
+        <w:rPr>
+          <w:rFonts w:ascii="UD Digi Kyokasho N-B" w:hAnsi="Bradley Hand ITC" w:hint="eastAsia"/>
+          <w:b/>
+          <w:sz w:val="36"/>
+          <w:szCs w:val="32"/>
+        </w:rPr>
+        <w:t>D</w:t>
+      </w:r>
+      <w:r>
+        <w:rPr>
+          <w:rFonts w:ascii="UD Digi Kyokasho N-B" w:hAnsi="Bradley Hand ITC"/>
+          <w:b/>
+          <w:sz w:val="36"/>
+          <w:szCs w:val="32"/>
+        </w:rPr>
+        <w:t xml:space="preserve">eallocate the memory </w:t>
+      </w:r>
+      <w:r>
+        <w:rPr>
+          <w:rFonts w:ascii="UD Digi Kyokasho N-B" w:hAnsi="Bradley Hand ITC"/>
+          <w:b/>
+          <w:sz w:val="36"/>
+          <w:szCs w:val="32"/>
+        </w:rPr>
+        <w:t>previously allocate by a call to calloc,</w:t>
+      </w:r>
+      <w:r>
+        <w:rPr>
+          <w:rFonts w:ascii="UD Digi Kyokasho N-B" w:hAnsi="Bradley Hand ITC"/>
+          <w:b/>
+          <w:sz w:val="36"/>
+          <w:szCs w:val="32"/>
+        </w:rPr>
+        <w:t xml:space="preserve"> malloc and realloc</w:t>
+      </w:r>
+    </w:p>
+    <w:p>
+      <w:pPr>
+        <w:rPr>
+          <w:rFonts w:ascii="UD Digi Kyokasho N-B" w:hAnsi="Bradley Hand ITC"/>
+          <w:b/>
+          <w:sz w:val="36"/>
+          <w:szCs w:val="32"/>
+        </w:rPr>
+      </w:pPr>
+    </w:p>
+    <w:p>
+      <w:pPr>
+        <w:rPr>
+          <w:rFonts w:ascii="UD Digi Kyokasho N-B" w:hAnsi="Bradley Hand ITC" w:hint="eastAsia"/>
+          <w:b/>
+          <w:sz w:val="36"/>
+          <w:szCs w:val="32"/>
+        </w:rPr>
+      </w:pPr>
+      <w:r>
+        <w:rPr>
+          <w:rFonts w:ascii="UD Digi Kyokasho N-B" w:hAnsi="Bradley Hand ITC"/>
+          <w:b/>
+          <w:sz w:val="36"/>
+          <w:szCs w:val="32"/>
+        </w:rPr>
+        <w:t>Variable decla</w:t>
+      </w:r>
+      <w:r>
+        <w:rPr>
+          <w:rFonts w:ascii="UD Digi Kyokasho N-B" w:hAnsi="Bradley Hand ITC"/>
+          <w:b/>
+          <w:sz w:val="36"/>
+          <w:szCs w:val="32"/>
+        </w:rPr>
+        <w:t xml:space="preserve">ration </w:t>
+      </w:r>
+    </w:p>
+    <w:p>
+      <w:pPr>
+        <w:rPr>
+          <w:rFonts w:ascii="Bradley Hand ITC" w:hAnsi="Bradley Hand ITC" w:hint="eastAsia"/>
+          <w:b/>
+          <w:sz w:val="32"/>
+          <w:szCs w:val="32"/>
+        </w:rPr>
+      </w:pPr>
+      <w:r>
+        <w:rPr>
+          <w:rFonts w:ascii="Bradley Hand ITC" w:hAnsi="Bradley Hand ITC"/>
+          <w:b/>
+          <w:sz w:val="32"/>
+          <w:szCs w:val="32"/>
+        </w:rPr>
+        <w:t xml:space="preserve">Tell the compiler the name of the variable / The type </w:t>
+      </w:r>
+      <w:r>
+        <w:rPr>
+          <w:rFonts w:ascii="Bradley Hand ITC" w:hAnsi="Bradley Hand ITC"/>
+          <w:b/>
+          <w:sz w:val="32"/>
+          <w:szCs w:val="32"/>
+        </w:rPr>
+        <w:t>of</w:t>
+      </w:r>
+      <w:bookmarkStart w:id="0" w:name="_GoBack"/>
+      <w:bookmarkEnd w:id="0"/>
+      <w:r>
+        <w:rPr>
+          <w:rFonts w:ascii="Bradley Hand ITC" w:hAnsi="Bradley Hand ITC"/>
+          <w:b/>
+          <w:sz w:val="32"/>
+          <w:szCs w:val="32"/>
+        </w:rPr>
+        <w:t xml:space="preserve"> data the variable will hold</w:t>
+      </w:r>
+    </w:p>
+    <w:p>
+      <w:pPr>
+        <w:rPr>
+          <w:rFonts w:ascii="UD Digi Kyokasho N-B" w:hAnsi="Bradley Hand ITC"/>
+          <w:b/>
+          <w:color w:val="00B0F0"/>
+          <w:sz w:val="52"/>
+          <w:szCs w:val="32"/>
+        </w:rPr>
+      </w:pPr>
+      <w:r>
+        <w:rPr>
+          <w:rFonts w:ascii="UD Digi Kyokasho N-B" w:hAnsi="Bradley Hand ITC"/>
+          <w:b/>
+          <w:color w:val="00B0F0"/>
+          <w:sz w:val="52"/>
+          <w:szCs w:val="32"/>
+        </w:rPr>
+        <w:t>For Haskell</w:t>
+      </w:r>
+    </w:p>
+    <w:p>
+      <w:pPr>
+        <w:rPr>
+          <w:rFonts w:ascii="UD Digi Kyokasho N-B" w:hAnsi="Bradley Hand ITC"/>
+          <w:b/>
+          <w:sz w:val="36"/>
+          <w:szCs w:val="32"/>
+        </w:rPr>
+      </w:pPr>
+      <w:r>
+        <w:rPr>
+          <w:rFonts w:ascii="UD Digi Kyokasho N-B" w:hAnsi="Bradley Hand ITC"/>
+          <w:b/>
+          <w:sz w:val="36"/>
+          <w:szCs w:val="32"/>
+        </w:rPr>
+        <w:t>Typeclass</w:t>
+      </w:r>
+    </w:p>
+    <w:p>
+      <w:pPr>
+        <w:rPr>
+          <w:rFonts w:ascii="UD Digi Kyokasho N-B" w:hAnsi="Bradley Hand ITC"/>
+          <w:b/>
+          <w:sz w:val="36"/>
+          <w:szCs w:val="32"/>
+        </w:rPr>
+      </w:pPr>
+      <w:r>
+        <w:rPr>
+          <w:rStyle w:val="20"/>
+          <w:rFonts w:ascii="Bradley Hand ITC" w:eastAsiaTheme="minorEastAsia" w:hAnsi="Bradley Hand ITC" w:cstheme="minorBidi"/>
+          <w:bCs w:val="0"/>
+        </w:rPr>
+        <w:t xml:space="preserve">A set of </w:t>
+      </w:r>
+      <w:r>
+        <w:rPr>
+          <w:rStyle w:val="20"/>
+          <w:rFonts w:ascii="Bradley Hand ITC" w:eastAsiaTheme="minorEastAsia" w:hAnsi="Bradley Hand ITC" w:cstheme="minorBidi"/>
+          <w:bCs w:val="0"/>
+        </w:rPr>
+        <w:t xml:space="preserve">behaviours, which can be implemented for one of </w:t>
+      </w:r>
+      <w:r>
+        <w:rPr>
+          <w:rStyle w:val="20"/>
+          <w:rFonts w:ascii="Bradley Hand ITC" w:eastAsiaTheme="minorEastAsia" w:hAnsi="Bradley Hand ITC" w:cstheme="minorBidi"/>
+          <w:bCs w:val="0"/>
+        </w:rPr>
+        <w:t>several</w:t>
+      </w:r>
+      <w:r>
+        <w:rPr>
+          <w:rStyle w:val="20"/>
+          <w:rFonts w:ascii="Bradley Hand ITC" w:eastAsiaTheme="minorEastAsia" w:hAnsi="Bradley Hand ITC" w:cstheme="minorBidi"/>
+          <w:bCs w:val="0"/>
+        </w:rPr>
+        <w:t xml:space="preserve"> types</w:t>
+      </w:r>
+    </w:p>
+    <w:p>
+      <w:pPr>
+        <w:rPr>
+          <w:rFonts w:ascii="UD Digi Kyokasho N-B" w:hAnsi="Bradley Hand ITC"/>
+          <w:b/>
+          <w:sz w:val="36"/>
+          <w:szCs w:val="32"/>
+        </w:rPr>
+      </w:pPr>
+      <w:r>
+        <w:rPr>
+          <w:rFonts w:ascii="UD Digi Kyokasho N-B" w:hAnsi="Bradley Hand ITC"/>
+          <w:b/>
+          <w:sz w:val="36"/>
+          <w:szCs w:val="32"/>
+        </w:rPr>
+        <w:t>Tail recursion</w:t>
+      </w:r>
+    </w:p>
+    <w:p>
+      <w:pPr>
+        <w:rPr>
+          <w:rFonts w:ascii="UD Digi Kyokasho N-B" w:hAnsi="Bradley Hand ITC"/>
+          <w:b/>
+          <w:sz w:val="36"/>
+          <w:szCs w:val="32"/>
+        </w:rPr>
+      </w:pPr>
+      <w:r>
+        <w:rPr>
+          <w:rStyle w:val="20"/>
+          <w:rFonts w:ascii="Bradley Hand ITC" w:eastAsiaTheme="minorEastAsia" w:hAnsi="Bradley Hand ITC" w:cstheme="minorBidi"/>
+          <w:bCs w:val="0"/>
+        </w:rPr>
+        <w:t>If the result of a recursive call is not processed</w:t>
+      </w:r>
+      <w:r>
+        <w:rPr>
+          <w:rStyle w:val="20"/>
+          <w:rFonts w:ascii="Bradley Hand ITC" w:eastAsiaTheme="minorEastAsia" w:hAnsi="Bradley Hand ITC" w:cstheme="minorBidi"/>
+          <w:bCs w:val="0"/>
+        </w:rPr>
+        <w:t>, then it is a tail recursion</w:t>
+      </w:r>
+    </w:p>
+    <w:p>
+      <w:pPr>
+        <w:rPr>
+          <w:rFonts w:ascii="UD Digi Kyokasho N-B" w:hAnsi="Bradley Hand ITC"/>
+          <w:b/>
+          <w:sz w:val="36"/>
+          <w:szCs w:val="32"/>
+        </w:rPr>
+      </w:pPr>
+      <w:r>
+        <w:rPr>
+          <w:rFonts w:ascii="UD Digi Kyokasho N-B" w:hAnsi="Bradley Hand ITC"/>
+          <w:b/>
+          <w:sz w:val="36"/>
+          <w:szCs w:val="32"/>
+        </w:rPr>
+        <w:t>Higher order function</w:t>
+      </w:r>
+    </w:p>
+    <w:p>
+      <w:pPr>
+        <w:rPr>
+          <w:rFonts w:ascii="UD Digi Kyokasho N-B" w:hAnsi="Bradley Hand ITC"/>
+          <w:b/>
+          <w:sz w:val="36"/>
+          <w:szCs w:val="32"/>
+        </w:rPr>
+      </w:pPr>
+      <w:r>
+        <w:rPr>
+          <w:rStyle w:val="20"/>
+          <w:rFonts w:ascii="Bradley Hand ITC" w:eastAsiaTheme="minorEastAsia" w:hAnsi="Bradley Hand ITC" w:cstheme="minorBidi"/>
+          <w:bCs w:val="0"/>
+        </w:rPr>
+        <w:t xml:space="preserve">A function that takes </w:t>
+      </w:r>
+      <w:r>
+        <w:rPr>
+          <w:rStyle w:val="20"/>
+          <w:rFonts w:ascii="Bradley Hand ITC" w:eastAsiaTheme="minorEastAsia" w:hAnsi="Bradley Hand ITC" w:cstheme="minorBidi"/>
+          <w:bCs w:val="0"/>
+        </w:rPr>
+        <w:t>a function as a parameter</w:t>
+      </w:r>
+    </w:p>
+    <w:p>
+      <w:pPr>
+        <w:rPr>
+          <w:rFonts w:ascii="UD Digi Kyokasho N-B" w:hAnsi="Bradley Hand ITC"/>
+          <w:b/>
+          <w:sz w:val="36"/>
+          <w:szCs w:val="32"/>
+        </w:rPr>
+      </w:pPr>
+      <w:r>
+        <w:rPr>
+          <w:rFonts w:ascii="UD Digi Kyokasho N-B" w:hAnsi="Bradley Hand ITC"/>
+          <w:b/>
+          <w:sz w:val="36"/>
+          <w:szCs w:val="32"/>
+        </w:rPr>
+        <w:t>Basic type</w:t>
+      </w:r>
+    </w:p>
+    <w:p>
+      <w:pPr>
+        <w:rPr>
+          <w:rStyle w:val="20"/>
+          <w:rFonts w:ascii="Bradley Hand ITC" w:eastAsiaTheme="minorEastAsia" w:hAnsi="Bradley Hand ITC" w:cstheme="minorBidi"/>
+          <w:bCs w:val="0"/>
+        </w:rPr>
+      </w:pPr>
+      <w:r>
+        <w:rPr>
+          <w:rStyle w:val="20"/>
+          <w:rFonts w:ascii="Bradley Hand ITC" w:eastAsiaTheme="minorEastAsia" w:hAnsi="Bradley Hand ITC" w:cstheme="minorBidi"/>
+          <w:bCs w:val="0"/>
+        </w:rPr>
+        <w:t>A</w:t>
+      </w:r>
+      <w:r>
+        <w:rPr>
+          <w:rStyle w:val="20"/>
+          <w:rFonts w:ascii="Bradley Hand ITC" w:eastAsiaTheme="minorEastAsia" w:hAnsi="Bradley Hand ITC" w:cstheme="minorBidi"/>
+          <w:bCs w:val="0"/>
+        </w:rPr>
+        <w:t xml:space="preserve"> type that is defined </w:t>
+      </w:r>
+      <w:r>
+        <w:rPr>
+          <w:rStyle w:val="20"/>
+          <w:rFonts w:ascii="Bradley Hand ITC" w:eastAsiaTheme="minorEastAsia" w:hAnsi="Bradley Hand ITC" w:cstheme="minorBidi"/>
+          <w:bCs w:val="0"/>
+        </w:rPr>
+        <w:t>inside the prelude package</w:t>
+      </w:r>
+    </w:p>
+    <w:p>
+      <w:pPr>
+        <w:rPr>
+          <w:rStyle w:val="a7"/>
+          <w:color w:val="0070C0"/>
+          <w:szCs w:val="20"/>
+        </w:rPr>
+      </w:pPr>
+    </w:p>
+    <w:p>
+      <w:pPr>
+        <w:rPr>
+          <w:rFonts w:ascii="UD Digi Kyokasho N-B" w:hAnsi="Bradley Hand ITC"/>
+          <w:b/>
+          <w:sz w:val="36"/>
+          <w:szCs w:val="32"/>
+        </w:rPr>
+      </w:pPr>
+      <w:r>
+        <w:rPr>
+          <w:rFonts w:ascii="UD Digi Kyokasho N-B" w:hAnsi="Bradley Hand ITC"/>
+          <w:b/>
+          <w:sz w:val="36"/>
+          <w:szCs w:val="32"/>
+        </w:rPr>
+        <w:t>Pre-condition</w:t>
+      </w:r>
+    </w:p>
+    <w:p>
+      <w:pPr>
+        <w:rPr>
+          <w:rFonts w:ascii="UD Digi Kyokasho N-B" w:hAnsi="Bradley Hand ITC"/>
+          <w:b/>
+          <w:sz w:val="36"/>
+          <w:szCs w:val="32"/>
+        </w:rPr>
+      </w:pPr>
+    </w:p>
+    <w:p>
+      <w:pPr>
+        <w:rPr>
+          <w:rFonts w:ascii="UD Digi Kyokasho N-B" w:hAnsi="Bradley Hand ITC"/>
+          <w:b/>
+          <w:sz w:val="36"/>
+          <w:szCs w:val="32"/>
+        </w:rPr>
+      </w:pPr>
+      <w:r>
+        <w:rPr>
+          <w:rFonts w:ascii="UD Digi Kyokasho N-B" w:hAnsi="Bradley Hand ITC" w:hint="eastAsia"/>
+          <w:b/>
+          <w:sz w:val="36"/>
+          <w:szCs w:val="32"/>
+        </w:rPr>
+        <w:t>S</w:t>
+      </w:r>
+      <w:r>
+        <w:rPr>
+          <w:rFonts w:ascii="UD Digi Kyokasho N-B" w:hAnsi="Bradley Hand ITC"/>
+          <w:b/>
+          <w:sz w:val="36"/>
+          <w:szCs w:val="32"/>
+        </w:rPr>
+        <w:t>ide effect</w:t>
+      </w:r>
+    </w:p>
+    <w:p>
+      <w:pPr>
+        <w:rPr>
+          <w:rFonts w:ascii="UD Digi Kyokasho N-B" w:hAnsi="Bradley Hand ITC"/>
+          <w:b/>
+          <w:sz w:val="36"/>
+          <w:szCs w:val="32"/>
+        </w:rPr>
+      </w:pPr>
+      <w:r>
+        <w:rPr>
+          <w:rStyle w:val="20"/>
+          <w:rFonts w:ascii="Bradley Hand ITC" w:eastAsiaTheme="minorEastAsia" w:hAnsi="Bradley Hand ITC" w:cstheme="minorBidi"/>
+          <w:bCs w:val="0"/>
+        </w:rPr>
+        <w:t xml:space="preserve">Functions and expressions said to have side effect if it </w:t>
+      </w:r>
+      <w:proofErr w:type="gramStart"/>
+      <w:r>
+        <w:rPr>
+          <w:rStyle w:val="20"/>
+          <w:rFonts w:ascii="Bradley Hand ITC" w:eastAsiaTheme="minorEastAsia" w:hAnsi="Bradley Hand ITC" w:cstheme="minorBidi"/>
+          <w:bCs w:val="0"/>
+        </w:rPr>
+        <w:t>m</w:t>
+      </w:r>
+      <w:r>
+        <w:rPr>
+          <w:rStyle w:val="20"/>
+          <w:rFonts w:ascii="Bradley Hand ITC" w:eastAsiaTheme="minorEastAsia" w:hAnsi="Bradley Hand ITC" w:cstheme="minorBidi"/>
+          <w:bCs w:val="0"/>
+        </w:rPr>
+        <w:t>odify</w:t>
+      </w:r>
+      <w:proofErr w:type="gramEnd"/>
+      <w:r>
+        <w:rPr>
+          <w:rStyle w:val="20"/>
+          <w:rFonts w:ascii="Bradley Hand ITC" w:eastAsiaTheme="minorEastAsia" w:hAnsi="Bradley Hand ITC" w:cstheme="minorBidi"/>
+          <w:bCs w:val="0"/>
+        </w:rPr>
+        <w:t xml:space="preserve"> the </w:t>
+      </w:r>
+      <w:r>
+        <w:rPr>
+          <w:rStyle w:val="20"/>
+          <w:rFonts w:ascii="Bradley Hand ITC" w:eastAsiaTheme="minorEastAsia" w:hAnsi="Bradley Hand ITC" w:cstheme="minorBidi"/>
+          <w:bCs w:val="0"/>
+        </w:rPr>
+        <w:t>value of variables outside its local scope</w:t>
+      </w:r>
+    </w:p>
+    <w:p>
+      <w:pPr>
+        <w:rPr>
+          <w:rFonts w:ascii="UD Digi Kyokasho N-B" w:hAnsi="Bradley Hand ITC"/>
+          <w:b/>
+          <w:sz w:val="36"/>
+          <w:szCs w:val="32"/>
+        </w:rPr>
+      </w:pPr>
+      <w:r>
+        <w:rPr>
+          <w:rFonts w:ascii="UD Digi Kyokasho N-B" w:hAnsi="Bradley Hand ITC"/>
+          <w:b/>
+          <w:sz w:val="36"/>
+          <w:szCs w:val="32"/>
+        </w:rPr>
+        <w:t>Operator section</w:t>
+      </w:r>
+    </w:p>
+    <w:p>
+      <w:pPr>
+        <w:rPr>
+          <w:rFonts w:ascii="UD Digi Kyokasho N-B" w:hAnsi="Bradley Hand ITC" w:hint="eastAsia"/>
+          <w:b/>
+          <w:sz w:val="36"/>
+          <w:szCs w:val="32"/>
+        </w:rPr>
+      </w:pPr>
+    </w:p>
+    <w:p>
+      <w:pPr>
+        <w:rPr>
+          <w:rFonts w:ascii="UD Digi Kyokasho N-B" w:hAnsi="Bradley Hand ITC" w:hint="eastAsia"/>
+          <w:b/>
+          <w:sz w:val="36"/>
+          <w:szCs w:val="32"/>
+        </w:rPr>
+      </w:pPr>
+      <w:r>
+        <w:rPr>
+          <w:rFonts w:ascii="UD Digi Kyokasho N-B" w:hAnsi="Bradley Hand ITC"/>
+          <w:b/>
+          <w:sz w:val="36"/>
+          <w:szCs w:val="32"/>
+        </w:rPr>
+        <w:br w:type="page"/>
+      </w:r>
+    </w:p>
+    <w:p>
+      <w:pPr>
+        <w:rPr>
+          <w:rFonts w:ascii="UD Digi Kyokasho N-B" w:hAnsi="Bradley Hand ITC"/>
+          <w:b/>
+          <w:sz w:val="36"/>
+          <w:szCs w:val="32"/>
+        </w:rPr>
+      </w:pPr>
+      <w:r>
+        <w:rPr>
+          <w:rFonts w:ascii="UD Digi Kyokasho N-B" w:hAnsi="Bradley Hand ITC" w:hint="eastAsia"/>
+          <w:b/>
+          <w:sz w:val="36"/>
+          <w:szCs w:val="32"/>
+        </w:rPr>
+        <w:lastRenderedPageBreak/>
+        <w:t>C</w:t>
+      </w:r>
+      <w:r>
+        <w:rPr>
+          <w:rFonts w:ascii="UD Digi Kyokasho N-B" w:hAnsi="Bradley Hand ITC"/>
+          <w:b/>
+          <w:sz w:val="36"/>
+          <w:szCs w:val="32"/>
+        </w:rPr>
+        <w:t>urry</w:t>
+      </w:r>
+    </w:p>
+    <w:p>
+      <w:pPr>
+        <w:rPr>
+          <w:rFonts w:ascii="Bradley Hand ITC" w:hAnsi="Bradley Hand ITC" w:cs="Arial"/>
+          <w:b/>
+          <w:color w:val="000000"/>
+          <w:sz w:val="32"/>
+          <w:szCs w:val="32"/>
+          <w:shd w:val="clear" w:color="auto" w:fill="FFFFFF"/>
+        </w:rPr>
+      </w:pPr>
+      <w:r>
+        <w:rPr>
+          <w:rFonts w:ascii="Bradley Hand ITC" w:hAnsi="Bradley Hand ITC" w:cs="Arial"/>
+          <w:b/>
+          <w:color w:val="000000"/>
+          <w:sz w:val="32"/>
+          <w:szCs w:val="32"/>
+          <w:shd w:val="clear" w:color="auto" w:fill="FFFFFF"/>
+        </w:rPr>
+        <w:t xml:space="preserve">Currying is the process of transforming a function </w:t>
+      </w:r>
+      <w:r>
+        <w:rPr>
+          <w:rFonts w:ascii="Bradley Hand ITC" w:hAnsi="Bradley Hand ITC" w:cs="Arial"/>
+          <w:b/>
+          <w:color w:val="FF0000"/>
+          <w:sz w:val="32"/>
+          <w:szCs w:val="32"/>
+          <w:shd w:val="clear" w:color="auto" w:fill="FFFFFF"/>
+        </w:rPr>
+        <w:t>that takes multiple arguments in a tuple as its argument</w:t>
+      </w:r>
+      <w:r>
+        <w:rPr>
+          <w:rFonts w:ascii="Bradley Hand ITC" w:hAnsi="Bradley Hand ITC" w:cs="Arial"/>
+          <w:b/>
+          <w:color w:val="000000"/>
+          <w:sz w:val="32"/>
+          <w:szCs w:val="32"/>
+          <w:shd w:val="clear" w:color="auto" w:fill="FFFFFF"/>
+        </w:rPr>
+        <w:t xml:space="preserve">, into a function that </w:t>
+      </w:r>
+      <w:r>
+        <w:rPr>
+          <w:rFonts w:ascii="Bradley Hand ITC" w:hAnsi="Bradley Hand ITC" w:cs="Arial"/>
+          <w:b/>
+          <w:color w:val="FF0000"/>
+          <w:sz w:val="32"/>
+          <w:szCs w:val="32"/>
+          <w:shd w:val="clear" w:color="auto" w:fill="FFFFFF"/>
+        </w:rPr>
+        <w:t>takes just a single argument and returns another function which accepts further arguments,</w:t>
+      </w:r>
+      <w:r>
+        <w:rPr>
+          <w:rFonts w:ascii="Bradley Hand ITC" w:hAnsi="Bradley Hand ITC" w:cs="Arial"/>
+          <w:b/>
+          <w:color w:val="000000"/>
+          <w:sz w:val="32"/>
+          <w:szCs w:val="32"/>
+          <w:shd w:val="clear" w:color="auto" w:fill="FFFFFF"/>
+        </w:rPr>
+        <w:t xml:space="preserve"> one by one, that the original function would receive in the rest of that tuple.</w:t>
+      </w:r>
+    </w:p>
+    <w:p>
+      <w:pPr>
+        <w:rPr>
+          <w:rStyle w:val="a7"/>
+          <w:color w:val="0070C0"/>
+          <w:szCs w:val="20"/>
+        </w:rPr>
+      </w:pPr>
+      <w:r>
+        <w:rPr>
+          <w:rFonts w:ascii="Bradley Hand ITC" w:hAnsi="Bradley Hand ITC" w:cs="Arial"/>
+          <w:b/>
+          <w:color w:val="FF0000"/>
+          <w:szCs w:val="20"/>
+          <w:shd w:val="clear" w:color="auto" w:fill="FFFFFF"/>
+        </w:rPr>
+        <w:t>Better understand of currying:</w:t>
+      </w:r>
+      <w:r>
+        <w:rPr>
+          <w:color w:val="FF0000"/>
+          <w:szCs w:val="20"/>
+        </w:rPr>
+        <w:t xml:space="preserve"> </w:t>
+      </w:r>
+      <w:hyperlink r:id="rId10" w:history="1">
+        <w:r>
+          <w:rPr>
+            <w:rStyle w:val="a7"/>
+            <w:color w:val="0070C0"/>
+            <w:szCs w:val="20"/>
+          </w:rPr>
+          <w:t>https://stackoverflow.com/questions/36314/what-is-currying</w:t>
+        </w:r>
+      </w:hyperlink>
+    </w:p>
+    <w:p>
+      <w:pPr>
+        <w:rPr>
+          <w:rFonts w:ascii="UD Digi Kyokasho N-B" w:hAnsi="Bradley Hand ITC"/>
+          <w:b/>
+          <w:sz w:val="36"/>
+          <w:szCs w:val="32"/>
+        </w:rPr>
+      </w:pPr>
+    </w:p>
+    <w:p>
+      <w:pPr>
+        <w:rPr>
+          <w:rFonts w:ascii="UD Digi Kyokasho N-B" w:hAnsi="Bradley Hand ITC" w:hint="eastAsia"/>
+          <w:b/>
+          <w:sz w:val="36"/>
+          <w:szCs w:val="32"/>
+        </w:rPr>
+      </w:pPr>
+      <w:r>
+        <w:rPr>
+          <w:rFonts w:ascii="UD Digi Kyokasho N-B" w:hAnsi="Bradley Hand ITC" w:hint="eastAsia"/>
+          <w:b/>
+          <w:sz w:val="36"/>
+          <w:szCs w:val="32"/>
+        </w:rPr>
+        <w:t>T</w:t>
+      </w:r>
+      <w:r>
+        <w:rPr>
+          <w:rFonts w:ascii="UD Digi Kyokasho N-B" w:hAnsi="Bradley Hand ITC"/>
+          <w:b/>
+          <w:sz w:val="36"/>
+          <w:szCs w:val="32"/>
+        </w:rPr>
+        <w:t>wo reasons for using curry functions</w:t>
+      </w:r>
+    </w:p>
+    <w:p>
+      <w:pPr>
+        <w:rPr>
+          <w:rFonts w:ascii="UD Digi Kyokasho N-B" w:hAnsi="Bradley Hand ITC"/>
+          <w:b/>
+          <w:sz w:val="36"/>
+          <w:szCs w:val="32"/>
+        </w:rPr>
+      </w:pPr>
+      <w:r>
+        <w:rPr>
+          <w:rFonts w:ascii="UD Digi Kyokasho N-B" w:hAnsi="Bradley Hand ITC" w:hint="eastAsia"/>
+          <w:b/>
+          <w:sz w:val="36"/>
+          <w:szCs w:val="32"/>
+        </w:rPr>
+        <w:t>C</w:t>
+      </w:r>
+      <w:r>
+        <w:rPr>
+          <w:rFonts w:ascii="UD Digi Kyokasho N-B" w:hAnsi="Bradley Hand ITC"/>
+          <w:b/>
+          <w:sz w:val="36"/>
+          <w:szCs w:val="32"/>
+        </w:rPr>
+        <w:t>urry and uncurry functions</w:t>
+      </w:r>
+    </w:p>
+    <w:p>
+      <w:pPr>
+        <w:rPr>
+          <w:rStyle w:val="20"/>
+          <w:rFonts w:ascii="Bradley Hand ITC" w:eastAsiaTheme="minorEastAsia" w:hAnsi="Bradley Hand ITC" w:cstheme="minorBidi"/>
+          <w:bCs w:val="0"/>
+        </w:rPr>
+      </w:pPr>
+      <w:r>
+        <w:rPr>
+          <w:rStyle w:val="20"/>
+          <w:rFonts w:ascii="Bradley Hand ITC" w:eastAsiaTheme="minorEastAsia" w:hAnsi="Bradley Hand ITC" w:cstheme="minorBidi"/>
+          <w:bCs w:val="0"/>
+        </w:rPr>
+        <w:t xml:space="preserve">Allows the creation of lambda functions and allows one to use partially </w:t>
+      </w:r>
+      <w:r>
+        <w:rPr>
+          <w:rStyle w:val="20"/>
+          <w:rFonts w:ascii="Bradley Hand ITC" w:eastAsiaTheme="minorEastAsia" w:hAnsi="Bradley Hand ITC" w:cstheme="minorBidi"/>
+          <w:bCs w:val="0"/>
+        </w:rPr>
+        <w:t>applied functions to higher order functions such as map or filter</w:t>
+      </w:r>
+    </w:p>
+    <w:p>
+      <w:pPr>
+        <w:rPr>
+          <w:rStyle w:val="20"/>
+          <w:rFonts w:ascii="Bradley Hand ITC" w:eastAsiaTheme="minorEastAsia" w:hAnsi="Bradley Hand ITC" w:cstheme="minorBidi"/>
+          <w:bCs w:val="0"/>
+        </w:rPr>
+      </w:pPr>
+    </w:p>
+    <w:p>
+      <w:pPr>
+        <w:rPr>
+          <w:rFonts w:ascii="UD Digi Kyokasho N-B" w:hAnsi="Bradley Hand ITC"/>
+          <w:b/>
+          <w:sz w:val="36"/>
+          <w:szCs w:val="32"/>
+        </w:rPr>
+      </w:pPr>
+      <w:r>
+        <w:rPr>
+          <w:rFonts w:ascii="UD Digi Kyokasho N-B" w:hAnsi="Bradley Hand ITC"/>
+          <w:b/>
+          <w:sz w:val="36"/>
+          <w:szCs w:val="32"/>
+        </w:rPr>
+        <w:t>Lazy evaluation</w:t>
+      </w:r>
+    </w:p>
+    <w:p>
+      <w:pPr>
+        <w:rPr>
+          <w:rStyle w:val="20"/>
+          <w:rFonts w:ascii="Bradley Hand ITC" w:eastAsiaTheme="minorEastAsia" w:hAnsi="Bradley Hand ITC" w:cstheme="minorBidi"/>
+          <w:bCs w:val="0"/>
+        </w:rPr>
+      </w:pPr>
+      <w:r>
+        <w:rPr>
+          <w:rStyle w:val="20"/>
+          <w:rFonts w:ascii="Bradley Hand ITC" w:eastAsiaTheme="minorEastAsia" w:hAnsi="Bradley Hand ITC" w:cstheme="minorBidi"/>
+          <w:bCs w:val="0"/>
+        </w:rPr>
+        <w:t>Haskell will only evaluate when it needs to</w:t>
+      </w:r>
+    </w:p>
+    <w:p>
+      <w:pPr>
+        <w:rPr>
+          <w:rFonts w:ascii="UD Digi Kyokasho N-B" w:hAnsi="Bradley Hand ITC"/>
+          <w:b/>
+          <w:sz w:val="36"/>
+          <w:szCs w:val="32"/>
+        </w:rPr>
+      </w:pPr>
+    </w:p>
+    <w:p>
+      <w:pPr>
+        <w:rPr>
+          <w:rFonts w:ascii="UD Digi Kyokasho N-B" w:hAnsi="Bradley Hand ITC"/>
+          <w:b/>
+          <w:sz w:val="36"/>
+          <w:szCs w:val="32"/>
+        </w:rPr>
+      </w:pPr>
+      <w:r>
+        <w:rPr>
+          <w:rFonts w:ascii="UD Digi Kyokasho N-B" w:hAnsi="Bradley Hand ITC" w:hint="eastAsia"/>
+          <w:b/>
+          <w:sz w:val="36"/>
+          <w:szCs w:val="32"/>
+        </w:rPr>
+        <w:t>P</w:t>
+      </w:r>
+      <w:r>
+        <w:rPr>
+          <w:rFonts w:ascii="UD Digi Kyokasho N-B" w:hAnsi="Bradley Hand ITC"/>
+          <w:b/>
+          <w:sz w:val="36"/>
+          <w:szCs w:val="32"/>
+        </w:rPr>
+        <w:t xml:space="preserve">olymorphic types </w:t>
+      </w:r>
+    </w:p>
+    <w:p>
+      <w:pPr>
+        <w:rPr>
+          <w:rStyle w:val="20"/>
+          <w:rFonts w:ascii="Bradley Hand ITC" w:eastAsiaTheme="minorEastAsia" w:hAnsi="Bradley Hand ITC" w:cstheme="minorBidi"/>
+          <w:bCs w:val="0"/>
+        </w:rPr>
+      </w:pPr>
+      <w:r>
+        <w:rPr>
+          <w:rStyle w:val="20"/>
+          <w:rFonts w:ascii="Bradley Hand ITC" w:eastAsiaTheme="minorEastAsia" w:hAnsi="Bradley Hand ITC" w:cstheme="minorBidi"/>
+          <w:bCs w:val="0"/>
+        </w:rPr>
+        <w:t>A type that can represent multiple diff</w:t>
+      </w:r>
+      <w:r>
+        <w:rPr>
+          <w:rStyle w:val="20"/>
+          <w:rFonts w:ascii="Bradley Hand ITC" w:eastAsiaTheme="minorEastAsia" w:hAnsi="Bradley Hand ITC" w:cstheme="minorBidi"/>
+          <w:bCs w:val="0"/>
+        </w:rPr>
+        <w:t>erent type</w:t>
+      </w:r>
+      <w:r>
+        <w:rPr>
+          <w:rStyle w:val="20"/>
+          <w:rFonts w:ascii="Bradley Hand ITC" w:eastAsiaTheme="minorEastAsia" w:hAnsi="Bradley Hand ITC" w:cstheme="minorBidi"/>
+          <w:bCs w:val="0"/>
+        </w:rPr>
+        <w:t>s</w:t>
+      </w:r>
+    </w:p>
+    <w:p>
+      <w:pPr>
+        <w:rPr>
+          <w:rFonts w:ascii="UD Digi Kyokasho N-B" w:hAnsi="Bradley Hand ITC"/>
+          <w:b/>
+          <w:sz w:val="36"/>
+          <w:szCs w:val="32"/>
+        </w:rPr>
+      </w:pPr>
+    </w:p>
+    <w:p>
+      <w:pPr>
+        <w:rPr>
+          <w:rFonts w:ascii="UD Digi Kyokasho N-B" w:hAnsi="Bradley Hand ITC"/>
+          <w:b/>
+          <w:sz w:val="36"/>
+          <w:szCs w:val="32"/>
+        </w:rPr>
+      </w:pPr>
+      <w:r>
+        <w:rPr>
+          <w:rFonts w:ascii="UD Digi Kyokasho N-B" w:hAnsi="Bradley Hand ITC"/>
+          <w:b/>
+          <w:sz w:val="36"/>
+          <w:szCs w:val="32"/>
+        </w:rPr>
+        <w:t>Pattern matching</w:t>
+      </w:r>
+    </w:p>
+    <w:p>
+      <w:pPr>
+        <w:rPr>
+          <w:rFonts w:ascii="UD Digi Kyokasho N-B" w:hAnsi="Bradley Hand ITC" w:hint="eastAsia"/>
+          <w:b/>
+          <w:sz w:val="36"/>
+          <w:szCs w:val="32"/>
+        </w:rPr>
+      </w:pPr>
+      <w:r>
+        <w:rPr>
+          <w:rStyle w:val="20"/>
+          <w:rFonts w:ascii="Bradley Hand ITC" w:eastAsiaTheme="minorEastAsia" w:hAnsi="Bradley Hand ITC" w:cstheme="minorBidi"/>
+          <w:bCs w:val="0"/>
+        </w:rPr>
+        <w:t>A way of allowing a function</w:t>
+      </w:r>
+      <w:r>
+        <w:rPr>
+          <w:rStyle w:val="20"/>
+          <w:rFonts w:ascii="Bradley Hand ITC" w:eastAsiaTheme="minorEastAsia" w:hAnsi="Bradley Hand ITC" w:cstheme="minorBidi"/>
+          <w:bCs w:val="0"/>
+        </w:rPr>
+        <w:t xml:space="preserve"> to operate </w:t>
+      </w:r>
+      <w:r>
+        <w:rPr>
+          <w:rStyle w:val="20"/>
+          <w:rFonts w:ascii="Bradley Hand ITC" w:eastAsiaTheme="minorEastAsia" w:hAnsi="Bradley Hand ITC" w:cstheme="minorBidi"/>
+          <w:bCs w:val="0"/>
+        </w:rPr>
+        <w:t>differently under different input parameter</w:t>
+      </w:r>
+      <w:r>
+        <w:rPr>
+          <w:rStyle w:val="20"/>
+          <w:rFonts w:ascii="Bradley Hand ITC" w:eastAsiaTheme="minorEastAsia" w:hAnsi="Bradley Hand ITC" w:cstheme="minorBidi"/>
+          <w:bCs w:val="0"/>
+        </w:rPr>
+        <w:t xml:space="preserve"> </w:t>
+      </w:r>
+    </w:p>
+    <w:p>
+      <w:pPr>
+        <w:rPr>
+          <w:rFonts w:ascii="UD Digi Kyokasho N-B" w:hAnsi="Bradley Hand ITC"/>
+          <w:b/>
+          <w:sz w:val="36"/>
+          <w:szCs w:val="32"/>
+        </w:rPr>
+      </w:pPr>
+    </w:p>
+    <w:p>
+      <w:pPr>
+        <w:rPr>
+          <w:rFonts w:ascii="UD Digi Kyokasho N-B" w:hAnsi="Bradley Hand ITC"/>
+          <w:b/>
+          <w:sz w:val="36"/>
+          <w:szCs w:val="32"/>
+        </w:rPr>
+      </w:pPr>
+      <w:r>
+        <w:rPr>
+          <w:rFonts w:ascii="UD Digi Kyokasho N-B" w:hAnsi="Bradley Hand ITC" w:hint="eastAsia"/>
+          <w:b/>
+          <w:sz w:val="36"/>
+          <w:szCs w:val="32"/>
+        </w:rPr>
+        <w:t>T</w:t>
+      </w:r>
+      <w:r>
+        <w:rPr>
+          <w:rFonts w:ascii="UD Digi Kyokasho N-B" w:hAnsi="Bradley Hand ITC"/>
+          <w:b/>
+          <w:sz w:val="36"/>
+          <w:szCs w:val="32"/>
+        </w:rPr>
+        <w:t xml:space="preserve">wo kinds of pattern that can be </w:t>
+      </w:r>
+      <w:r>
+        <w:rPr>
+          <w:rFonts w:ascii="UD Digi Kyokasho N-B" w:hAnsi="Bradley Hand ITC"/>
+          <w:b/>
+          <w:sz w:val="36"/>
+          <w:szCs w:val="32"/>
+        </w:rPr>
+        <w:t>matched using pattern matching</w:t>
+      </w:r>
+    </w:p>
+    <w:p>
+      <w:pPr>
+        <w:rPr>
+          <w:rFonts w:ascii="UD Digi Kyokasho N-B" w:hAnsi="Bradley Hand ITC" w:hint="eastAsia"/>
+          <w:b/>
+          <w:sz w:val="36"/>
+          <w:szCs w:val="32"/>
+        </w:rPr>
+      </w:pPr>
+      <w:r>
+        <w:rPr>
+          <w:rStyle w:val="20"/>
+          <w:rFonts w:ascii="Bradley Hand ITC" w:eastAsiaTheme="minorEastAsia" w:hAnsi="Bradley Hand ITC" w:cstheme="minorBidi"/>
+          <w:bCs w:val="0"/>
+        </w:rPr>
+        <w:t xml:space="preserve">List pattern, </w:t>
+      </w:r>
+      <w:r>
+        <w:rPr>
+          <w:rStyle w:val="20"/>
+          <w:rFonts w:ascii="Bradley Hand ITC" w:eastAsiaTheme="minorEastAsia" w:hAnsi="Bradley Hand ITC" w:cstheme="minorBidi"/>
+          <w:bCs w:val="0"/>
+        </w:rPr>
+        <w:t>wildcard pattern</w:t>
       </w:r>
     </w:p>
     <w:sectPr>
@@ -4536,6 +6649,73 @@
     <w:name w:val="Normal"/>
     <w:qFormat/>
   </w:style>
+  <w:style w:type="paragraph" w:styleId="1">
+    <w:name w:val="heading 1"/>
+    <w:basedOn w:val="a"/>
+    <w:next w:val="a"/>
+    <w:link w:val="10"/>
+    <w:uiPriority w:val="9"/>
+    <w:qFormat/>
+    <w:rsid w:val="00853A4F"/>
+    <w:pPr>
+      <w:keepNext/>
+      <w:keepLines/>
+      <w:spacing w:before="340" w:after="330" w:line="578" w:lineRule="auto"/>
+      <w:outlineLvl w:val="0"/>
+    </w:pPr>
+    <w:rPr>
+      <w:b/>
+      <w:bCs/>
+      <w:kern w:val="44"/>
+      <w:sz w:val="44"/>
+      <w:szCs w:val="44"/>
+    </w:rPr>
+  </w:style>
+  <w:style w:type="paragraph" w:styleId="2">
+    <w:name w:val="heading 2"/>
+    <w:basedOn w:val="a"/>
+    <w:next w:val="a"/>
+    <w:link w:val="20"/>
+    <w:uiPriority w:val="9"/>
+    <w:unhideWhenUsed/>
+    <w:qFormat/>
+    <w:rsid w:val="00294F4F"/>
+    <w:pPr>
+      <w:keepNext/>
+      <w:keepLines/>
+      <w:spacing w:before="260" w:after="260" w:line="416" w:lineRule="auto"/>
+      <w:outlineLvl w:val="1"/>
+    </w:pPr>
+    <w:rPr>
+      <w:rFonts w:asciiTheme="majorHAnsi" w:eastAsiaTheme="majorEastAsia" w:hAnsiTheme="majorHAnsi" w:cstheme="majorBidi"/>
+      <w:b/>
+      <w:bCs/>
+      <w:sz w:val="32"/>
+      <w:szCs w:val="32"/>
+    </w:rPr>
+  </w:style>
+  <w:style w:type="paragraph" w:styleId="3">
+    <w:name w:val="heading 3"/>
+    <w:basedOn w:val="a"/>
+    <w:next w:val="a"/>
+    <w:link w:val="30"/>
+    <w:uiPriority w:val="9"/>
+    <w:unhideWhenUsed/>
+    <w:qFormat/>
+    <w:rsid w:val="001E6830"/>
+    <w:pPr>
+      <w:keepNext/>
+      <w:keepLines/>
+      <w:spacing w:before="260" w:after="260" w:line="416" w:lineRule="auto"/>
+      <w:outlineLvl w:val="2"/>
+    </w:pPr>
+    <w:rPr>
+      <w:b/>
+      <w:bCs/>
+      <w:sz w:val="32"/>
+      <w:szCs w:val="32"/>
+    </w:rPr>
+  </w:style>
   <w:style w:type="character" w:default="1" w:styleId="a0">
     <w:name w:val="Default Paragraph Font"/>
     <w:uiPriority w:val="1"/>
@@ -4627,7 +6807,6 @@
     <w:basedOn w:val="a"/>
     <w:link w:val="a9"/>
     <w:uiPriority w:val="99"/>
-    <w:semiHidden/>
     <w:unhideWhenUsed/>
     <w:rsid w:val="00B64F14"/>
     <w:pPr>
@@ -4651,7 +6830,6 @@
     <w:basedOn w:val="a0"/>
     <w:link w:val="a8"/>
     <w:uiPriority w:val="99"/>
-    <w:semiHidden/>
     <w:rsid w:val="005F6C65"/>
     <w:rPr>
       <w:sz w:val="18"/>
@@ -4663,7 +6841,6 @@
     <w:basedOn w:val="a"/>
     <w:link w:val="ab"/>
     <w:uiPriority w:val="99"/>
-    <w:semiHidden/>
     <w:unhideWhenUsed/>
     <w:rsid w:val="00B64F14"/>
     <w:pPr>
@@ -4683,11 +6860,51 @@
     <w:basedOn w:val="a0"/>
     <w:link w:val="aa"/>
     <w:uiPriority w:val="99"/>
-    <w:semiHidden/>
     <w:rsid w:val="005F6C65"/>
     <w:rPr>
       <w:sz w:val="18"/>
       <w:szCs w:val="18"/>
+    </w:rPr>
+  </w:style>
+  <w:style w:type="character" w:customStyle="1" w:styleId="10">
+    <w:name w:val="标题 1 字符"/>
+    <w:basedOn w:val="a0"/>
+    <w:link w:val="1"/>
+    <w:uiPriority w:val="9"/>
+    <w:rsid w:val="00853A4F"/>
+    <w:rPr>
+      <w:b/>
+      <w:bCs/>
+      <w:kern w:val="44"/>
+      <w:sz w:val="44"/>
+      <w:szCs w:val="44"/>
+    </w:rPr>
+  </w:style>
+  <w:style w:type="character" w:customStyle="1" w:styleId="20">
+    <w:name w:val="标题 2 字符"/>
+    <w:basedOn w:val="a0"/>
+    <w:link w:val="2"/>
+    <w:uiPriority w:val="9"/>
+    <w:rsid w:val="00294F4F"/>
+    <w:rPr>
+      <w:rFonts w:asciiTheme="majorHAnsi" w:eastAsiaTheme="majorEastAsia" w:hAnsiTheme="majorHAnsi" w:cstheme="majorBidi"/>
+      <w:b/>
+      <w:bCs/>
+      <w:sz w:val="32"/>
+      <w:szCs w:val="32"/>
+    </w:rPr>
+  </w:style>
+  <w:style w:type="character" w:customStyle="1" w:styleId="30">
+    <w:name w:val="标题 3 字符"/>
+    <w:basedOn w:val="a0"/>
+    <w:link w:val="3"/>
+    <w:uiPriority w:val="9"/>
+    <w:rsid w:val="001E6830"/>
+    <w:rPr>
+      <w:b/>
+      <w:bCs/>
+      <w:sz w:val="32"/>
+      <w:szCs w:val="32"/>
     </w:rPr>
   </w:style>
 </w:styles>

--- a/Principle of programming.docx
+++ b/Principle of programming.docx
@@ -23,7 +23,7 @@
       <w:pPr>
         <w:jc w:val="center"/>
         <w:rPr>
-          <w:rFonts w:ascii="Bradley Hand ITC" w:hAnsi="Bradley Hand ITC" w:hint="eastAsia"/>
+          <w:rFonts w:ascii="Bradley Hand ITC" w:hAnsi="Bradley Hand ITC"/>
           <w:color w:val="00B0F0"/>
           <w:sz w:val="24"/>
         </w:rPr>
@@ -3223,7 +3223,7 @@
     <w:p>
       <w:pPr>
         <w:rPr>
-          <w:rFonts w:ascii="Bradley Hand ITC" w:hAnsi="Bradley Hand ITC" w:hint="eastAsia"/>
+          <w:rFonts w:ascii="Bradley Hand ITC" w:hAnsi="Bradley Hand ITC"/>
           <w:b/>
           <w:color w:val="00B0F0"/>
           <w:sz w:val="52"/>
@@ -3439,29 +3439,84 @@
       <w:pPr>
         <w:rPr>
           <w:rStyle w:val="20"/>
+          <w:rFonts w:ascii="UD Digi Kyokasho N-B" w:eastAsiaTheme="minorEastAsia" w:hAnsi="Bradley Hand ITC" w:cstheme="minorBidi"/>
+          <w:bCs w:val="0"/>
+          <w:sz w:val="36"/>
+        </w:rPr>
+      </w:pPr>
+    </w:p>
+    <w:p>
+      <w:pPr>
+        <w:rPr>
+          <w:rStyle w:val="20"/>
+          <w:rFonts w:ascii="UD Digi Kyokasho N-B" w:eastAsiaTheme="minorEastAsia" w:hAnsi="Bradley Hand ITC" w:cstheme="minorBidi"/>
+          <w:bCs w:val="0"/>
+          <w:sz w:val="36"/>
+        </w:rPr>
+      </w:pPr>
+      <w:r>
+        <w:rPr>
+          <w:rStyle w:val="20"/>
+          <w:rFonts w:ascii="UD Digi Kyokasho N-B" w:eastAsiaTheme="minorEastAsia" w:hAnsi="Bradley Hand ITC" w:cstheme="minorBidi"/>
+          <w:bCs w:val="0"/>
+          <w:sz w:val="36"/>
+        </w:rPr>
+        <w:t>Compound statement</w:t>
+      </w:r>
+    </w:p>
+    <w:p>
+      <w:pPr>
+        <w:rPr>
+          <w:rStyle w:val="20"/>
+          <w:rFonts w:ascii="Bradley Hand ITC" w:eastAsiaTheme="minorEastAsia" w:hAnsi="Bradley Hand ITC" w:cstheme="minorBidi"/>
+          <w:bCs w:val="0"/>
+        </w:rPr>
+      </w:pPr>
+      <w:r>
+        <w:rPr>
+          <w:rStyle w:val="20"/>
+          <w:rFonts w:ascii="Bradley Hand ITC" w:eastAsiaTheme="minorEastAsia" w:hAnsi="Bradley Hand ITC" w:cstheme="minorBidi"/>
+          <w:bCs w:val="0"/>
+        </w:rPr>
+        <w:t>A block of statements wrapped by a pair of curly brackets</w:t>
+      </w:r>
+    </w:p>
+    <w:p>
+      <w:pPr>
+        <w:rPr>
+          <w:rStyle w:val="20"/>
+          <w:rFonts w:ascii="UD Digi Kyokasho N-B" w:eastAsiaTheme="minorEastAsia" w:hAnsi="Bradley Hand ITC" w:cstheme="minorBidi"/>
+          <w:bCs w:val="0"/>
+          <w:sz w:val="36"/>
+        </w:rPr>
+      </w:pPr>
+    </w:p>
+    <w:p>
+      <w:pPr>
+        <w:rPr>
+          <w:rStyle w:val="20"/>
+          <w:rFonts w:ascii="UD Digi Kyokasho N-B" w:eastAsiaTheme="minorEastAsia" w:hAnsi="Bradley Hand ITC" w:cstheme="minorBidi"/>
+          <w:bCs w:val="0"/>
+          <w:sz w:val="36"/>
+        </w:rPr>
+      </w:pPr>
+      <w:r>
+        <w:rPr>
+          <w:rStyle w:val="20"/>
           <w:rFonts w:ascii="UD Digi Kyokasho N-B" w:eastAsiaTheme="minorEastAsia" w:hAnsi="Bradley Hand ITC" w:cstheme="minorBidi" w:hint="eastAsia"/>
           <w:bCs w:val="0"/>
           <w:sz w:val="36"/>
         </w:rPr>
-      </w:pPr>
-    </w:p>
-    <w:p>
-      <w:pPr>
+        <w:t>E</w:t>
+      </w:r>
+      <w:r>
         <w:rPr>
           <w:rStyle w:val="20"/>
           <w:rFonts w:ascii="UD Digi Kyokasho N-B" w:eastAsiaTheme="minorEastAsia" w:hAnsi="Bradley Hand ITC" w:cstheme="minorBidi"/>
           <w:bCs w:val="0"/>
           <w:sz w:val="36"/>
         </w:rPr>
-      </w:pPr>
-      <w:r>
-        <w:rPr>
-          <w:rStyle w:val="20"/>
-          <w:rFonts w:ascii="UD Digi Kyokasho N-B" w:eastAsiaTheme="minorEastAsia" w:hAnsi="Bradley Hand ITC" w:cstheme="minorBidi"/>
-          <w:bCs w:val="0"/>
-          <w:sz w:val="36"/>
-        </w:rPr>
-        <w:t>Compound statement</w:t>
+        <w:t>xplain how true and false are represented by the C language</w:t>
       </w:r>
     </w:p>
     <w:p>
@@ -3478,45 +3533,45 @@
           <w:rFonts w:ascii="Bradley Hand ITC" w:eastAsiaTheme="minorEastAsia" w:hAnsi="Bradley Hand ITC" w:cstheme="minorBidi"/>
           <w:bCs w:val="0"/>
         </w:rPr>
-        <w:t>A block of statements wrapped by a pair of curly brackets</w:t>
-      </w:r>
-    </w:p>
-    <w:p>
-      <w:pPr>
-        <w:rPr>
-          <w:rStyle w:val="20"/>
-          <w:rFonts w:ascii="UD Digi Kyokasho N-B" w:eastAsiaTheme="minorEastAsia" w:hAnsi="Bradley Hand ITC" w:cstheme="minorBidi" w:hint="eastAsia"/>
-          <w:bCs w:val="0"/>
-          <w:sz w:val="36"/>
-        </w:rPr>
-      </w:pPr>
-    </w:p>
-    <w:p>
-      <w:pPr>
-        <w:rPr>
-          <w:rStyle w:val="20"/>
-          <w:rFonts w:ascii="UD Digi Kyokasho N-B" w:eastAsiaTheme="minorEastAsia" w:hAnsi="Bradley Hand ITC" w:cstheme="minorBidi" w:hint="eastAsia"/>
-          <w:bCs w:val="0"/>
-          <w:sz w:val="36"/>
-        </w:rPr>
-      </w:pPr>
-      <w:r>
-        <w:rPr>
-          <w:rStyle w:val="20"/>
-          <w:rFonts w:ascii="UD Digi Kyokasho N-B" w:eastAsiaTheme="minorEastAsia" w:hAnsi="Bradley Hand ITC" w:cstheme="minorBidi" w:hint="eastAsia"/>
-          <w:bCs w:val="0"/>
-          <w:sz w:val="36"/>
-        </w:rPr>
-        <w:t>E</w:t>
-      </w:r>
-      <w:r>
-        <w:rPr>
-          <w:rStyle w:val="20"/>
-          <w:rFonts w:ascii="UD Digi Kyokasho N-B" w:eastAsiaTheme="minorEastAsia" w:hAnsi="Bradley Hand ITC" w:cstheme="minorBidi"/>
-          <w:bCs w:val="0"/>
-          <w:sz w:val="36"/>
-        </w:rPr>
-        <w:t>xplain how true and false are represented by the C language</w:t>
+        <w:t>Something is false if it is evaluated to be equal to null. Otherwise it is true</w:t>
+      </w:r>
+    </w:p>
+    <w:p>
+      <w:pPr>
+        <w:rPr>
+          <w:rFonts w:ascii="UD Digi Kyokasho N-B" w:hAnsi="Bradley Hand ITC"/>
+          <w:b/>
+          <w:sz w:val="36"/>
+          <w:szCs w:val="32"/>
+        </w:rPr>
+      </w:pPr>
+    </w:p>
+    <w:p>
+      <w:pPr>
+        <w:rPr>
+          <w:rFonts w:ascii="UD Digi Kyokasho N-B" w:hAnsi="Bradley Hand ITC"/>
+          <w:b/>
+          <w:sz w:val="36"/>
+          <w:szCs w:val="32"/>
+        </w:rPr>
+      </w:pPr>
+      <w:r>
+        <w:rPr>
+          <w:rFonts w:ascii="UD Digi Kyokasho N-B" w:hAnsi="Bradley Hand ITC" w:hint="eastAsia"/>
+          <w:b/>
+          <w:sz w:val="36"/>
+          <w:szCs w:val="32"/>
+        </w:rPr>
+        <w:t>S</w:t>
+      </w:r>
+      <w:r>
+        <w:rPr>
+          <w:rFonts w:ascii="UD Digi Kyokasho N-B" w:hAnsi="Bradley Hand ITC"/>
+          <w:b/>
+          <w:sz w:val="36"/>
+          <w:szCs w:val="32"/>
+        </w:rPr>
+        <w:t>cope</w:t>
       </w:r>
     </w:p>
     <w:p>
@@ -3533,7 +3588,31 @@
           <w:rFonts w:ascii="Bradley Hand ITC" w:eastAsiaTheme="minorEastAsia" w:hAnsi="Bradley Hand ITC" w:cstheme="minorBidi"/>
           <w:bCs w:val="0"/>
         </w:rPr>
-        <w:t>Something is false if it is evaluated to be equal to null. Otherwise it is true</w:t>
+        <w:t xml:space="preserve">The </w:t>
+      </w:r>
+      <w:r>
+        <w:rPr>
+          <w:rStyle w:val="20"/>
+          <w:rFonts w:ascii="Bradley Hand ITC" w:eastAsiaTheme="minorEastAsia" w:hAnsi="Bradley Hand ITC" w:cstheme="minorBidi"/>
+          <w:bCs w:val="0"/>
+        </w:rPr>
+        <w:t xml:space="preserve">block </w:t>
+      </w:r>
+      <w:r>
+        <w:rPr>
+          <w:rStyle w:val="20"/>
+          <w:rFonts w:ascii="Bradley Hand ITC" w:eastAsiaTheme="minorEastAsia" w:hAnsi="Bradley Hand ITC" w:cstheme="minorBidi"/>
+          <w:bCs w:val="0"/>
+        </w:rPr>
+        <w:t xml:space="preserve">or blocks of code in which a function or variable can </w:t>
+      </w:r>
+      <w:r>
+        <w:rPr>
+          <w:rStyle w:val="20"/>
+          <w:rFonts w:ascii="Bradley Hand ITC" w:eastAsiaTheme="minorEastAsia" w:hAnsi="Bradley Hand ITC" w:cstheme="minorBidi"/>
+          <w:bCs w:val="0"/>
+        </w:rPr>
+        <w:t xml:space="preserve">accessed </w:t>
       </w:r>
     </w:p>
     <w:p>
@@ -3562,85 +3641,6 @@
           <w:sz w:val="36"/>
           <w:szCs w:val="32"/>
         </w:rPr>
-        <w:t>S</w:t>
-      </w:r>
-      <w:r>
-        <w:rPr>
-          <w:rFonts w:ascii="UD Digi Kyokasho N-B" w:hAnsi="Bradley Hand ITC"/>
-          <w:b/>
-          <w:sz w:val="36"/>
-          <w:szCs w:val="32"/>
-        </w:rPr>
-        <w:t>cope</w:t>
-      </w:r>
-    </w:p>
-    <w:p>
-      <w:pPr>
-        <w:rPr>
-          <w:rStyle w:val="20"/>
-          <w:rFonts w:ascii="Bradley Hand ITC" w:eastAsiaTheme="minorEastAsia" w:hAnsi="Bradley Hand ITC" w:cstheme="minorBidi"/>
-          <w:bCs w:val="0"/>
-        </w:rPr>
-      </w:pPr>
-      <w:r>
-        <w:rPr>
-          <w:rStyle w:val="20"/>
-          <w:rFonts w:ascii="Bradley Hand ITC" w:eastAsiaTheme="minorEastAsia" w:hAnsi="Bradley Hand ITC" w:cstheme="minorBidi"/>
-          <w:bCs w:val="0"/>
-        </w:rPr>
-        <w:t xml:space="preserve">The </w:t>
-      </w:r>
-      <w:r>
-        <w:rPr>
-          <w:rStyle w:val="20"/>
-          <w:rFonts w:ascii="Bradley Hand ITC" w:eastAsiaTheme="minorEastAsia" w:hAnsi="Bradley Hand ITC" w:cstheme="minorBidi"/>
-          <w:bCs w:val="0"/>
-        </w:rPr>
-        <w:t xml:space="preserve">block </w:t>
-      </w:r>
-      <w:r>
-        <w:rPr>
-          <w:rStyle w:val="20"/>
-          <w:rFonts w:ascii="Bradley Hand ITC" w:eastAsiaTheme="minorEastAsia" w:hAnsi="Bradley Hand ITC" w:cstheme="minorBidi"/>
-          <w:bCs w:val="0"/>
-        </w:rPr>
-        <w:t xml:space="preserve">or blocks of code in which a function or variable can </w:t>
-      </w:r>
-      <w:r>
-        <w:rPr>
-          <w:rStyle w:val="20"/>
-          <w:rFonts w:ascii="Bradley Hand ITC" w:eastAsiaTheme="minorEastAsia" w:hAnsi="Bradley Hand ITC" w:cstheme="minorBidi"/>
-          <w:bCs w:val="0"/>
-        </w:rPr>
-        <w:t xml:space="preserve">accessed </w:t>
-      </w:r>
-    </w:p>
-    <w:p>
-      <w:pPr>
-        <w:rPr>
-          <w:rFonts w:ascii="UD Digi Kyokasho N-B" w:hAnsi="Bradley Hand ITC"/>
-          <w:b/>
-          <w:sz w:val="36"/>
-          <w:szCs w:val="32"/>
-        </w:rPr>
-      </w:pPr>
-    </w:p>
-    <w:p>
-      <w:pPr>
-        <w:rPr>
-          <w:rFonts w:ascii="UD Digi Kyokasho N-B" w:hAnsi="Bradley Hand ITC"/>
-          <w:b/>
-          <w:sz w:val="36"/>
-          <w:szCs w:val="32"/>
-        </w:rPr>
-      </w:pPr>
-      <w:r>
-        <w:rPr>
-          <w:rFonts w:ascii="UD Digi Kyokasho N-B" w:hAnsi="Bradley Hand ITC" w:hint="eastAsia"/>
-          <w:b/>
-          <w:sz w:val="36"/>
-          <w:szCs w:val="32"/>
-        </w:rPr>
         <w:t>H</w:t>
       </w:r>
       <w:r>
@@ -3656,7 +3656,7 @@
     <w:p>
       <w:pPr>
         <w:rPr>
-          <w:rFonts w:ascii="UD Digi Kyokasho N-B" w:hAnsi="Bradley Hand ITC" w:hint="eastAsia"/>
+          <w:rFonts w:ascii="UD Digi Kyokasho N-B" w:hAnsi="Bradley Hand ITC"/>
           <w:b/>
           <w:sz w:val="36"/>
           <w:szCs w:val="32"/>
@@ -3711,16 +3711,16 @@
       <w:pPr>
         <w:rPr>
           <w:rStyle w:val="20"/>
-          <w:rFonts w:ascii="Bradley Hand ITC" w:eastAsiaTheme="minorEastAsia" w:hAnsi="Bradley Hand ITC" w:cstheme="minorBidi" w:hint="eastAsia"/>
-          <w:bCs w:val="0"/>
-        </w:rPr>
-      </w:pPr>
-      <w:r>
-        <w:rPr>
-          <w:rStyle w:val="20"/>
           <w:rFonts w:ascii="Bradley Hand ITC" w:eastAsiaTheme="minorEastAsia" w:hAnsi="Bradley Hand ITC" w:cstheme="minorBidi"/>
           <w:bCs w:val="0"/>
         </w:rPr>
+      </w:pPr>
+      <w:r>
+        <w:rPr>
+          <w:rStyle w:val="20"/>
+          <w:rFonts w:ascii="Bradley Hand ITC" w:eastAsiaTheme="minorEastAsia" w:hAnsi="Bradley Hand ITC" w:cstheme="minorBidi"/>
+          <w:bCs w:val="0"/>
+        </w:rPr>
         <w:t xml:space="preserve">A technique for managing </w:t>
       </w:r>
       <w:r>
@@ -4234,7 +4234,7 @@
     <w:p>
       <w:pPr>
         <w:rPr>
-          <w:rFonts w:ascii="Bradley Hand ITC" w:hAnsi="Bradley Hand ITC" w:hint="eastAsia"/>
+          <w:rFonts w:ascii="Bradley Hand ITC" w:hAnsi="Bradley Hand ITC"/>
           <w:b/>
           <w:sz w:val="32"/>
           <w:szCs w:val="32"/>
@@ -4338,7 +4338,7 @@
     <w:p>
       <w:pPr>
         <w:rPr>
-          <w:rFonts w:ascii="UD Digi Kyokasho N-B" w:hAnsi="Bradley Hand ITC" w:hint="eastAsia"/>
+          <w:rFonts w:ascii="UD Digi Kyokasho N-B" w:hAnsi="Bradley Hand ITC"/>
           <w:b/>
           <w:sz w:val="36"/>
           <w:szCs w:val="32"/>
@@ -4366,7 +4366,7 @@
     <w:p>
       <w:pPr>
         <w:rPr>
-          <w:rFonts w:ascii="Bradley Hand ITC" w:hAnsi="Bradley Hand ITC" w:hint="eastAsia"/>
+          <w:rFonts w:ascii="Bradley Hand ITC" w:hAnsi="Bradley Hand ITC"/>
           <w:b/>
           <w:sz w:val="32"/>
           <w:szCs w:val="32"/>
@@ -4390,8 +4390,6 @@
         </w:rPr>
         <w:t>of</w:t>
       </w:r>
-      <w:bookmarkStart w:id="0" w:name="_GoBack"/>
-      <w:bookmarkEnd w:id="0"/>
       <w:r>
         <w:rPr>
           <w:rFonts w:ascii="Bradley Hand ITC" w:hAnsi="Bradley Hand ITC"/>
@@ -4657,12 +4655,87 @@
     <w:p>
       <w:pPr>
         <w:rPr>
-          <w:rFonts w:ascii="UD Digi Kyokasho N-B" w:hAnsi="Bradley Hand ITC"/>
-          <w:b/>
-          <w:sz w:val="36"/>
-          <w:szCs w:val="32"/>
-        </w:rPr>
-      </w:pPr>
+          <w:rFonts w:ascii="Bradley Hand ITC" w:hAnsi="Bradley Hand ITC"/>
+          <w:b/>
+          <w:sz w:val="32"/>
+          <w:szCs w:val="32"/>
+        </w:rPr>
+      </w:pPr>
+      <w:r>
+        <w:rPr>
+          <w:rFonts w:ascii="Bradley Hand ITC" w:hAnsi="Bradley Hand ITC"/>
+          <w:b/>
+          <w:sz w:val="32"/>
+          <w:szCs w:val="32"/>
+        </w:rPr>
+        <w:t xml:space="preserve">Condition or predicate that </w:t>
+      </w:r>
+      <w:r>
+        <w:rPr>
+          <w:rFonts w:ascii="Bradley Hand ITC" w:hAnsi="Bradley Hand ITC"/>
+          <w:b/>
+          <w:sz w:val="32"/>
+          <w:szCs w:val="32"/>
+        </w:rPr>
+        <w:t xml:space="preserve">always be true just prior to the execution of some section of code or </w:t>
+      </w:r>
+      <w:r>
+        <w:rPr>
+          <w:rFonts w:ascii="Bradley Hand ITC" w:hAnsi="Bradley Hand ITC"/>
+          <w:b/>
+          <w:sz w:val="32"/>
+          <w:szCs w:val="32"/>
+        </w:rPr>
+        <w:t xml:space="preserve">before </w:t>
+      </w:r>
+      <w:r>
+        <w:rPr>
+          <w:rFonts w:ascii="Bradley Hand ITC" w:hAnsi="Bradley Hand ITC"/>
+          <w:b/>
+          <w:sz w:val="32"/>
+          <w:szCs w:val="32"/>
+        </w:rPr>
+        <w:t>an</w:t>
+      </w:r>
+      <w:r>
+        <w:rPr>
+          <w:rFonts w:ascii="Bradley Hand ITC" w:hAnsi="Bradley Hand ITC"/>
+          <w:b/>
+          <w:sz w:val="32"/>
+          <w:szCs w:val="32"/>
+        </w:rPr>
+        <w:t xml:space="preserve"> operation </w:t>
+      </w:r>
+      <w:r>
+        <w:rPr>
+          <w:rFonts w:ascii="Bradley Hand ITC" w:hAnsi="Bradley Hand ITC"/>
+          <w:b/>
+          <w:sz w:val="32"/>
+          <w:szCs w:val="32"/>
+        </w:rPr>
+        <w:t>in a</w:t>
+      </w:r>
+      <w:r>
+        <w:rPr>
+          <w:rFonts w:ascii="Bradley Hand ITC" w:hAnsi="Bradley Hand ITC"/>
+          <w:b/>
+          <w:sz w:val="32"/>
+          <w:szCs w:val="32"/>
+        </w:rPr>
+        <w:t xml:space="preserve"> formal specification</w:t>
+      </w:r>
+    </w:p>
+    <w:p>
+      <w:pPr>
+        <w:rPr>
+          <w:rFonts w:ascii="Bradley Hand ITC" w:hAnsi="Bradley Hand ITC"/>
+          <w:b/>
+          <w:sz w:val="32"/>
+          <w:szCs w:val="32"/>
+        </w:rPr>
+      </w:pPr>
+      <w:bookmarkStart w:id="0" w:name="_GoBack"/>
+      <w:bookmarkEnd w:id="0"/>
     </w:p>
     <w:p>
       <w:pPr>
@@ -4766,29 +4839,30 @@
     <w:p>
       <w:pPr>
         <w:rPr>
-          <w:rFonts w:ascii="UD Digi Kyokasho N-B" w:hAnsi="Bradley Hand ITC" w:hint="eastAsia"/>
-          <w:b/>
-          <w:sz w:val="36"/>
-          <w:szCs w:val="32"/>
-        </w:rPr>
-      </w:pPr>
-    </w:p>
-    <w:p>
-      <w:pPr>
-        <w:rPr>
-          <w:rFonts w:ascii="UD Digi Kyokasho N-B" w:hAnsi="Bradley Hand ITC" w:hint="eastAsia"/>
-          <w:b/>
-          <w:sz w:val="36"/>
-          <w:szCs w:val="32"/>
-        </w:rPr>
-      </w:pPr>
-      <w:r>
-        <w:rPr>
-          <w:rFonts w:ascii="UD Digi Kyokasho N-B" w:hAnsi="Bradley Hand ITC"/>
-          <w:b/>
-          <w:sz w:val="36"/>
-          <w:szCs w:val="32"/>
-        </w:rPr>
+          <w:rFonts w:ascii="UD Digi Kyokasho N-B" w:hAnsi="Bradley Hand ITC"/>
+          <w:b/>
+          <w:sz w:val="36"/>
+          <w:szCs w:val="32"/>
+        </w:rPr>
+      </w:pPr>
+    </w:p>
+    <w:p>
+      <w:pPr>
+        <w:rPr>
+          <w:rFonts w:ascii="UD Digi Kyokasho N-B" w:hAnsi="Bradley Hand ITC"/>
+          <w:b/>
+          <w:sz w:val="36"/>
+          <w:szCs w:val="32"/>
+        </w:rPr>
+      </w:pPr>
+      <w:r>
+        <w:rPr>
+          <w:rFonts w:ascii="UD Digi Kyokasho N-B" w:hAnsi="Bradley Hand ITC"/>
+          <w:b/>
+          <w:sz w:val="36"/>
+          <w:szCs w:val="32"/>
+        </w:rPr>
+        <w:lastRenderedPageBreak/>
         <w:br w:type="page"/>
       </w:r>
     </w:p>
@@ -4937,11 +5011,39 @@
     <w:p>
       <w:pPr>
         <w:rPr>
+          <w:rFonts w:ascii="UD Digi Kyokasho N-B" w:hAnsi="Bradley Hand ITC"/>
+          <w:b/>
+          <w:sz w:val="36"/>
+          <w:szCs w:val="32"/>
+        </w:rPr>
+      </w:pPr>
+      <w:r>
+        <w:rPr>
           <w:rFonts w:ascii="UD Digi Kyokasho N-B" w:hAnsi="Bradley Hand ITC" w:hint="eastAsia"/>
           <w:b/>
           <w:sz w:val="36"/>
           <w:szCs w:val="32"/>
         </w:rPr>
+        <w:t>T</w:t>
+      </w:r>
+      <w:r>
+        <w:rPr>
+          <w:rFonts w:ascii="UD Digi Kyokasho N-B" w:hAnsi="Bradley Hand ITC"/>
+          <w:b/>
+          <w:sz w:val="36"/>
+          <w:szCs w:val="32"/>
+        </w:rPr>
+        <w:t>wo reasons for using curry functions</w:t>
+      </w:r>
+    </w:p>
+    <w:p>
+      <w:pPr>
+        <w:rPr>
+          <w:rFonts w:ascii="UD Digi Kyokasho N-B" w:hAnsi="Bradley Hand ITC"/>
+          <w:b/>
+          <w:sz w:val="36"/>
+          <w:szCs w:val="32"/>
+        </w:rPr>
       </w:pPr>
       <w:r>
         <w:rPr>
@@ -4950,6 +5052,256 @@
           <w:sz w:val="36"/>
           <w:szCs w:val="32"/>
         </w:rPr>
+        <w:t>C</w:t>
+      </w:r>
+      <w:r>
+        <w:rPr>
+          <w:rFonts w:ascii="UD Digi Kyokasho N-B" w:hAnsi="Bradley Hand ITC"/>
+          <w:b/>
+          <w:sz w:val="36"/>
+          <w:szCs w:val="32"/>
+        </w:rPr>
+        <w:t>urry and uncurry functions</w:t>
+      </w:r>
+    </w:p>
+    <w:p>
+      <w:pPr>
+        <w:rPr>
+          <w:rStyle w:val="20"/>
+          <w:rFonts w:ascii="Bradley Hand ITC" w:eastAsiaTheme="minorEastAsia" w:hAnsi="Bradley Hand ITC" w:cstheme="minorBidi"/>
+          <w:bCs w:val="0"/>
+        </w:rPr>
+      </w:pPr>
+      <w:r>
+        <w:rPr>
+          <w:rStyle w:val="20"/>
+          <w:rFonts w:ascii="Bradley Hand ITC" w:eastAsiaTheme="minorEastAsia" w:hAnsi="Bradley Hand ITC" w:cstheme="minorBidi"/>
+          <w:bCs w:val="0"/>
+        </w:rPr>
+        <w:t xml:space="preserve">Allows the creation of lambda functions and allows one to use partially </w:t>
+      </w:r>
+      <w:r>
+        <w:rPr>
+          <w:rStyle w:val="20"/>
+          <w:rFonts w:ascii="Bradley Hand ITC" w:eastAsiaTheme="minorEastAsia" w:hAnsi="Bradley Hand ITC" w:cstheme="minorBidi"/>
+          <w:bCs w:val="0"/>
+        </w:rPr>
+        <w:t>applied functions to higher order functions such as map or filter</w:t>
+      </w:r>
+    </w:p>
+    <w:p>
+      <w:pPr>
+        <w:rPr>
+          <w:rStyle w:val="20"/>
+          <w:rFonts w:ascii="Bradley Hand ITC" w:eastAsiaTheme="minorEastAsia" w:hAnsi="Bradley Hand ITC" w:cstheme="minorBidi"/>
+          <w:bCs w:val="0"/>
+        </w:rPr>
+      </w:pPr>
+    </w:p>
+    <w:p>
+      <w:pPr>
+        <w:rPr>
+          <w:rFonts w:ascii="UD Digi Kyokasho N-B" w:hAnsi="Bradley Hand ITC"/>
+          <w:b/>
+          <w:sz w:val="36"/>
+          <w:szCs w:val="32"/>
+        </w:rPr>
+      </w:pPr>
+      <w:r>
+        <w:rPr>
+          <w:rFonts w:ascii="UD Digi Kyokasho N-B" w:hAnsi="Bradley Hand ITC"/>
+          <w:b/>
+          <w:sz w:val="36"/>
+          <w:szCs w:val="32"/>
+        </w:rPr>
+        <w:t>Lazy evaluation</w:t>
+      </w:r>
+    </w:p>
+    <w:p>
+      <w:pPr>
+        <w:rPr>
+          <w:rStyle w:val="20"/>
+          <w:rFonts w:ascii="Bradley Hand ITC" w:eastAsiaTheme="minorEastAsia" w:hAnsi="Bradley Hand ITC" w:cstheme="minorBidi"/>
+          <w:bCs w:val="0"/>
+        </w:rPr>
+      </w:pPr>
+      <w:r>
+        <w:rPr>
+          <w:rStyle w:val="20"/>
+          <w:rFonts w:ascii="Bradley Hand ITC" w:eastAsiaTheme="minorEastAsia" w:hAnsi="Bradley Hand ITC" w:cstheme="minorBidi"/>
+          <w:bCs w:val="0"/>
+        </w:rPr>
+        <w:t>Haskell will only evaluate when it needs to</w:t>
+      </w:r>
+    </w:p>
+    <w:p>
+      <w:pPr>
+        <w:rPr>
+          <w:rFonts w:ascii="UD Digi Kyokasho N-B" w:hAnsi="Bradley Hand ITC"/>
+          <w:b/>
+          <w:sz w:val="36"/>
+          <w:szCs w:val="32"/>
+        </w:rPr>
+      </w:pPr>
+    </w:p>
+    <w:p>
+      <w:pPr>
+        <w:rPr>
+          <w:rFonts w:ascii="UD Digi Kyokasho N-B" w:hAnsi="Bradley Hand ITC"/>
+          <w:b/>
+          <w:sz w:val="36"/>
+          <w:szCs w:val="32"/>
+        </w:rPr>
+      </w:pPr>
+      <w:r>
+        <w:rPr>
+          <w:rFonts w:ascii="UD Digi Kyokasho N-B" w:hAnsi="Bradley Hand ITC" w:hint="eastAsia"/>
+          <w:b/>
+          <w:sz w:val="36"/>
+          <w:szCs w:val="32"/>
+        </w:rPr>
+        <w:t>P</w:t>
+      </w:r>
+      <w:r>
+        <w:rPr>
+          <w:rFonts w:ascii="UD Digi Kyokasho N-B" w:hAnsi="Bradley Hand ITC"/>
+          <w:b/>
+          <w:sz w:val="36"/>
+          <w:szCs w:val="32"/>
+        </w:rPr>
+        <w:t xml:space="preserve">olymorphic types </w:t>
+      </w:r>
+    </w:p>
+    <w:p>
+      <w:pPr>
+        <w:rPr>
+          <w:rStyle w:val="20"/>
+          <w:rFonts w:ascii="Bradley Hand ITC" w:eastAsiaTheme="minorEastAsia" w:hAnsi="Bradley Hand ITC" w:cstheme="minorBidi"/>
+          <w:bCs w:val="0"/>
+        </w:rPr>
+      </w:pPr>
+      <w:r>
+        <w:rPr>
+          <w:rStyle w:val="20"/>
+          <w:rFonts w:ascii="Bradley Hand ITC" w:eastAsiaTheme="minorEastAsia" w:hAnsi="Bradley Hand ITC" w:cstheme="minorBidi"/>
+          <w:bCs w:val="0"/>
+        </w:rPr>
+        <w:t>A type that can represent multiple diff</w:t>
+      </w:r>
+      <w:r>
+        <w:rPr>
+          <w:rStyle w:val="20"/>
+          <w:rFonts w:ascii="Bradley Hand ITC" w:eastAsiaTheme="minorEastAsia" w:hAnsi="Bradley Hand ITC" w:cstheme="minorBidi"/>
+          <w:bCs w:val="0"/>
+        </w:rPr>
+        <w:t>erent type</w:t>
+      </w:r>
+      <w:r>
+        <w:rPr>
+          <w:rStyle w:val="20"/>
+          <w:rFonts w:ascii="Bradley Hand ITC" w:eastAsiaTheme="minorEastAsia" w:hAnsi="Bradley Hand ITC" w:cstheme="minorBidi"/>
+          <w:bCs w:val="0"/>
+        </w:rPr>
+        <w:t>s</w:t>
+      </w:r>
+    </w:p>
+    <w:p>
+      <w:pPr>
+        <w:rPr>
+          <w:rFonts w:ascii="UD Digi Kyokasho N-B" w:hAnsi="Bradley Hand ITC"/>
+          <w:b/>
+          <w:sz w:val="36"/>
+          <w:szCs w:val="32"/>
+        </w:rPr>
+      </w:pPr>
+    </w:p>
+    <w:p>
+      <w:pPr>
+        <w:rPr>
+          <w:rFonts w:ascii="UD Digi Kyokasho N-B" w:hAnsi="Bradley Hand ITC"/>
+          <w:b/>
+          <w:sz w:val="36"/>
+          <w:szCs w:val="32"/>
+        </w:rPr>
+      </w:pPr>
+      <w:r>
+        <w:rPr>
+          <w:rFonts w:ascii="UD Digi Kyokasho N-B" w:hAnsi="Bradley Hand ITC"/>
+          <w:b/>
+          <w:sz w:val="36"/>
+          <w:szCs w:val="32"/>
+        </w:rPr>
+        <w:t>Pattern matching</w:t>
+      </w:r>
+    </w:p>
+    <w:p>
+      <w:pPr>
+        <w:rPr>
+          <w:rFonts w:ascii="UD Digi Kyokasho N-B" w:hAnsi="Bradley Hand ITC"/>
+          <w:b/>
+          <w:sz w:val="36"/>
+          <w:szCs w:val="32"/>
+        </w:rPr>
+      </w:pPr>
+      <w:r>
+        <w:rPr>
+          <w:rStyle w:val="20"/>
+          <w:rFonts w:ascii="Bradley Hand ITC" w:eastAsiaTheme="minorEastAsia" w:hAnsi="Bradley Hand ITC" w:cstheme="minorBidi"/>
+          <w:bCs w:val="0"/>
+        </w:rPr>
+        <w:t>A way of allowing a function</w:t>
+      </w:r>
+      <w:r>
+        <w:rPr>
+          <w:rStyle w:val="20"/>
+          <w:rFonts w:ascii="Bradley Hand ITC" w:eastAsiaTheme="minorEastAsia" w:hAnsi="Bradley Hand ITC" w:cstheme="minorBidi"/>
+          <w:bCs w:val="0"/>
+        </w:rPr>
+        <w:t xml:space="preserve"> to operate </w:t>
+      </w:r>
+      <w:r>
+        <w:rPr>
+          <w:rStyle w:val="20"/>
+          <w:rFonts w:ascii="Bradley Hand ITC" w:eastAsiaTheme="minorEastAsia" w:hAnsi="Bradley Hand ITC" w:cstheme="minorBidi"/>
+          <w:bCs w:val="0"/>
+        </w:rPr>
+        <w:t>differently under different input parameter</w:t>
+      </w:r>
+      <w:r>
+        <w:rPr>
+          <w:rStyle w:val="20"/>
+          <w:rFonts w:ascii="Bradley Hand ITC" w:eastAsiaTheme="minorEastAsia" w:hAnsi="Bradley Hand ITC" w:cstheme="minorBidi"/>
+          <w:bCs w:val="0"/>
+        </w:rPr>
+        <w:t xml:space="preserve"> </w:t>
+      </w:r>
+    </w:p>
+    <w:p>
+      <w:pPr>
+        <w:rPr>
+          <w:rFonts w:ascii="UD Digi Kyokasho N-B" w:hAnsi="Bradley Hand ITC"/>
+          <w:b/>
+          <w:sz w:val="36"/>
+          <w:szCs w:val="32"/>
+        </w:rPr>
+      </w:pPr>
+    </w:p>
+    <w:p>
+      <w:pPr>
+        <w:rPr>
+          <w:rFonts w:ascii="UD Digi Kyokasho N-B" w:hAnsi="Bradley Hand ITC"/>
+          <w:b/>
+          <w:sz w:val="36"/>
+          <w:szCs w:val="32"/>
+        </w:rPr>
+      </w:pPr>
+      <w:r>
+        <w:rPr>
+          <w:rFonts w:ascii="UD Digi Kyokasho N-B" w:hAnsi="Bradley Hand ITC" w:hint="eastAsia"/>
+          <w:b/>
+          <w:sz w:val="36"/>
+          <w:szCs w:val="32"/>
+        </w:rPr>
         <w:t>T</w:t>
       </w:r>
       <w:r>
@@ -4959,284 +5311,6 @@
           <w:sz w:val="36"/>
           <w:szCs w:val="32"/>
         </w:rPr>
-        <w:t>wo reasons for using curry functions</w:t>
-      </w:r>
-    </w:p>
-    <w:p>
-      <w:pPr>
-        <w:rPr>
-          <w:rFonts w:ascii="UD Digi Kyokasho N-B" w:hAnsi="Bradley Hand ITC"/>
-          <w:b/>
-          <w:sz w:val="36"/>
-          <w:szCs w:val="32"/>
-        </w:rPr>
-      </w:pPr>
-      <w:r>
-        <w:rPr>
-          <w:rFonts w:ascii="UD Digi Kyokasho N-B" w:hAnsi="Bradley Hand ITC" w:hint="eastAsia"/>
-          <w:b/>
-          <w:sz w:val="36"/>
-          <w:szCs w:val="32"/>
-        </w:rPr>
-        <w:t>C</w:t>
-      </w:r>
-      <w:r>
-        <w:rPr>
-          <w:rFonts w:ascii="UD Digi Kyokasho N-B" w:hAnsi="Bradley Hand ITC"/>
-          <w:b/>
-          <w:sz w:val="36"/>
-          <w:szCs w:val="32"/>
-        </w:rPr>
-        <w:t>urry and uncurry functions</w:t>
-      </w:r>
-    </w:p>
-    <w:p>
-      <w:pPr>
-        <w:rPr>
-          <w:rStyle w:val="20"/>
-          <w:rFonts w:ascii="Bradley Hand ITC" w:eastAsiaTheme="minorEastAsia" w:hAnsi="Bradley Hand ITC" w:cstheme="minorBidi"/>
-          <w:bCs w:val="0"/>
-        </w:rPr>
-      </w:pPr>
-      <w:r>
-        <w:rPr>
-          <w:rStyle w:val="20"/>
-          <w:rFonts w:ascii="Bradley Hand ITC" w:eastAsiaTheme="minorEastAsia" w:hAnsi="Bradley Hand ITC" w:cstheme="minorBidi"/>
-          <w:bCs w:val="0"/>
-        </w:rPr>
-        <w:t xml:space="preserve">Allows the creation of lambda functions and allows one to use partially </w:t>
-      </w:r>
-      <w:r>
-        <w:rPr>
-          <w:rStyle w:val="20"/>
-          <w:rFonts w:ascii="Bradley Hand ITC" w:eastAsiaTheme="minorEastAsia" w:hAnsi="Bradley Hand ITC" w:cstheme="minorBidi"/>
-          <w:bCs w:val="0"/>
-        </w:rPr>
-        <w:t>applied functions to higher order functions such as map or filter</w:t>
-      </w:r>
-    </w:p>
-    <w:p>
-      <w:pPr>
-        <w:rPr>
-          <w:rStyle w:val="20"/>
-          <w:rFonts w:ascii="Bradley Hand ITC" w:eastAsiaTheme="minorEastAsia" w:hAnsi="Bradley Hand ITC" w:cstheme="minorBidi"/>
-          <w:bCs w:val="0"/>
-        </w:rPr>
-      </w:pPr>
-    </w:p>
-    <w:p>
-      <w:pPr>
-        <w:rPr>
-          <w:rFonts w:ascii="UD Digi Kyokasho N-B" w:hAnsi="Bradley Hand ITC"/>
-          <w:b/>
-          <w:sz w:val="36"/>
-          <w:szCs w:val="32"/>
-        </w:rPr>
-      </w:pPr>
-      <w:r>
-        <w:rPr>
-          <w:rFonts w:ascii="UD Digi Kyokasho N-B" w:hAnsi="Bradley Hand ITC"/>
-          <w:b/>
-          <w:sz w:val="36"/>
-          <w:szCs w:val="32"/>
-        </w:rPr>
-        <w:t>Lazy evaluation</w:t>
-      </w:r>
-    </w:p>
-    <w:p>
-      <w:pPr>
-        <w:rPr>
-          <w:rStyle w:val="20"/>
-          <w:rFonts w:ascii="Bradley Hand ITC" w:eastAsiaTheme="minorEastAsia" w:hAnsi="Bradley Hand ITC" w:cstheme="minorBidi"/>
-          <w:bCs w:val="0"/>
-        </w:rPr>
-      </w:pPr>
-      <w:r>
-        <w:rPr>
-          <w:rStyle w:val="20"/>
-          <w:rFonts w:ascii="Bradley Hand ITC" w:eastAsiaTheme="minorEastAsia" w:hAnsi="Bradley Hand ITC" w:cstheme="minorBidi"/>
-          <w:bCs w:val="0"/>
-        </w:rPr>
-        <w:t>Haskell will only evaluate when it needs to</w:t>
-      </w:r>
-    </w:p>
-    <w:p>
-      <w:pPr>
-        <w:rPr>
-          <w:rFonts w:ascii="UD Digi Kyokasho N-B" w:hAnsi="Bradley Hand ITC"/>
-          <w:b/>
-          <w:sz w:val="36"/>
-          <w:szCs w:val="32"/>
-        </w:rPr>
-      </w:pPr>
-    </w:p>
-    <w:p>
-      <w:pPr>
-        <w:rPr>
-          <w:rFonts w:ascii="UD Digi Kyokasho N-B" w:hAnsi="Bradley Hand ITC"/>
-          <w:b/>
-          <w:sz w:val="36"/>
-          <w:szCs w:val="32"/>
-        </w:rPr>
-      </w:pPr>
-      <w:r>
-        <w:rPr>
-          <w:rFonts w:ascii="UD Digi Kyokasho N-B" w:hAnsi="Bradley Hand ITC" w:hint="eastAsia"/>
-          <w:b/>
-          <w:sz w:val="36"/>
-          <w:szCs w:val="32"/>
-        </w:rPr>
-        <w:t>P</w:t>
-      </w:r>
-      <w:r>
-        <w:rPr>
-          <w:rFonts w:ascii="UD Digi Kyokasho N-B" w:hAnsi="Bradley Hand ITC"/>
-          <w:b/>
-          <w:sz w:val="36"/>
-          <w:szCs w:val="32"/>
-        </w:rPr>
-        <w:t xml:space="preserve">olymorphic types </w:t>
-      </w:r>
-    </w:p>
-    <w:p>
-      <w:pPr>
-        <w:rPr>
-          <w:rStyle w:val="20"/>
-          <w:rFonts w:ascii="Bradley Hand ITC" w:eastAsiaTheme="minorEastAsia" w:hAnsi="Bradley Hand ITC" w:cstheme="minorBidi"/>
-          <w:bCs w:val="0"/>
-        </w:rPr>
-      </w:pPr>
-      <w:r>
-        <w:rPr>
-          <w:rStyle w:val="20"/>
-          <w:rFonts w:ascii="Bradley Hand ITC" w:eastAsiaTheme="minorEastAsia" w:hAnsi="Bradley Hand ITC" w:cstheme="minorBidi"/>
-          <w:bCs w:val="0"/>
-        </w:rPr>
-        <w:t>A type that can represent multiple diff</w:t>
-      </w:r>
-      <w:r>
-        <w:rPr>
-          <w:rStyle w:val="20"/>
-          <w:rFonts w:ascii="Bradley Hand ITC" w:eastAsiaTheme="minorEastAsia" w:hAnsi="Bradley Hand ITC" w:cstheme="minorBidi"/>
-          <w:bCs w:val="0"/>
-        </w:rPr>
-        <w:t>erent type</w:t>
-      </w:r>
-      <w:r>
-        <w:rPr>
-          <w:rStyle w:val="20"/>
-          <w:rFonts w:ascii="Bradley Hand ITC" w:eastAsiaTheme="minorEastAsia" w:hAnsi="Bradley Hand ITC" w:cstheme="minorBidi"/>
-          <w:bCs w:val="0"/>
-        </w:rPr>
-        <w:t>s</w:t>
-      </w:r>
-    </w:p>
-    <w:p>
-      <w:pPr>
-        <w:rPr>
-          <w:rFonts w:ascii="UD Digi Kyokasho N-B" w:hAnsi="Bradley Hand ITC"/>
-          <w:b/>
-          <w:sz w:val="36"/>
-          <w:szCs w:val="32"/>
-        </w:rPr>
-      </w:pPr>
-    </w:p>
-    <w:p>
-      <w:pPr>
-        <w:rPr>
-          <w:rFonts w:ascii="UD Digi Kyokasho N-B" w:hAnsi="Bradley Hand ITC"/>
-          <w:b/>
-          <w:sz w:val="36"/>
-          <w:szCs w:val="32"/>
-        </w:rPr>
-      </w:pPr>
-      <w:r>
-        <w:rPr>
-          <w:rFonts w:ascii="UD Digi Kyokasho N-B" w:hAnsi="Bradley Hand ITC"/>
-          <w:b/>
-          <w:sz w:val="36"/>
-          <w:szCs w:val="32"/>
-        </w:rPr>
-        <w:t>Pattern matching</w:t>
-      </w:r>
-    </w:p>
-    <w:p>
-      <w:pPr>
-        <w:rPr>
-          <w:rFonts w:ascii="UD Digi Kyokasho N-B" w:hAnsi="Bradley Hand ITC" w:hint="eastAsia"/>
-          <w:b/>
-          <w:sz w:val="36"/>
-          <w:szCs w:val="32"/>
-        </w:rPr>
-      </w:pPr>
-      <w:r>
-        <w:rPr>
-          <w:rStyle w:val="20"/>
-          <w:rFonts w:ascii="Bradley Hand ITC" w:eastAsiaTheme="minorEastAsia" w:hAnsi="Bradley Hand ITC" w:cstheme="minorBidi"/>
-          <w:bCs w:val="0"/>
-        </w:rPr>
-        <w:t>A way of allowing a function</w:t>
-      </w:r>
-      <w:r>
-        <w:rPr>
-          <w:rStyle w:val="20"/>
-          <w:rFonts w:ascii="Bradley Hand ITC" w:eastAsiaTheme="minorEastAsia" w:hAnsi="Bradley Hand ITC" w:cstheme="minorBidi"/>
-          <w:bCs w:val="0"/>
-        </w:rPr>
-        <w:t xml:space="preserve"> to operate </w:t>
-      </w:r>
-      <w:r>
-        <w:rPr>
-          <w:rStyle w:val="20"/>
-          <w:rFonts w:ascii="Bradley Hand ITC" w:eastAsiaTheme="minorEastAsia" w:hAnsi="Bradley Hand ITC" w:cstheme="minorBidi"/>
-          <w:bCs w:val="0"/>
-        </w:rPr>
-        <w:t>differently under different input parameter</w:t>
-      </w:r>
-      <w:r>
-        <w:rPr>
-          <w:rStyle w:val="20"/>
-          <w:rFonts w:ascii="Bradley Hand ITC" w:eastAsiaTheme="minorEastAsia" w:hAnsi="Bradley Hand ITC" w:cstheme="minorBidi"/>
-          <w:bCs w:val="0"/>
-        </w:rPr>
-        <w:t xml:space="preserve"> </w:t>
-      </w:r>
-    </w:p>
-    <w:p>
-      <w:pPr>
-        <w:rPr>
-          <w:rFonts w:ascii="UD Digi Kyokasho N-B" w:hAnsi="Bradley Hand ITC"/>
-          <w:b/>
-          <w:sz w:val="36"/>
-          <w:szCs w:val="32"/>
-        </w:rPr>
-      </w:pPr>
-    </w:p>
-    <w:p>
-      <w:pPr>
-        <w:rPr>
-          <w:rFonts w:ascii="UD Digi Kyokasho N-B" w:hAnsi="Bradley Hand ITC"/>
-          <w:b/>
-          <w:sz w:val="36"/>
-          <w:szCs w:val="32"/>
-        </w:rPr>
-      </w:pPr>
-      <w:r>
-        <w:rPr>
-          <w:rFonts w:ascii="UD Digi Kyokasho N-B" w:hAnsi="Bradley Hand ITC" w:hint="eastAsia"/>
-          <w:b/>
-          <w:sz w:val="36"/>
-          <w:szCs w:val="32"/>
-        </w:rPr>
-        <w:t>T</w:t>
-      </w:r>
-      <w:r>
-        <w:rPr>
-          <w:rFonts w:ascii="UD Digi Kyokasho N-B" w:hAnsi="Bradley Hand ITC"/>
-          <w:b/>
-          <w:sz w:val="36"/>
-          <w:szCs w:val="32"/>
-        </w:rPr>
         <w:t xml:space="preserve">wo kinds of pattern that can be </w:t>
       </w:r>
       <w:r>
@@ -5252,7 +5326,7 @@
     <w:p>
       <w:pPr>
         <w:rPr>
-          <w:rFonts w:ascii="UD Digi Kyokasho N-B" w:hAnsi="Bradley Hand ITC" w:hint="eastAsia"/>
+          <w:rFonts w:ascii="UD Digi Kyokasho N-B" w:hAnsi="Bradley Hand ITC"/>
           <w:b/>
           <w:sz w:val="36"/>
           <w:szCs w:val="32"/>

--- a/Principle of programming.docx
+++ b/Principle of programming.docx
@@ -3889,35 +3889,35 @@
     <w:p>
       <w:pPr>
         <w:rPr>
-          <w:rFonts w:ascii="UD Digi Kyokasho N-B" w:hAnsi="Bradley Hand ITC"/>
-          <w:b/>
-          <w:sz w:val="36"/>
-          <w:szCs w:val="32"/>
-        </w:rPr>
-      </w:pPr>
-      <w:r>
-        <w:rPr>
-          <w:rFonts w:ascii="UD Digi Kyokasho N-B" w:hAnsi="Bradley Hand ITC"/>
-          <w:b/>
-          <w:sz w:val="36"/>
+          <w:rFonts w:ascii="Bradley Hand ITC" w:hAnsi="Bradley Hand ITC"/>
+          <w:b/>
+          <w:sz w:val="32"/>
+          <w:szCs w:val="32"/>
+        </w:rPr>
+      </w:pPr>
+      <w:r>
+        <w:rPr>
+          <w:rFonts w:ascii="Bradley Hand ITC" w:hAnsi="Bradley Hand ITC"/>
+          <w:b/>
+          <w:sz w:val="32"/>
           <w:szCs w:val="32"/>
         </w:rPr>
         <w:t xml:space="preserve">Is the collection of all data on the stack with one </w:t>
       </w:r>
       <w:r>
         <w:rPr>
-          <w:rFonts w:ascii="UD Digi Kyokasho N-B" w:hAnsi="Bradley Hand ITC"/>
-          <w:b/>
-          <w:sz w:val="36"/>
+          <w:rFonts w:ascii="Bradley Hand ITC" w:hAnsi="Bradley Hand ITC"/>
+          <w:b/>
+          <w:sz w:val="32"/>
           <w:szCs w:val="32"/>
         </w:rPr>
         <w:t>subprogram</w:t>
       </w:r>
       <w:r>
         <w:rPr>
-          <w:rFonts w:ascii="UD Digi Kyokasho N-B" w:hAnsi="Bradley Hand ITC"/>
-          <w:b/>
-          <w:sz w:val="36"/>
+          <w:rFonts w:ascii="Bradley Hand ITC" w:hAnsi="Bradley Hand ITC"/>
+          <w:b/>
+          <w:sz w:val="32"/>
           <w:szCs w:val="32"/>
         </w:rPr>
         <w:t xml:space="preserve"> call</w:t>
@@ -4105,9 +4105,9 @@
     <w:p>
       <w:pPr>
         <w:rPr>
-          <w:rFonts w:ascii="UD Digi Kyokasho N-B" w:hAnsi="Bradley Hand ITC"/>
-          <w:b/>
-          <w:sz w:val="36"/>
+          <w:rFonts w:ascii="Bradley Hand ITC" w:hAnsi="Bradley Hand ITC"/>
+          <w:b/>
+          <w:sz w:val="32"/>
           <w:szCs w:val="32"/>
         </w:rPr>
       </w:pPr>
@@ -4139,6 +4139,16 @@
           <w:szCs w:val="32"/>
         </w:rPr>
       </w:pPr>
+    </w:p>
+    <w:p>
+      <w:pPr>
+        <w:rPr>
+          <w:rFonts w:ascii="UD Digi Kyokasho N-B" w:hAnsi="Bradley Hand ITC"/>
+          <w:b/>
+          <w:sz w:val="36"/>
+          <w:szCs w:val="32"/>
+        </w:rPr>
+      </w:pPr>
       <w:r>
         <w:rPr>
           <w:rFonts w:ascii="UD Digi Kyokasho N-B" w:hAnsi="Bradley Hand ITC" w:hint="eastAsia"/>
@@ -4230,6 +4240,16 @@
         </w:rPr>
         <w:t>, transfer between the two been made automatically as required</w:t>
       </w:r>
+    </w:p>
+    <w:p>
+      <w:pPr>
+        <w:rPr>
+          <w:rFonts w:ascii="Bradley Hand ITC" w:hAnsi="Bradley Hand ITC"/>
+          <w:b/>
+          <w:sz w:val="32"/>
+          <w:szCs w:val="32"/>
+        </w:rPr>
+      </w:pPr>
     </w:p>
     <w:p>
       <w:pPr>
@@ -4282,44 +4302,35 @@
     <w:p>
       <w:pPr>
         <w:rPr>
-          <w:rFonts w:ascii="UD Digi Kyokasho N-B" w:hAnsi="Bradley Hand ITC"/>
-          <w:b/>
-          <w:sz w:val="36"/>
-          <w:szCs w:val="32"/>
-        </w:rPr>
-      </w:pPr>
-      <w:r>
-        <w:rPr>
-          <w:rFonts w:ascii="UD Digi Kyokasho N-B" w:hAnsi="Bradley Hand ITC" w:hint="eastAsia"/>
-          <w:b/>
-          <w:sz w:val="36"/>
-          <w:szCs w:val="32"/>
-        </w:rPr>
-        <w:t>D</w:t>
-      </w:r>
-      <w:r>
-        <w:rPr>
-          <w:rFonts w:ascii="UD Digi Kyokasho N-B" w:hAnsi="Bradley Hand ITC"/>
-          <w:b/>
-          <w:sz w:val="36"/>
-          <w:szCs w:val="32"/>
-        </w:rPr>
-        <w:t xml:space="preserve">eallocate the memory </w:t>
-      </w:r>
-      <w:r>
-        <w:rPr>
-          <w:rFonts w:ascii="UD Digi Kyokasho N-B" w:hAnsi="Bradley Hand ITC"/>
-          <w:b/>
-          <w:sz w:val="36"/>
+          <w:rFonts w:ascii="Bradley Hand ITC" w:hAnsi="Bradley Hand ITC"/>
+          <w:b/>
+          <w:sz w:val="32"/>
+          <w:szCs w:val="32"/>
+        </w:rPr>
+      </w:pPr>
+      <w:r>
+        <w:rPr>
+          <w:rFonts w:ascii="Bradley Hand ITC" w:hAnsi="Bradley Hand ITC"/>
+          <w:b/>
+          <w:sz w:val="32"/>
+          <w:szCs w:val="32"/>
+        </w:rPr>
+        <w:t xml:space="preserve">Deallocate the memory </w:t>
+      </w:r>
+      <w:r>
+        <w:rPr>
+          <w:rFonts w:ascii="Bradley Hand ITC" w:hAnsi="Bradley Hand ITC"/>
+          <w:b/>
+          <w:sz w:val="32"/>
           <w:szCs w:val="32"/>
         </w:rPr>
         <w:t>previously allocate by a call to calloc,</w:t>
       </w:r>
       <w:r>
         <w:rPr>
-          <w:rFonts w:ascii="UD Digi Kyokasho N-B" w:hAnsi="Bradley Hand ITC"/>
-          <w:b/>
-          <w:sz w:val="36"/>
+          <w:rFonts w:ascii="Bradley Hand ITC" w:hAnsi="Bradley Hand ITC"/>
+          <w:b/>
+          <w:sz w:val="32"/>
           <w:szCs w:val="32"/>
         </w:rPr>
         <w:t xml:space="preserve"> malloc and realloc</w:t>
@@ -4370,6 +4381,7 @@
           <w:b/>
           <w:sz w:val="32"/>
           <w:szCs w:val="32"/>
+          <w:lang w:val="en-US"/>
         </w:rPr>
       </w:pPr>
       <w:r>
@@ -4399,6 +4411,16 @@
         </w:rPr>
         <w:t xml:space="preserve"> data the variable will hold</w:t>
       </w:r>
+    </w:p>
+    <w:p>
+      <w:pPr>
+        <w:rPr>
+          <w:rFonts w:ascii="Bradley Hand ITC" w:hAnsi="Bradley Hand ITC"/>
+          <w:b/>
+          <w:sz w:val="32"/>
+          <w:szCs w:val="32"/>
+        </w:rPr>
+      </w:pPr>
     </w:p>
     <w:p>
       <w:pPr>
@@ -4734,8 +4756,6 @@
           <w:szCs w:val="32"/>
         </w:rPr>
       </w:pPr>
-      <w:bookmarkStart w:id="0" w:name="_GoBack"/>
-      <w:bookmarkEnd w:id="0"/>
     </w:p>
     <w:p>
       <w:pPr>
@@ -4862,19 +4882,8 @@
           <w:sz w:val="36"/>
           <w:szCs w:val="32"/>
         </w:rPr>
-        <w:lastRenderedPageBreak/>
         <w:br w:type="page"/>
       </w:r>
-    </w:p>
-    <w:p>
-      <w:pPr>
-        <w:rPr>
-          <w:rFonts w:ascii="UD Digi Kyokasho N-B" w:hAnsi="Bradley Hand ITC"/>
-          <w:b/>
-          <w:sz w:val="36"/>
-          <w:szCs w:val="32"/>
-        </w:rPr>
-      </w:pPr>
       <w:r>
         <w:rPr>
           <w:rFonts w:ascii="UD Digi Kyokasho N-B" w:hAnsi="Bradley Hand ITC" w:hint="eastAsia"/>
@@ -5326,18 +5335,17 @@
     <w:p>
       <w:pPr>
         <w:rPr>
-          <w:rFonts w:ascii="UD Digi Kyokasho N-B" w:hAnsi="Bradley Hand ITC"/>
-          <w:b/>
-          <w:sz w:val="36"/>
-          <w:szCs w:val="32"/>
-        </w:rPr>
-      </w:pPr>
-      <w:r>
-        <w:rPr>
           <w:rStyle w:val="20"/>
           <w:rFonts w:ascii="Bradley Hand ITC" w:eastAsiaTheme="minorEastAsia" w:hAnsi="Bradley Hand ITC" w:cstheme="minorBidi"/>
           <w:bCs w:val="0"/>
         </w:rPr>
+      </w:pPr>
+      <w:r>
+        <w:rPr>
+          <w:rStyle w:val="20"/>
+          <w:rFonts w:ascii="Bradley Hand ITC" w:eastAsiaTheme="minorEastAsia" w:hAnsi="Bradley Hand ITC" w:cstheme="minorBidi"/>
+          <w:bCs w:val="0"/>
+        </w:rPr>
         <w:t xml:space="preserve">List pattern, </w:t>
       </w:r>
       <w:r>
@@ -5347,6 +5355,555 @@
           <w:bCs w:val="0"/>
         </w:rPr>
         <w:t>wildcard pattern</w:t>
+      </w:r>
+    </w:p>
+    <w:p>
+      <w:pPr>
+        <w:rPr>
+          <w:rStyle w:val="20"/>
+          <w:rFonts w:ascii="Bradley Hand ITC" w:eastAsiaTheme="minorEastAsia" w:hAnsi="Bradley Hand ITC" w:cstheme="minorBidi"/>
+          <w:bCs w:val="0"/>
+        </w:rPr>
+      </w:pPr>
+      <w:r>
+        <w:rPr>
+          <w:rStyle w:val="20"/>
+          <w:rFonts w:ascii="Bradley Hand ITC" w:eastAsiaTheme="minorEastAsia" w:hAnsi="Bradley Hand ITC" w:cstheme="minorBidi"/>
+          <w:bCs w:val="0"/>
+        </w:rPr>
+        <w:br w:type="page"/>
+      </w:r>
+    </w:p>
+    <w:p>
+      <w:pPr>
+        <w:rPr>
+          <w:rFonts w:ascii="UD Digi Kyokasho N-B" w:hAnsi="Bradley Hand ITC"/>
+          <w:b/>
+          <w:sz w:val="36"/>
+          <w:szCs w:val="32"/>
+        </w:rPr>
+      </w:pPr>
+      <w:r>
+        <w:rPr>
+          <w:rFonts w:ascii="UD Digi Kyokasho N-B" w:hAnsi="Bradley Hand ITC"/>
+          <w:b/>
+          <w:sz w:val="36"/>
+          <w:szCs w:val="32"/>
+        </w:rPr>
+        <w:lastRenderedPageBreak/>
+        <w:t>(/=)/(==)</w:t>
+      </w:r>
+    </w:p>
+    <w:p>
+      <w:pPr>
+        <w:rPr>
+          <w:rFonts w:ascii="Bradley Hand ITC" w:hAnsi="Bradley Hand ITC" w:cs="Arial" w:hint="eastAsia"/>
+          <w:b/>
+          <w:color w:val="000000"/>
+          <w:sz w:val="32"/>
+          <w:szCs w:val="32"/>
+          <w:shd w:val="clear" w:color="auto" w:fill="FFFFFF"/>
+        </w:rPr>
+      </w:pPr>
+      <w:r>
+        <w:rPr>
+          <w:rFonts w:ascii="Bradley Hand ITC" w:hAnsi="Bradley Hand ITC" w:cs="Arial"/>
+          <w:b/>
+          <w:color w:val="000000"/>
+          <w:sz w:val="32"/>
+          <w:szCs w:val="32"/>
+          <w:shd w:val="clear" w:color="auto" w:fill="FFFFFF"/>
+        </w:rPr>
+        <w:t>(Eq a) =&gt; a -&gt; a -&gt; Bool</w:t>
+      </w:r>
+    </w:p>
+    <w:p>
+      <w:pPr>
+        <w:rPr>
+          <w:rFonts w:ascii="UD Digi Kyokasho N-B" w:hAnsi="Bradley Hand ITC"/>
+          <w:b/>
+          <w:sz w:val="36"/>
+          <w:szCs w:val="32"/>
+        </w:rPr>
+      </w:pPr>
+      <w:r>
+        <w:rPr>
+          <w:rFonts w:ascii="UD Digi Kyokasho N-B" w:hAnsi="Bradley Hand ITC"/>
+          <w:b/>
+          <w:sz w:val="36"/>
+          <w:szCs w:val="32"/>
+        </w:rPr>
+        <w:t>(&gt;)/(&lt;)</w:t>
+      </w:r>
+    </w:p>
+    <w:p>
+      <w:pPr>
+        <w:rPr>
+          <w:rFonts w:ascii="Bradley Hand ITC" w:hAnsi="Bradley Hand ITC" w:cs="Arial"/>
+          <w:b/>
+          <w:color w:val="000000"/>
+          <w:sz w:val="32"/>
+          <w:szCs w:val="32"/>
+          <w:shd w:val="clear" w:color="auto" w:fill="FFFFFF"/>
+        </w:rPr>
+      </w:pPr>
+      <w:r>
+        <w:rPr>
+          <w:rFonts w:ascii="Bradley Hand ITC" w:hAnsi="Bradley Hand ITC" w:cs="Arial"/>
+          <w:b/>
+          <w:color w:val="000000"/>
+          <w:sz w:val="32"/>
+          <w:szCs w:val="32"/>
+          <w:shd w:val="clear" w:color="auto" w:fill="FFFFFF"/>
+        </w:rPr>
+        <w:t>(Ord a) =&gt; a -&gt; a -&gt; B</w:t>
+      </w:r>
+      <w:r>
+        <w:rPr>
+          <w:rFonts w:ascii="Bradley Hand ITC" w:hAnsi="Bradley Hand ITC" w:cs="Arial" w:hint="eastAsia"/>
+          <w:b/>
+          <w:color w:val="000000"/>
+          <w:sz w:val="32"/>
+          <w:szCs w:val="32"/>
+          <w:shd w:val="clear" w:color="auto" w:fill="FFFFFF"/>
+        </w:rPr>
+        <w:t>ool</w:t>
+      </w:r>
+    </w:p>
+    <w:p>
+      <w:pPr>
+        <w:rPr>
+          <w:rFonts w:ascii="UD Digi Kyokasho N-B" w:hAnsi="Bradley Hand ITC"/>
+          <w:b/>
+          <w:sz w:val="36"/>
+          <w:szCs w:val="32"/>
+        </w:rPr>
+      </w:pPr>
+      <w:r>
+        <w:rPr>
+          <w:rFonts w:ascii="UD Digi Kyokasho N-B" w:hAnsi="Bradley Hand ITC"/>
+          <w:b/>
+          <w:sz w:val="36"/>
+          <w:szCs w:val="32"/>
+        </w:rPr>
+        <w:t>(+)/(-)/(*)</w:t>
+      </w:r>
+    </w:p>
+    <w:p>
+      <w:pPr>
+        <w:rPr>
+          <w:rStyle w:val="20"/>
+          <w:rFonts w:ascii="UD Digi Kyokasho N-B" w:eastAsiaTheme="minorEastAsia" w:hAnsi="Bradley Hand ITC" w:cstheme="minorBidi" w:hint="eastAsia"/>
+          <w:bCs w:val="0"/>
+          <w:sz w:val="36"/>
+        </w:rPr>
+      </w:pPr>
+      <w:r>
+        <w:rPr>
+          <w:rFonts w:ascii="Bradley Hand ITC" w:hAnsi="Bradley Hand ITC" w:cs="Arial"/>
+          <w:b/>
+          <w:color w:val="000000"/>
+          <w:sz w:val="32"/>
+          <w:szCs w:val="32"/>
+          <w:shd w:val="clear" w:color="auto" w:fill="FFFFFF"/>
+        </w:rPr>
+        <w:t>(Num a) =&gt; a -&gt; a -&gt; a</w:t>
+      </w:r>
+    </w:p>
+    <w:p>
+      <w:pPr>
+        <w:rPr>
+          <w:rFonts w:ascii="UD Digi Kyokasho N-B" w:hAnsi="Bradley Hand ITC"/>
+          <w:b/>
+          <w:sz w:val="36"/>
+          <w:szCs w:val="32"/>
+        </w:rPr>
+      </w:pPr>
+      <w:r>
+        <w:rPr>
+          <w:rFonts w:ascii="UD Digi Kyokasho N-B" w:hAnsi="Bradley Hand ITC"/>
+          <w:b/>
+          <w:sz w:val="36"/>
+          <w:szCs w:val="32"/>
+        </w:rPr>
+        <w:t>(/)</w:t>
+      </w:r>
+    </w:p>
+    <w:p>
+      <w:pPr>
+        <w:rPr>
+          <w:rStyle w:val="20"/>
+          <w:rFonts w:ascii="UD Digi Kyokasho N-B" w:eastAsiaTheme="minorEastAsia" w:hAnsi="Bradley Hand ITC" w:cstheme="minorBidi" w:hint="eastAsia"/>
+          <w:bCs w:val="0"/>
+          <w:sz w:val="36"/>
+        </w:rPr>
+      </w:pPr>
+      <w:r>
+        <w:rPr>
+          <w:rFonts w:ascii="Bradley Hand ITC" w:hAnsi="Bradley Hand ITC" w:cs="Arial"/>
+          <w:b/>
+          <w:color w:val="000000"/>
+          <w:sz w:val="32"/>
+          <w:szCs w:val="32"/>
+          <w:shd w:val="clear" w:color="auto" w:fill="FFFFFF"/>
+        </w:rPr>
+        <w:t>(Fractional a) =&gt; a -&gt; a -&gt; a</w:t>
+      </w:r>
+    </w:p>
+    <w:p>
+      <w:pPr>
+        <w:rPr>
+          <w:rStyle w:val="20"/>
+          <w:rFonts w:ascii="UD Digi Kyokasho N-B" w:eastAsiaTheme="minorEastAsia" w:hAnsi="Bradley Hand ITC" w:cstheme="minorBidi"/>
+          <w:bCs w:val="0"/>
+          <w:sz w:val="36"/>
+        </w:rPr>
+      </w:pPr>
+      <w:r>
+        <w:rPr>
+          <w:rStyle w:val="20"/>
+          <w:rFonts w:ascii="UD Digi Kyokasho N-B" w:eastAsiaTheme="minorEastAsia" w:hAnsi="Bradley Hand ITC" w:cstheme="minorBidi"/>
+          <w:bCs w:val="0"/>
+          <w:sz w:val="36"/>
+        </w:rPr>
+        <w:t>(^)</w:t>
+      </w:r>
+    </w:p>
+    <w:p>
+      <w:pPr>
+        <w:rPr>
+          <w:rFonts w:ascii="Bradley Hand ITC" w:hAnsi="Bradley Hand ITC" w:cs="Arial"/>
+          <w:b/>
+          <w:color w:val="000000"/>
+          <w:sz w:val="32"/>
+          <w:szCs w:val="32"/>
+          <w:shd w:val="clear" w:color="auto" w:fill="FFFFFF"/>
+        </w:rPr>
+      </w:pPr>
+      <w:r>
+        <w:rPr>
+          <w:rFonts w:ascii="Bradley Hand ITC" w:hAnsi="Bradley Hand ITC" w:cs="Arial" w:hint="eastAsia"/>
+          <w:b/>
+          <w:color w:val="000000"/>
+          <w:sz w:val="32"/>
+          <w:szCs w:val="32"/>
+          <w:shd w:val="clear" w:color="auto" w:fill="FFFFFF"/>
+        </w:rPr>
+        <w:t>(</w:t>
+      </w:r>
+      <w:r>
+        <w:rPr>
+          <w:rFonts w:ascii="Bradley Hand ITC" w:hAnsi="Bradley Hand ITC" w:cs="Arial"/>
+          <w:b/>
+          <w:color w:val="000000"/>
+          <w:sz w:val="32"/>
+          <w:szCs w:val="32"/>
+          <w:shd w:val="clear" w:color="auto" w:fill="FFFFFF"/>
+        </w:rPr>
+        <w:t>Integer a, Num b) =&gt; b -&gt; a -&gt; b</w:t>
+      </w:r>
+    </w:p>
+    <w:p>
+      <w:pPr>
+        <w:rPr>
+          <w:rStyle w:val="20"/>
+          <w:rFonts w:ascii="Bradley Hand ITC" w:eastAsiaTheme="minorEastAsia" w:hAnsi="Bradley Hand ITC" w:cstheme="minorBidi"/>
+          <w:bCs w:val="0"/>
+        </w:rPr>
+      </w:pPr>
+      <w:r>
+        <w:rPr>
+          <w:rStyle w:val="20"/>
+          <w:rFonts w:ascii="Bradley Hand ITC" w:eastAsiaTheme="minorEastAsia" w:hAnsi="Bradley Hand ITC" w:cstheme="minorBidi"/>
+          <w:bCs w:val="0"/>
+        </w:rPr>
+        <w:br w:type="page"/>
+      </w:r>
+    </w:p>
+    <w:p>
+      <w:pPr>
+        <w:rPr>
+          <w:rStyle w:val="20"/>
+          <w:rFonts w:ascii="Bradley Hand ITC" w:eastAsiaTheme="minorEastAsia" w:hAnsi="Bradley Hand ITC" w:cstheme="minorBidi"/>
+          <w:bCs w:val="0"/>
+        </w:rPr>
+      </w:pPr>
+    </w:p>
+    <w:p>
+      <w:pPr>
+        <w:rPr>
+          <w:rFonts w:ascii="UD Digi Kyokasho N-B"/>
+          <w:sz w:val="40"/>
+        </w:rPr>
+      </w:pPr>
+      <w:r>
+        <w:rPr>
+          <w:rFonts w:ascii="UD Digi Kyokasho N-B" w:hint="eastAsia"/>
+          <w:noProof/>
+          <w:sz w:val="40"/>
+        </w:rPr>
+        <w:drawing>
+          <wp:anchor distT="0" distB="0" distL="114300" distR="114300" simplePos="0" relativeHeight="251661313" behindDoc="0" locked="0" layoutInCell="1" allowOverlap="1" wp14:anchorId="584696E0" wp14:editId="0063291A">
+            <wp:simplePos x="0" y="0"/>
+            <wp:positionH relativeFrom="margin">
+              <wp:align>left</wp:align>
+            </wp:positionH>
+            <wp:positionV relativeFrom="paragraph">
+              <wp:posOffset>2415087</wp:posOffset>
+            </wp:positionV>
+            <wp:extent cx="5274310" cy="1630925"/>
+            <wp:effectExtent l="0" t="0" r="2540" b="7620"/>
+            <wp:wrapSquare wrapText="bothSides"/>
+            <wp:docPr id="5" name="图片 5" descr="C:\Users\Ricahrd Liao\Downloads\carbon.png"/>
+            <wp:cNvGraphicFramePr>
+              <a:graphicFrameLocks xmlns:a="http://schemas.openxmlformats.org/drawingml/2006/main" noChangeAspect="1"/>
+            </wp:cNvGraphicFramePr>
+            <a:graphic xmlns:a="http://schemas.openxmlformats.org/drawingml/2006/main">
+              <a:graphicData uri="http://schemas.openxmlformats.org/drawingml/2006/picture">
+                <pic:pic xmlns:pic="http://schemas.openxmlformats.org/drawingml/2006/picture">
+                  <pic:nvPicPr>
+                    <pic:cNvPr id="0" name="Picture 1" descr="C:\Users\Ricahrd Liao\Downloads\carbon.png"/>
+                    <pic:cNvPicPr>
+                      <a:picLocks noChangeAspect="1" noChangeArrowheads="1"/>
+                    </pic:cNvPicPr>
+                  </pic:nvPicPr>
+                  <pic:blipFill>
+                    <a:blip r:embed="rId11" cstate="print">
+                      <a:extLst>
+                        <a:ext uri="{28A0092B-C50C-407E-A947-70E740481C1C}">
+                          <a14:useLocalDpi xmlns:a14="http://schemas.microsoft.com/office/drawing/2010/main" val="0"/>
+                        </a:ext>
+                      </a:extLst>
+                    </a:blip>
+                    <a:srcRect/>
+                    <a:stretch>
+                      <a:fillRect/>
+                    </a:stretch>
+                  </pic:blipFill>
+                  <pic:spPr bwMode="auto">
+                    <a:xfrm>
+                      <a:off x="0" y="0"/>
+                      <a:ext cx="5274310" cy="1630925"/>
+                    </a:xfrm>
+                    <a:prstGeom prst="rect">
+                      <a:avLst/>
+                    </a:prstGeom>
+                    <a:noFill/>
+                    <a:ln>
+                      <a:noFill/>
+                    </a:ln>
+                  </pic:spPr>
+                </pic:pic>
+              </a:graphicData>
+            </a:graphic>
+          </wp:anchor>
+        </w:drawing>
+      </w:r>
+      <w:r>
+        <w:rPr>
+          <w:rFonts w:ascii="UD Digi Kyokasho N-B"/>
+          <w:noProof/>
+          <w:sz w:val="40"/>
+        </w:rPr>
+        <w:drawing>
+          <wp:anchor distT="0" distB="0" distL="114300" distR="114300" simplePos="0" relativeHeight="251662337" behindDoc="0" locked="0" layoutInCell="1" allowOverlap="1" wp14:anchorId="2FAC900B" wp14:editId="18FD2EC2">
+            <wp:simplePos x="0" y="0"/>
+            <wp:positionH relativeFrom="margin">
+              <wp:align>right</wp:align>
+            </wp:positionH>
+            <wp:positionV relativeFrom="paragraph">
+              <wp:posOffset>406944</wp:posOffset>
+            </wp:positionV>
+            <wp:extent cx="5724525" cy="1617345"/>
+            <wp:effectExtent l="0" t="0" r="9525" b="1905"/>
+            <wp:wrapSquare wrapText="bothSides"/>
+            <wp:docPr id="4" name="图片 4" descr="C:\Users\Ricahrd Liao\Downloads\carbon (1).png"/>
+            <wp:cNvGraphicFramePr>
+              <a:graphicFrameLocks xmlns:a="http://schemas.openxmlformats.org/drawingml/2006/main" noChangeAspect="1"/>
+            </wp:cNvGraphicFramePr>
+            <a:graphic xmlns:a="http://schemas.openxmlformats.org/drawingml/2006/main">
+              <a:graphicData uri="http://schemas.openxmlformats.org/drawingml/2006/picture">
+                <pic:pic xmlns:pic="http://schemas.openxmlformats.org/drawingml/2006/picture">
+                  <pic:nvPicPr>
+                    <pic:cNvPr id="0" name="Picture 2" descr="C:\Users\Ricahrd Liao\Downloads\carbon (1).png"/>
+                    <pic:cNvPicPr>
+                      <a:picLocks noChangeAspect="1" noChangeArrowheads="1"/>
+                    </pic:cNvPicPr>
+                  </pic:nvPicPr>
+                  <pic:blipFill>
+                    <a:blip r:embed="rId12">
+                      <a:extLst>
+                        <a:ext uri="{28A0092B-C50C-407E-A947-70E740481C1C}">
+                          <a14:useLocalDpi xmlns:a14="http://schemas.microsoft.com/office/drawing/2010/main" val="0"/>
+                        </a:ext>
+                      </a:extLst>
+                    </a:blip>
+                    <a:srcRect/>
+                    <a:stretch>
+                      <a:fillRect/>
+                    </a:stretch>
+                  </pic:blipFill>
+                  <pic:spPr bwMode="auto">
+                    <a:xfrm>
+                      <a:off x="0" y="0"/>
+                      <a:ext cx="5724525" cy="1617345"/>
+                    </a:xfrm>
+                    <a:prstGeom prst="rect">
+                      <a:avLst/>
+                    </a:prstGeom>
+                    <a:noFill/>
+                    <a:ln>
+                      <a:noFill/>
+                    </a:ln>
+                  </pic:spPr>
+                </pic:pic>
+              </a:graphicData>
+            </a:graphic>
+          </wp:anchor>
+        </w:drawing>
+      </w:r>
+      <w:r>
+        <w:rPr>
+          <w:rFonts w:ascii="UD Digi Kyokasho N-B"/>
+          <w:sz w:val="40"/>
+        </w:rPr>
+        <w:t>Quick Sort</w:t>
+      </w:r>
+    </w:p>
+    <w:p>
+      <w:pPr>
+        <w:rPr>
+          <w:rFonts w:ascii="UD Digi Kyokasho N-B"/>
+          <w:sz w:val="40"/>
+        </w:rPr>
+      </w:pPr>
+      <w:r>
+        <w:rPr>
+          <w:rFonts w:ascii="UD Digi Kyokasho N-B"/>
+          <w:sz w:val="40"/>
+        </w:rPr>
+        <w:t xml:space="preserve">Combine and </w:t>
+      </w:r>
+      <w:r>
+        <w:rPr>
+          <w:rFonts w:ascii="UD Digi Kyokasho N-B"/>
+          <w:sz w:val="40"/>
+        </w:rPr>
+        <w:t>ZipWith</w:t>
+      </w:r>
+    </w:p>
+    <w:p>
+      <w:pPr>
+        <w:widowControl w:val="0"/>
+        <w:jc w:val="both"/>
+        <w:rPr>
+          <w:rFonts w:ascii="UD Digi Kyokasho N-B"/>
+          <w:kern w:val="2"/>
+          <w:sz w:val="40"/>
+          <w:lang w:val="en-US"/>
+        </w:rPr>
+      </w:pPr>
+      <w:r>
+        <w:rPr>
+          <w:rFonts w:ascii="UD Digi Kyokasho N-B"/>
+          <w:sz w:val="40"/>
+        </w:rPr>
+        <w:t>Insertion sort</w:t>
+      </w:r>
+    </w:p>
+    <w:p>
+      <w:pPr>
+        <w:rPr>
+          <w:rFonts w:ascii="UD Digi Kyokasho N-B" w:hAnsi="Bradley Hand ITC"/>
+          <w:b/>
+          <w:sz w:val="36"/>
+          <w:szCs w:val="32"/>
+        </w:rPr>
+      </w:pPr>
+      <w:bookmarkStart w:id="0" w:name="_GoBack"/>
+      <w:bookmarkEnd w:id="0"/>
+      <w:r>
+        <w:rPr>
+          <w:rFonts w:ascii="UD Digi Kyokasho N-B"/>
+          <w:noProof/>
+          <w:sz w:val="40"/>
+        </w:rPr>
+        <w:drawing>
+          <wp:anchor distT="0" distB="0" distL="114300" distR="114300" simplePos="0" relativeHeight="251660289" behindDoc="0" locked="0" layoutInCell="1" allowOverlap="1" wp14:anchorId="34B5D7E3" wp14:editId="7EB7D9EB">
+            <wp:simplePos x="0" y="0"/>
+            <wp:positionH relativeFrom="margin">
+              <wp:align>left</wp:align>
+            </wp:positionH>
+            <wp:positionV relativeFrom="paragraph">
+              <wp:posOffset>79556</wp:posOffset>
+            </wp:positionV>
+            <wp:extent cx="3276600" cy="2937818"/>
+            <wp:effectExtent l="0" t="0" r="0" b="0"/>
+            <wp:wrapSquare wrapText="bothSides"/>
+            <wp:docPr id="3" name="图片 3" descr="C:\Users\Ricahrd Liao\Downloads\carbon (2).png"/>
+            <wp:cNvGraphicFramePr>
+              <a:graphicFrameLocks xmlns:a="http://schemas.openxmlformats.org/drawingml/2006/main" noChangeAspect="1"/>
+            </wp:cNvGraphicFramePr>
+            <a:graphic xmlns:a="http://schemas.openxmlformats.org/drawingml/2006/main">
+              <a:graphicData uri="http://schemas.openxmlformats.org/drawingml/2006/picture">
+                <pic:pic xmlns:pic="http://schemas.openxmlformats.org/drawingml/2006/picture">
+                  <pic:nvPicPr>
+                    <pic:cNvPr id="0" name="Picture 3" descr="C:\Users\Ricahrd Liao\Downloads\carbon (2).png"/>
+                    <pic:cNvPicPr>
+                      <a:picLocks noChangeAspect="1" noChangeArrowheads="1"/>
+                    </pic:cNvPicPr>
+                  </pic:nvPicPr>
+                  <pic:blipFill>
+                    <a:blip r:embed="rId13">
+                      <a:extLst>
+                        <a:ext uri="{28A0092B-C50C-407E-A947-70E740481C1C}">
+                          <a14:useLocalDpi xmlns:a14="http://schemas.microsoft.com/office/drawing/2010/main" val="0"/>
+                        </a:ext>
+                      </a:extLst>
+                    </a:blip>
+                    <a:srcRect/>
+                    <a:stretch>
+                      <a:fillRect/>
+                    </a:stretch>
+                  </pic:blipFill>
+                  <pic:spPr bwMode="auto">
+                    <a:xfrm>
+                      <a:off x="0" y="0"/>
+                      <a:ext cx="3276600" cy="2937818"/>
+                    </a:xfrm>
+                    <a:prstGeom prst="rect">
+                      <a:avLst/>
+                    </a:prstGeom>
+                    <a:noFill/>
+                    <a:ln>
+                      <a:noFill/>
+                    </a:ln>
+                  </pic:spPr>
+                </pic:pic>
+              </a:graphicData>
+            </a:graphic>
+          </wp:anchor>
+        </w:drawing>
+      </w:r>
+    </w:p>
+    <w:p>
+      <w:pPr>
+        <w:tabs>
+          <w:tab w:val="left" w:pos="2585"/>
+        </w:tabs>
+        <w:rPr>
+          <w:rFonts w:ascii="UD Digi Kyokasho N-B" w:hAnsi="Bradley Hand ITC"/>
+          <w:sz w:val="36"/>
+          <w:szCs w:val="32"/>
+        </w:rPr>
+      </w:pPr>
+      <w:r>
+        <w:rPr>
+          <w:rFonts w:ascii="UD Digi Kyokasho N-B" w:hAnsi="Bradley Hand ITC"/>
+          <w:sz w:val="36"/>
+          <w:szCs w:val="32"/>
+        </w:rPr>
+        <w:tab/>
       </w:r>
     </w:p>
     <w:sectPr>
